--- a/Iterazione 3/Iterazione 3.docx
+++ b/Iterazione 3/Iterazione 3.docx
@@ -84,11 +84,9 @@
       <w:r>
         <w:t xml:space="preserve">Per l’Iterazione </w:t>
       </w:r>
-      <w:proofErr w:type="gramStart"/>
       <w:r>
         <w:t>3</w:t>
       </w:r>
-      <w:proofErr w:type="gramEnd"/>
       <w:r>
         <w:t xml:space="preserve"> sono stati scelti i seguenti requisiti:</w:t>
       </w:r>
@@ -100,10 +98,14 @@
           <w:ilvl w:val="0"/>
           <w:numId w:val="3"/>
         </w:numPr>
+        <w:spacing w:line="276" w:lineRule="auto"/>
         <w:ind w:left="425" w:hanging="425"/>
       </w:pPr>
       <w:r>
-        <w:t>Rettifica del caso d’uso UC4 (Ricerca Alloggio): inserimento scenario alternativo</w:t>
+        <w:t>Scenario alternativo aggiuntivo</w:t>
+      </w:r>
+      <w:r>
+        <w:t xml:space="preserve"> del caso d’uso UC4 (Ricerca Alloggio)</w:t>
       </w:r>
       <w:r>
         <w:t>.</w:t>
@@ -116,10 +118,11 @@
           <w:ilvl w:val="0"/>
           <w:numId w:val="3"/>
         </w:numPr>
+        <w:spacing w:line="276" w:lineRule="auto"/>
         <w:ind w:left="425" w:hanging="425"/>
       </w:pPr>
       <w:r>
-        <w:t>Rettifica</w:t>
+        <w:t>Gli scenari rimanenti</w:t>
       </w:r>
       <w:r>
         <w:t xml:space="preserve"> del caso d’uso UC</w:t>
@@ -137,13 +140,7 @@
         <w:t>)</w:t>
       </w:r>
       <w:r>
-        <w:t xml:space="preserve">: aggiunta di alcune pre-condizioni necessarie allo svolgimento del caso d’uso e aggiunta </w:t>
-      </w:r>
-      <w:r>
-        <w:t>della parte riguardante</w:t>
-      </w:r>
-      <w:r>
-        <w:t xml:space="preserve"> l’emissione del preventivo.</w:t>
+        <w:t xml:space="preserve"> e rettifica di alcune pre-condizioni.</w:t>
       </w:r>
     </w:p>
     <w:p>
@@ -153,10 +150,23 @@
           <w:ilvl w:val="0"/>
           <w:numId w:val="3"/>
         </w:numPr>
+        <w:spacing w:line="276" w:lineRule="auto"/>
         <w:ind w:left="425" w:hanging="425"/>
       </w:pPr>
       <w:r>
-        <w:t>Rettifica del caso d’uso UC7 (Gestisci Richieste): inserimento scenario alternativo.</w:t>
+        <w:t>Scenario alternativo</w:t>
+      </w:r>
+      <w:r>
+        <w:t xml:space="preserve"> del caso d’uso UC</w:t>
+      </w:r>
+      <w:r>
+        <w:t>6</w:t>
+      </w:r>
+      <w:r>
+        <w:t xml:space="preserve"> (Gestisci Richieste)</w:t>
+      </w:r>
+      <w:r>
+        <w:t>.</w:t>
       </w:r>
     </w:p>
     <w:p>
@@ -166,6 +176,7 @@
           <w:ilvl w:val="0"/>
           <w:numId w:val="3"/>
         </w:numPr>
+        <w:spacing w:line="276" w:lineRule="auto"/>
         <w:ind w:left="425" w:hanging="425"/>
       </w:pPr>
       <w:r>
@@ -178,7 +189,7 @@
         <w:t>del caso d’uso UC</w:t>
       </w:r>
       <w:r>
-        <w:t>8</w:t>
+        <w:t>7</w:t>
       </w:r>
       <w:r>
         <w:t xml:space="preserve"> (</w:t>
@@ -447,7 +458,6 @@
                 <w:b/>
                 <w:szCs w:val="24"/>
               </w:rPr>
-              <w:lastRenderedPageBreak/>
               <w:t>Attore primario</w:t>
             </w:r>
           </w:p>
@@ -624,6 +634,7 @@
                 <w:b/>
                 <w:szCs w:val="24"/>
               </w:rPr>
+              <w:lastRenderedPageBreak/>
               <w:t>Pre-condizioni</w:t>
             </w:r>
           </w:p>
@@ -1316,7 +1327,6 @@
           <w:sz w:val="36"/>
           <w:szCs w:val="36"/>
         </w:rPr>
-        <w:lastRenderedPageBreak/>
         <w:t>UC</w:t>
       </w:r>
       <w:r>
@@ -1464,6 +1474,7 @@
                 <w:b/>
                 <w:szCs w:val="24"/>
               </w:rPr>
+              <w:lastRenderedPageBreak/>
               <w:t>Livello</w:t>
             </w:r>
           </w:p>
@@ -2178,7 +2189,6 @@
                 <w:szCs w:val="24"/>
                 <w:lang w:val="it-IT"/>
               </w:rPr>
-              <w:lastRenderedPageBreak/>
               <w:t>Il sistema effettua la prenotazione, quindi associa l’alloggio agli utenti e contestualmente segnala l’alloggio come “In attesa di conferma” da parte dell’utente ospitante.</w:t>
             </w:r>
           </w:p>
@@ -2250,7 +2260,6 @@
                 <w:b/>
                 <w:szCs w:val="24"/>
               </w:rPr>
-              <w:lastRenderedPageBreak/>
               <w:t>Estensioni (o flussi alternativi)</w:t>
             </w:r>
           </w:p>
@@ -2311,6 +2320,7 @@
                 <w:rFonts w:asciiTheme="minorHAnsi" w:hAnsiTheme="minorHAnsi" w:cstheme="minorHAnsi"/>
                 <w:szCs w:val="24"/>
               </w:rPr>
+              <w:lastRenderedPageBreak/>
               <w:t>1)  Il sistema informa l’utente sulla non validità dei dati immessi e chiede all’utente di effettuare la prenotazione una volta che gli utenti accompagnatori hanno effettuato l’iscrizione.</w:t>
             </w:r>
           </w:p>
@@ -2336,6 +2346,7 @@
                 <w:b/>
                 <w:szCs w:val="24"/>
               </w:rPr>
+              <w:lastRenderedPageBreak/>
               <w:t>Requisiti speciali</w:t>
             </w:r>
           </w:p>
@@ -3139,7 +3150,6 @@
                 <w:b/>
                 <w:szCs w:val="24"/>
               </w:rPr>
-              <w:lastRenderedPageBreak/>
               <w:t>Scenario Principale di successo (flusso base)</w:t>
             </w:r>
           </w:p>
@@ -3323,6 +3333,7 @@
                 <w:szCs w:val="24"/>
                 <w:lang w:val="it-IT"/>
               </w:rPr>
+              <w:lastRenderedPageBreak/>
               <w:t>Il sistema mostra i dettagli della richiesta di prenotazione selezionata.</w:t>
             </w:r>
           </w:p>
@@ -3707,6 +3718,7 @@
                 <w:b/>
                 <w:szCs w:val="24"/>
               </w:rPr>
+              <w:lastRenderedPageBreak/>
               <w:t>Estensioni (o flussi alternativi)</w:t>
             </w:r>
           </w:p>
@@ -3952,7 +3964,6 @@
           <w:sz w:val="36"/>
           <w:szCs w:val="36"/>
         </w:rPr>
-        <w:lastRenderedPageBreak/>
         <w:t>UC</w:t>
       </w:r>
       <w:r>
@@ -4171,6 +4182,7 @@
                 <w:szCs w:val="24"/>
                 <w:shd w:val="clear" w:color="auto" w:fill="FFFFFF"/>
               </w:rPr>
+              <w:lastRenderedPageBreak/>
               <w:t>Livello</w:t>
             </w:r>
             <w:r>
@@ -5107,17 +5119,7 @@
                 <w:szCs w:val="24"/>
                 <w:lang w:val="it-IT"/>
               </w:rPr>
-              <w:t xml:space="preserve">Il sistema verifica la validità dei dati e registra il feedback associandolo </w:t>
-            </w:r>
-            <w:r>
-              <w:rPr>
-                <w:rFonts w:asciiTheme="minorHAnsi" w:hAnsiTheme="minorHAnsi" w:cstheme="minorHAnsi"/>
-                <w:sz w:val="24"/>
-                <w:szCs w:val="24"/>
-                <w:lang w:val="it-IT"/>
-              </w:rPr>
-              <w:lastRenderedPageBreak/>
-              <w:t>all’utente ospite.</w:t>
+              <w:t>Il sistema verifica la validità dei dati e registra il feedback associandolo all’utente ospite.</w:t>
             </w:r>
           </w:p>
           <w:p>
@@ -5271,6 +5273,7 @@
                 <w:szCs w:val="24"/>
                 <w:lang w:val="it-IT"/>
               </w:rPr>
+              <w:lastRenderedPageBreak/>
               <w:t>Il sistema mostra la lista di feedback rilascianti dagli utenti ospitanti.</w:t>
             </w:r>
           </w:p>
@@ -5597,7 +5600,6 @@
           <w:sz w:val="44"/>
           <w:szCs w:val="44"/>
         </w:rPr>
-        <w:lastRenderedPageBreak/>
         <w:t>2</w:t>
       </w:r>
       <w:r>
@@ -5627,6 +5629,7 @@
         <w:rPr>
           <w:noProof/>
         </w:rPr>
+        <w:lastRenderedPageBreak/>
         <w:drawing>
           <wp:anchor distT="0" distB="0" distL="114300" distR="114300" simplePos="0" relativeHeight="251660288" behindDoc="0" locked="0" layoutInCell="1" allowOverlap="1" wp14:anchorId="2531B76F" wp14:editId="7F56DB36">
             <wp:simplePos x="0" y="0"/>
@@ -6259,11 +6262,9 @@
       <w:r>
         <w:t xml:space="preserve">: </w:t>
       </w:r>
-      <w:proofErr w:type="spellStart"/>
       <w:r>
         <w:t>RifiutaRichiesta</w:t>
       </w:r>
-      <w:proofErr w:type="spellEnd"/>
       <w:r>
         <w:t>.</w:t>
       </w:r>
@@ -6315,7 +6316,6 @@
                 <w:szCs w:val="24"/>
               </w:rPr>
             </w:pPr>
-            <w:proofErr w:type="spellStart"/>
             <w:r>
               <w:rPr>
                 <w:rFonts w:asciiTheme="minorHAnsi" w:hAnsiTheme="minorHAnsi" w:cstheme="minorHAnsi"/>
@@ -6323,7 +6323,6 @@
               </w:rPr>
               <w:t>rifiutaRichiesta</w:t>
             </w:r>
-            <w:proofErr w:type="spellEnd"/>
             <w:r>
               <w:rPr>
                 <w:rFonts w:asciiTheme="minorHAnsi" w:hAnsiTheme="minorHAnsi" w:cstheme="minorHAnsi"/>
@@ -6742,11 +6741,9 @@
       <w:r>
         <w:t xml:space="preserve">: </w:t>
       </w:r>
-      <w:proofErr w:type="spellStart"/>
       <w:r>
         <w:t>InserisciFeedbackPerOspite</w:t>
       </w:r>
-      <w:proofErr w:type="spellEnd"/>
       <w:r>
         <w:t>.</w:t>
       </w:r>
@@ -6797,7 +6794,6 @@
                 <w:szCs w:val="24"/>
               </w:rPr>
             </w:pPr>
-            <w:proofErr w:type="spellStart"/>
             <w:r>
               <w:rPr>
                 <w:rFonts w:asciiTheme="minorHAnsi" w:hAnsiTheme="minorHAnsi" w:cstheme="minorHAnsi"/>
@@ -6805,7 +6801,6 @@
               </w:rPr>
               <w:t>inserisciFeedbackPerOspite</w:t>
             </w:r>
-            <w:proofErr w:type="spellEnd"/>
             <w:r>
               <w:rPr>
                 <w:rFonts w:asciiTheme="minorHAnsi" w:hAnsiTheme="minorHAnsi" w:cstheme="minorHAnsi"/>
@@ -7045,15 +7040,7 @@
       </w:pPr>
       <w:r>
         <w:lastRenderedPageBreak/>
-        <w:t xml:space="preserve">Contratto CO5: </w:t>
-      </w:r>
-      <w:proofErr w:type="spellStart"/>
-      <w:r>
-        <w:t>InserisciFeedbackPerOspitante</w:t>
-      </w:r>
-      <w:proofErr w:type="spellEnd"/>
-      <w:r>
-        <w:t>.</w:t>
+        <w:t>Contratto CO5: InserisciFeedbackPerOspitante.</w:t>
       </w:r>
     </w:p>
     <w:tbl>
@@ -7103,7 +7090,6 @@
                 <w:szCs w:val="24"/>
               </w:rPr>
             </w:pPr>
-            <w:proofErr w:type="spellStart"/>
             <w:r>
               <w:rPr>
                 <w:rFonts w:asciiTheme="minorHAnsi" w:hAnsiTheme="minorHAnsi" w:cstheme="minorHAnsi"/>
@@ -7111,7 +7097,6 @@
               </w:rPr>
               <w:t>inserisciFeedbackPerOspitante</w:t>
             </w:r>
-            <w:proofErr w:type="spellEnd"/>
             <w:r>
               <w:rPr>
                 <w:rFonts w:asciiTheme="minorHAnsi" w:hAnsiTheme="minorHAnsi" w:cstheme="minorHAnsi"/>

--- a/Iterazione 3/Iterazione 3.docx
+++ b/Iterazione 3/Iterazione 3.docx
@@ -51,6 +51,7 @@
     <w:p>
       <w:pPr>
         <w:pStyle w:val="Titolo"/>
+        <w:spacing w:line="276" w:lineRule="auto"/>
         <w:ind w:hanging="425"/>
         <w:rPr>
           <w:sz w:val="44"/>
@@ -84,9 +85,11 @@
       <w:r>
         <w:t xml:space="preserve">Per l’Iterazione </w:t>
       </w:r>
+      <w:proofErr w:type="gramStart"/>
       <w:r>
         <w:t>3</w:t>
       </w:r>
+      <w:proofErr w:type="gramEnd"/>
       <w:r>
         <w:t xml:space="preserve"> sono stati scelti i seguenti requisiti:</w:t>
       </w:r>
@@ -157,7 +160,13 @@
         <w:t>Scenario alternativo</w:t>
       </w:r>
       <w:r>
-        <w:t xml:space="preserve"> del caso d’uso UC</w:t>
+        <w:t xml:space="preserve"> </w:t>
+      </w:r>
+      <w:r>
+        <w:t xml:space="preserve">aggiuntivo </w:t>
+      </w:r>
+      <w:r>
+        <w:t>del caso d’uso UC</w:t>
       </w:r>
       <w:r>
         <w:t>6</w:t>
@@ -588,6 +597,7 @@
                 <w:i/>
                 <w:szCs w:val="32"/>
               </w:rPr>
+              <w:lastRenderedPageBreak/>
               <w:t>Utente ospitante</w:t>
             </w:r>
             <w:r>
@@ -1309,6 +1319,7 @@
       </w:pPr>
     </w:p>
     <w:p/>
+    <w:p/>
     <w:p>
       <w:pPr>
         <w:pStyle w:val="Titolo3"/>
@@ -1327,6 +1338,7 @@
           <w:sz w:val="36"/>
           <w:szCs w:val="36"/>
         </w:rPr>
+        <w:lastRenderedPageBreak/>
         <w:t>UC</w:t>
       </w:r>
       <w:r>
@@ -1356,6 +1368,15 @@
         </w:rPr>
         <w:t xml:space="preserve"> Prenota Alloggio</w:t>
       </w:r>
+      <w:r>
+        <w:rPr>
+          <w:i/>
+          <w:iCs/>
+          <w:sz w:val="36"/>
+          <w:szCs w:val="36"/>
+        </w:rPr>
+        <w:t xml:space="preserve"> (CRUD)</w:t>
+      </w:r>
     </w:p>
     <w:tbl>
       <w:tblPr>
@@ -1397,6 +1418,15 @@
               </w:rPr>
               <w:t>Caso d’uso UC5: Prenota Alloggio</w:t>
             </w:r>
+            <w:r>
+              <w:rPr>
+                <w:rFonts w:asciiTheme="minorHAnsi" w:hAnsiTheme="minorHAnsi" w:cstheme="minorHAnsi"/>
+                <w:b/>
+                <w:sz w:val="36"/>
+                <w:szCs w:val="36"/>
+              </w:rPr>
+              <w:t xml:space="preserve"> (CRUD)</w:t>
+            </w:r>
           </w:p>
         </w:tc>
       </w:tr>
@@ -1474,7 +1504,6 @@
                 <w:b/>
                 <w:szCs w:val="24"/>
               </w:rPr>
-              <w:lastRenderedPageBreak/>
               <w:t>Livello</w:t>
             </w:r>
           </w:p>
@@ -1601,7 +1630,15 @@
                 <w:rFonts w:asciiTheme="minorHAnsi" w:hAnsiTheme="minorHAnsi" w:cstheme="minorHAnsi"/>
                 <w:szCs w:val="24"/>
               </w:rPr>
-              <w:t>: vuole prenotare un alloggio disponibile secondo le proprie esigenze in maniera corretta</w:t>
+              <w:t xml:space="preserve">: </w:t>
+            </w:r>
+            <w:r>
+              <w:rPr>
+                <w:rFonts w:asciiTheme="minorHAnsi" w:eastAsia="Times New Roman" w:hAnsiTheme="minorHAnsi" w:cstheme="minorHAnsi"/>
+                <w:iCs/>
+                <w:szCs w:val="24"/>
+              </w:rPr>
+              <w:t>vuole che le operazioni di richiesta di prenotazione, elenco prenotazioni, modifica prenotazione ed elimina prenotazione vadano a buon fine, in modo tale che possa effettuare una prenotazioni secondo le specifiche da lui richieste e poterla gestire dal proprio account</w:t>
             </w:r>
             <w:r>
               <w:rPr>
@@ -1637,7 +1674,35 @@
                 <w:rFonts w:asciiTheme="minorHAnsi" w:hAnsiTheme="minorHAnsi" w:cstheme="minorHAnsi"/>
                 <w:szCs w:val="24"/>
               </w:rPr>
-              <w:t>: vuole che la prenotazione del suo alloggio vada a buon fine in modo da ricevere la richiesta correttamente.</w:t>
+              <w:t xml:space="preserve">: </w:t>
+            </w:r>
+            <w:r>
+              <w:rPr>
+                <w:rFonts w:asciiTheme="minorHAnsi" w:hAnsiTheme="minorHAnsi" w:cstheme="minorHAnsi"/>
+                <w:szCs w:val="24"/>
+              </w:rPr>
+              <w:t xml:space="preserve"> </w:t>
+            </w:r>
+            <w:r>
+              <w:rPr>
+                <w:rFonts w:asciiTheme="minorHAnsi" w:hAnsiTheme="minorHAnsi" w:cstheme="minorHAnsi"/>
+                <w:szCs w:val="24"/>
+              </w:rPr>
+              <w:t>vuole che la prenotazione del suo alloggio vada a buon fine in modo da ricevere la richiesta correttamente anche nel caso di eventuali modifiche o eliminazioni</w:t>
+            </w:r>
+            <w:r>
+              <w:rPr>
+                <w:rFonts w:asciiTheme="minorHAnsi" w:hAnsiTheme="minorHAnsi" w:cstheme="minorHAnsi"/>
+                <w:szCs w:val="24"/>
+              </w:rPr>
+              <w:t xml:space="preserve"> </w:t>
+            </w:r>
+            <w:r>
+              <w:rPr>
+                <w:rFonts w:asciiTheme="minorHAnsi" w:hAnsiTheme="minorHAnsi" w:cstheme="minorHAnsi"/>
+                <w:szCs w:val="24"/>
+              </w:rPr>
+              <w:t>.</w:t>
             </w:r>
           </w:p>
         </w:tc>
@@ -1711,7 +1776,7 @@
                 <w:rFonts w:asciiTheme="minorHAnsi" w:hAnsiTheme="minorHAnsi" w:cstheme="minorHAnsi"/>
                 <w:szCs w:val="24"/>
               </w:rPr>
-              <w:t>L’utente ospite ha effettuato l’accesso al sistema.</w:t>
+              <w:t>Devono essere disponibili sufficienti posti letto per tutti gli ospiti indicati nella prenotazione.</w:t>
             </w:r>
           </w:p>
           <w:p>
@@ -1753,11 +1818,17 @@
             </w:pPr>
             <w:r>
               <w:rPr>
-                <w:rFonts w:asciiTheme="minorHAnsi" w:eastAsia="Times New Roman" w:hAnsiTheme="minorHAnsi" w:cstheme="minorHAnsi"/>
-                <w:iCs/>
-                <w:szCs w:val="24"/>
-              </w:rPr>
-              <w:t>L’alloggio deve avere sufficienti posti letto liberi per tutti gli ospiti della prenotazione.</w:t>
+                <w:rFonts w:asciiTheme="minorHAnsi" w:hAnsiTheme="minorHAnsi" w:cstheme="minorHAnsi"/>
+                <w:szCs w:val="24"/>
+              </w:rPr>
+              <w:t>L’utente deve aver eseguito il caso d’uso UC4: Ricerca Alloggio</w:t>
+            </w:r>
+            <w:r>
+              <w:rPr>
+                <w:rFonts w:asciiTheme="minorHAnsi" w:hAnsiTheme="minorHAnsi" w:cstheme="minorHAnsi"/>
+                <w:szCs w:val="24"/>
+              </w:rPr>
+              <w:t>.</w:t>
             </w:r>
           </w:p>
           <w:p>
@@ -1779,7 +1850,7 @@
                 <w:rFonts w:asciiTheme="minorHAnsi" w:hAnsiTheme="minorHAnsi" w:cstheme="minorHAnsi"/>
                 <w:szCs w:val="24"/>
               </w:rPr>
-              <w:t>L’utente deve aver eseguito il caso d’uso UC4: Ricerca Alloggio.</w:t>
+              <w:t>L’utente ospite deve aver rilasciato il feedback relativo al soggiorno precedente prima di poter effettuare una nuova prenotazione.</w:t>
             </w:r>
           </w:p>
           <w:p>
@@ -1801,7 +1872,7 @@
                 <w:rFonts w:asciiTheme="minorHAnsi" w:hAnsiTheme="minorHAnsi" w:cstheme="minorHAnsi"/>
                 <w:szCs w:val="24"/>
               </w:rPr>
-              <w:t>L’utente ospite deve aver rilasciato il feedback relativo al soggiorno precedente prima di poter effettuare una nuova prenotazione.</w:t>
+              <w:t>Per modificare o annullare la prenotazione deve avere lo stato impostato su “Confermata” o “In attesa di conferma”.</w:t>
             </w:r>
           </w:p>
         </w:tc>
@@ -1854,7 +1925,21 @@
                 <w:rFonts w:asciiTheme="minorHAnsi" w:hAnsiTheme="minorHAnsi" w:cstheme="minorHAnsi"/>
                 <w:szCs w:val="32"/>
               </w:rPr>
-              <w:t>La prenotazione dell’alloggio avviene con successo e viene inviata correttamente la richiesta all’utente ospitante.</w:t>
+              <w:t>La</w:t>
+            </w:r>
+            <w:r>
+              <w:rPr>
+                <w:rFonts w:asciiTheme="minorHAnsi" w:hAnsiTheme="minorHAnsi" w:cstheme="minorHAnsi"/>
+                <w:szCs w:val="32"/>
+              </w:rPr>
+              <w:t xml:space="preserve"> richiesta, la modifica o l’eliminazione della prenotazione </w:t>
+            </w:r>
+            <w:r>
+              <w:rPr>
+                <w:rFonts w:asciiTheme="minorHAnsi" w:hAnsiTheme="minorHAnsi" w:cstheme="minorHAnsi"/>
+                <w:szCs w:val="32"/>
+              </w:rPr>
+              <w:t>dell’alloggio avviene con successo e viene inviata correttamente la richiesta all’utente ospitante.</w:t>
             </w:r>
           </w:p>
           <w:p>
@@ -1901,6 +1986,29 @@
               <w:t xml:space="preserve"> in una ricerca che contiene lo stesso periodo di soggiorno.</w:t>
             </w:r>
           </w:p>
+          <w:p>
+            <w:pPr>
+              <w:pStyle w:val="Paragrafoelenco"/>
+              <w:numPr>
+                <w:ilvl w:val="0"/>
+                <w:numId w:val="23"/>
+              </w:numPr>
+              <w:spacing w:line="240" w:lineRule="auto"/>
+              <w:ind w:left="360"/>
+              <w:jc w:val="left"/>
+              <w:rPr>
+                <w:rFonts w:asciiTheme="minorHAnsi" w:hAnsiTheme="minorHAnsi" w:cstheme="minorHAnsi"/>
+                <w:szCs w:val="32"/>
+              </w:rPr>
+            </w:pPr>
+            <w:r>
+              <w:rPr>
+                <w:rFonts w:asciiTheme="minorHAnsi" w:hAnsiTheme="minorHAnsi" w:cstheme="minorHAnsi"/>
+                <w:szCs w:val="32"/>
+              </w:rPr>
+              <w:t>L’utente ospite riesce a visualizzare l’elenco delle sue prenotazioni.</w:t>
+            </w:r>
+          </w:p>
         </w:tc>
       </w:tr>
       <w:tr>
@@ -1931,6 +2039,30 @@
           <w:tcPr>
             <w:tcW w:w="8083" w:type="dxa"/>
           </w:tcPr>
+          <w:p>
+            <w:pPr>
+              <w:pStyle w:val="Paragrafoelenco"/>
+              <w:numPr>
+                <w:ilvl w:val="0"/>
+                <w:numId w:val="44"/>
+              </w:numPr>
+              <w:spacing w:after="160" w:line="259" w:lineRule="auto"/>
+              <w:jc w:val="left"/>
+              <w:rPr>
+                <w:rFonts w:asciiTheme="minorHAnsi" w:hAnsiTheme="minorHAnsi" w:cstheme="minorHAnsi"/>
+                <w:szCs w:val="24"/>
+                <w:u w:val="single"/>
+              </w:rPr>
+            </w:pPr>
+            <w:r>
+              <w:rPr>
+                <w:rFonts w:asciiTheme="minorHAnsi" w:hAnsiTheme="minorHAnsi" w:cstheme="minorHAnsi"/>
+                <w:szCs w:val="24"/>
+                <w:u w:val="single"/>
+              </w:rPr>
+              <w:t>Inserimento – Richiesta Prenotazione</w:t>
+            </w:r>
+          </w:p>
           <w:p>
             <w:pPr>
               <w:pStyle w:val="TableParagraph"/>
@@ -2040,7 +2172,17 @@
                 <w:szCs w:val="24"/>
                 <w:lang w:val="it-IT"/>
               </w:rPr>
-              <w:t>L’utente ospitante inserisce gli eventuali utenti accompagnatori che devono soggiornare insieme a lui inserendo l’e-mail di ognuno;</w:t>
+              <w:t xml:space="preserve">L’utente ospitante inserisce gli eventuali utenti accompagnatori che devono </w:t>
+            </w:r>
+            <w:r>
+              <w:rPr>
+                <w:rFonts w:asciiTheme="minorHAnsi" w:hAnsiTheme="minorHAnsi" w:cstheme="minorHAnsi"/>
+                <w:sz w:val="24"/>
+                <w:szCs w:val="24"/>
+                <w:lang w:val="it-IT"/>
+              </w:rPr>
+              <w:lastRenderedPageBreak/>
+              <w:t>soggiornare insieme a lui inserendo l’e-mail di ognuno;</w:t>
             </w:r>
           </w:p>
           <w:p>
@@ -2068,16 +2210,7 @@
                 <w:szCs w:val="24"/>
                 <w:lang w:val="it-IT"/>
               </w:rPr>
-              <w:t xml:space="preserve">Il sistema verifica che gli utenti accompagnatori inseriti siano iscritti alla piattaforma ed effettua i controlli sul numero di posti letto richiesti che devono coincidere con il numero </w:t>
-            </w:r>
-            <w:r>
-              <w:rPr>
-                <w:rFonts w:asciiTheme="minorHAnsi" w:hAnsiTheme="minorHAnsi" w:cstheme="minorHAnsi"/>
-                <w:sz w:val="24"/>
-                <w:szCs w:val="24"/>
-                <w:lang w:val="it-IT"/>
-              </w:rPr>
-              <w:t>totale di ospiti;</w:t>
+              <w:t>Il sistema verifica che gli utenti accompagnatori inseriti siano iscritti alla piattaforma ed effettua i controlli sul numero di posti letto richiesti che devono coincidere con il numero dei posti letto disponibili;</w:t>
             </w:r>
           </w:p>
           <w:p>
@@ -2105,7 +2238,7 @@
                 <w:szCs w:val="24"/>
                 <w:lang w:val="it-IT"/>
               </w:rPr>
-              <w:t>Il sistema visualizza il preventivo;</w:t>
+              <w:t>Il sistema richiede la conferma di prenotazione;</w:t>
             </w:r>
           </w:p>
           <w:p>
@@ -2133,7 +2266,7 @@
                 <w:szCs w:val="24"/>
                 <w:lang w:val="it-IT"/>
               </w:rPr>
-              <w:t>Il sistema richiede la conferma di prenotazione;</w:t>
+              <w:t>L’utente ospite conferma la prenotazione;</w:t>
             </w:r>
           </w:p>
           <w:p>
@@ -2161,7 +2294,7 @@
                 <w:szCs w:val="24"/>
                 <w:lang w:val="it-IT"/>
               </w:rPr>
-              <w:t>L’utente ospite conferma la prenotazione;</w:t>
+              <w:t>Il sistema effettua la prenotazione, quindi associa l’alloggio agli utenti e contestualmente segnala l’alloggio come “In attesa di conferma” da parte dell’utente ospitante.</w:t>
             </w:r>
           </w:p>
           <w:p>
@@ -2189,7 +2322,807 @@
                 <w:szCs w:val="24"/>
                 <w:lang w:val="it-IT"/>
               </w:rPr>
-              <w:t>Il sistema effettua la prenotazione, quindi associa l’alloggio agli utenti e contestualmente segnala l’alloggio come “In attesa di conferma” da parte dell’utente ospitante.</w:t>
+              <w:t>Il sistema invia la richiesta all’utente ospitante.</w:t>
+            </w:r>
+          </w:p>
+          <w:p>
+            <w:pPr>
+              <w:ind w:left="66"/>
+              <w:rPr>
+                <w:rFonts w:cstheme="minorHAnsi"/>
+                <w:szCs w:val="24"/>
+              </w:rPr>
+            </w:pPr>
+          </w:p>
+          <w:p>
+            <w:pPr>
+              <w:pStyle w:val="Paragrafoelenco"/>
+              <w:numPr>
+                <w:ilvl w:val="0"/>
+                <w:numId w:val="44"/>
+              </w:numPr>
+              <w:spacing w:after="160" w:line="259" w:lineRule="auto"/>
+              <w:jc w:val="left"/>
+              <w:rPr>
+                <w:rFonts w:asciiTheme="minorHAnsi" w:hAnsiTheme="minorHAnsi" w:cstheme="minorHAnsi"/>
+                <w:szCs w:val="24"/>
+                <w:u w:val="single"/>
+              </w:rPr>
+            </w:pPr>
+            <w:r>
+              <w:rPr>
+                <w:rFonts w:asciiTheme="minorHAnsi" w:hAnsiTheme="minorHAnsi" w:cstheme="minorHAnsi"/>
+                <w:szCs w:val="24"/>
+                <w:u w:val="single"/>
+              </w:rPr>
+              <w:t>Ricerca – Elenco Prenotazioni</w:t>
+            </w:r>
+          </w:p>
+          <w:p>
+            <w:pPr>
+              <w:pStyle w:val="TableParagraph"/>
+              <w:numPr>
+                <w:ilvl w:val="0"/>
+                <w:numId w:val="41"/>
+              </w:numPr>
+              <w:tabs>
+                <w:tab w:val="left" w:pos="427"/>
+              </w:tabs>
+              <w:spacing w:line="268" w:lineRule="exact"/>
+              <w:rPr>
+                <w:rFonts w:asciiTheme="minorHAnsi" w:hAnsiTheme="minorHAnsi" w:cstheme="minorHAnsi"/>
+                <w:sz w:val="24"/>
+                <w:szCs w:val="24"/>
+                <w:lang w:val="it-IT"/>
+              </w:rPr>
+            </w:pPr>
+            <w:r>
+              <w:rPr>
+                <w:rFonts w:asciiTheme="minorHAnsi" w:hAnsiTheme="minorHAnsi" w:cstheme="minorHAnsi"/>
+                <w:sz w:val="24"/>
+                <w:szCs w:val="24"/>
+                <w:lang w:val="it-IT"/>
+              </w:rPr>
+              <w:t>L’</w:t>
+            </w:r>
+            <w:r>
+              <w:rPr>
+                <w:rFonts w:asciiTheme="minorHAnsi" w:hAnsiTheme="minorHAnsi" w:cstheme="minorHAnsi"/>
+                <w:sz w:val="24"/>
+                <w:szCs w:val="24"/>
+                <w:lang w:val="it-IT"/>
+              </w:rPr>
+              <w:t>utente</w:t>
+            </w:r>
+            <w:r>
+              <w:rPr>
+                <w:rFonts w:asciiTheme="minorHAnsi" w:hAnsiTheme="minorHAnsi" w:cstheme="minorHAnsi"/>
+                <w:sz w:val="24"/>
+                <w:szCs w:val="24"/>
+                <w:lang w:val="it-IT"/>
+              </w:rPr>
+              <w:t xml:space="preserve"> </w:t>
+            </w:r>
+            <w:r>
+              <w:rPr>
+                <w:rFonts w:asciiTheme="minorHAnsi" w:hAnsiTheme="minorHAnsi" w:cstheme="minorHAnsi"/>
+                <w:sz w:val="24"/>
+                <w:szCs w:val="24"/>
+                <w:lang w:val="it-IT"/>
+              </w:rPr>
+              <w:t xml:space="preserve">ospite </w:t>
+            </w:r>
+            <w:r>
+              <w:rPr>
+                <w:rFonts w:asciiTheme="minorHAnsi" w:hAnsiTheme="minorHAnsi" w:cstheme="minorHAnsi"/>
+                <w:sz w:val="24"/>
+                <w:szCs w:val="24"/>
+                <w:lang w:val="it-IT"/>
+              </w:rPr>
+              <w:t xml:space="preserve">richiede al sistema </w:t>
+            </w:r>
+            <w:r>
+              <w:rPr>
+                <w:rFonts w:asciiTheme="minorHAnsi" w:hAnsiTheme="minorHAnsi" w:cstheme="minorHAnsi"/>
+                <w:sz w:val="24"/>
+                <w:szCs w:val="24"/>
+                <w:lang w:val="it-IT"/>
+              </w:rPr>
+              <w:t>di visualizzare l’elenco delle prenotazioni</w:t>
+            </w:r>
+            <w:r>
+              <w:rPr>
+                <w:rFonts w:asciiTheme="minorHAnsi" w:hAnsiTheme="minorHAnsi" w:cstheme="minorHAnsi"/>
+                <w:sz w:val="24"/>
+                <w:szCs w:val="24"/>
+                <w:lang w:val="it-IT"/>
+              </w:rPr>
+              <w:t>;</w:t>
+            </w:r>
+          </w:p>
+          <w:p>
+            <w:pPr>
+              <w:pStyle w:val="TableParagraph"/>
+              <w:numPr>
+                <w:ilvl w:val="0"/>
+                <w:numId w:val="41"/>
+              </w:numPr>
+              <w:tabs>
+                <w:tab w:val="left" w:pos="427"/>
+              </w:tabs>
+              <w:spacing w:before="22"/>
+              <w:rPr>
+                <w:rFonts w:asciiTheme="minorHAnsi" w:hAnsiTheme="minorHAnsi" w:cstheme="minorHAnsi"/>
+                <w:sz w:val="24"/>
+                <w:szCs w:val="24"/>
+                <w:lang w:val="it-IT"/>
+              </w:rPr>
+            </w:pPr>
+            <w:r>
+              <w:rPr>
+                <w:rFonts w:asciiTheme="minorHAnsi" w:hAnsiTheme="minorHAnsi" w:cstheme="minorHAnsi"/>
+                <w:sz w:val="24"/>
+                <w:szCs w:val="24"/>
+                <w:lang w:val="it-IT"/>
+              </w:rPr>
+              <w:t xml:space="preserve">Il sistema </w:t>
+            </w:r>
+            <w:r>
+              <w:rPr>
+                <w:rFonts w:asciiTheme="minorHAnsi" w:hAnsiTheme="minorHAnsi" w:cstheme="minorHAnsi"/>
+                <w:sz w:val="24"/>
+                <w:szCs w:val="24"/>
+                <w:lang w:val="it-IT"/>
+              </w:rPr>
+              <w:t>mostra tutte le prenotazioni in cui l’utente figura come ospite</w:t>
+            </w:r>
+            <w:r>
+              <w:rPr>
+                <w:rFonts w:asciiTheme="minorHAnsi" w:hAnsiTheme="minorHAnsi" w:cstheme="minorHAnsi"/>
+                <w:sz w:val="24"/>
+                <w:szCs w:val="24"/>
+                <w:lang w:val="it-IT"/>
+              </w:rPr>
+              <w:t>;</w:t>
+            </w:r>
+          </w:p>
+          <w:p>
+            <w:pPr>
+              <w:rPr>
+                <w:rFonts w:cstheme="minorHAnsi"/>
+                <w:szCs w:val="24"/>
+              </w:rPr>
+            </w:pPr>
+          </w:p>
+          <w:p>
+            <w:pPr>
+              <w:pStyle w:val="Paragrafoelenco"/>
+              <w:numPr>
+                <w:ilvl w:val="0"/>
+                <w:numId w:val="44"/>
+              </w:numPr>
+              <w:spacing w:after="160" w:line="259" w:lineRule="auto"/>
+              <w:jc w:val="left"/>
+              <w:rPr>
+                <w:rFonts w:asciiTheme="minorHAnsi" w:hAnsiTheme="minorHAnsi" w:cstheme="minorHAnsi"/>
+                <w:szCs w:val="24"/>
+                <w:u w:val="single"/>
+              </w:rPr>
+            </w:pPr>
+            <w:r>
+              <w:rPr>
+                <w:rFonts w:asciiTheme="minorHAnsi" w:hAnsiTheme="minorHAnsi" w:cstheme="minorHAnsi"/>
+                <w:szCs w:val="24"/>
+                <w:u w:val="single"/>
+              </w:rPr>
+              <w:t>Modifica – Modifica Prenotazione</w:t>
+            </w:r>
+          </w:p>
+          <w:p>
+            <w:pPr>
+              <w:pStyle w:val="TableParagraph"/>
+              <w:numPr>
+                <w:ilvl w:val="0"/>
+                <w:numId w:val="42"/>
+              </w:numPr>
+              <w:tabs>
+                <w:tab w:val="left" w:pos="427"/>
+              </w:tabs>
+              <w:spacing w:line="268" w:lineRule="exact"/>
+              <w:rPr>
+                <w:rFonts w:asciiTheme="minorHAnsi" w:hAnsiTheme="minorHAnsi" w:cstheme="minorHAnsi"/>
+                <w:sz w:val="24"/>
+                <w:szCs w:val="24"/>
+                <w:lang w:val="it-IT"/>
+              </w:rPr>
+            </w:pPr>
+            <w:r>
+              <w:rPr>
+                <w:rFonts w:asciiTheme="minorHAnsi" w:hAnsiTheme="minorHAnsi" w:cstheme="minorHAnsi"/>
+                <w:sz w:val="24"/>
+                <w:szCs w:val="24"/>
+                <w:lang w:val="it-IT"/>
+              </w:rPr>
+              <w:t>L’</w:t>
+            </w:r>
+            <w:r>
+              <w:rPr>
+                <w:rFonts w:asciiTheme="minorHAnsi" w:hAnsiTheme="minorHAnsi" w:cstheme="minorHAnsi"/>
+                <w:sz w:val="24"/>
+                <w:szCs w:val="24"/>
+                <w:lang w:val="it-IT"/>
+              </w:rPr>
+              <w:t>utente</w:t>
+            </w:r>
+            <w:r>
+              <w:rPr>
+                <w:rFonts w:asciiTheme="minorHAnsi" w:hAnsiTheme="minorHAnsi" w:cstheme="minorHAnsi"/>
+                <w:sz w:val="24"/>
+                <w:szCs w:val="24"/>
+                <w:lang w:val="it-IT"/>
+              </w:rPr>
+              <w:t xml:space="preserve"> </w:t>
+            </w:r>
+            <w:r>
+              <w:rPr>
+                <w:rFonts w:asciiTheme="minorHAnsi" w:hAnsiTheme="minorHAnsi" w:cstheme="minorHAnsi"/>
+                <w:sz w:val="24"/>
+                <w:szCs w:val="24"/>
+                <w:lang w:val="it-IT"/>
+              </w:rPr>
+              <w:t xml:space="preserve">ospite </w:t>
+            </w:r>
+            <w:r>
+              <w:rPr>
+                <w:rFonts w:asciiTheme="minorHAnsi" w:hAnsiTheme="minorHAnsi" w:cstheme="minorHAnsi"/>
+                <w:sz w:val="24"/>
+                <w:szCs w:val="24"/>
+                <w:lang w:val="it-IT"/>
+              </w:rPr>
+              <w:t xml:space="preserve">richiede al sistema la modifica </w:t>
+            </w:r>
+            <w:r>
+              <w:rPr>
+                <w:rFonts w:asciiTheme="minorHAnsi" w:hAnsiTheme="minorHAnsi" w:cstheme="minorHAnsi"/>
+                <w:sz w:val="24"/>
+                <w:szCs w:val="24"/>
+                <w:lang w:val="it-IT"/>
+              </w:rPr>
+              <w:t>di una prenotazione</w:t>
+            </w:r>
+            <w:r>
+              <w:rPr>
+                <w:rFonts w:asciiTheme="minorHAnsi" w:hAnsiTheme="minorHAnsi" w:cstheme="minorHAnsi"/>
+                <w:sz w:val="24"/>
+                <w:szCs w:val="24"/>
+                <w:lang w:val="it-IT"/>
+              </w:rPr>
+              <w:t xml:space="preserve"> (dopo aver visualizzato l’elenco delle prenotazioni)</w:t>
+            </w:r>
+            <w:r>
+              <w:rPr>
+                <w:rFonts w:asciiTheme="minorHAnsi" w:hAnsiTheme="minorHAnsi" w:cstheme="minorHAnsi"/>
+                <w:sz w:val="24"/>
+                <w:szCs w:val="24"/>
+                <w:lang w:val="it-IT"/>
+              </w:rPr>
+              <w:t>;</w:t>
+            </w:r>
+          </w:p>
+          <w:p>
+            <w:pPr>
+              <w:pStyle w:val="TableParagraph"/>
+              <w:numPr>
+                <w:ilvl w:val="0"/>
+                <w:numId w:val="42"/>
+              </w:numPr>
+              <w:tabs>
+                <w:tab w:val="left" w:pos="427"/>
+              </w:tabs>
+              <w:spacing w:before="19"/>
+              <w:rPr>
+                <w:rFonts w:asciiTheme="minorHAnsi" w:hAnsiTheme="minorHAnsi" w:cstheme="minorHAnsi"/>
+                <w:sz w:val="24"/>
+                <w:szCs w:val="24"/>
+                <w:lang w:val="it-IT"/>
+              </w:rPr>
+            </w:pPr>
+            <w:r>
+              <w:rPr>
+                <w:rFonts w:asciiTheme="minorHAnsi" w:hAnsiTheme="minorHAnsi" w:cstheme="minorHAnsi"/>
+                <w:sz w:val="24"/>
+                <w:szCs w:val="24"/>
+                <w:lang w:val="it-IT"/>
+              </w:rPr>
+              <w:t xml:space="preserve">Il sistema </w:t>
+            </w:r>
+            <w:r>
+              <w:rPr>
+                <w:rFonts w:asciiTheme="minorHAnsi" w:hAnsiTheme="minorHAnsi" w:cstheme="minorHAnsi"/>
+                <w:sz w:val="24"/>
+                <w:szCs w:val="24"/>
+                <w:lang w:val="it-IT"/>
+              </w:rPr>
+              <w:t>verifica se la prenotazione si può modificare, in base al suo stato, cioè non deve essere “Conclusa”;</w:t>
+            </w:r>
+            <w:r>
+              <w:rPr>
+                <w:rFonts w:asciiTheme="minorHAnsi" w:hAnsiTheme="minorHAnsi" w:cstheme="minorHAnsi"/>
+                <w:sz w:val="24"/>
+                <w:szCs w:val="24"/>
+                <w:lang w:val="it-IT"/>
+              </w:rPr>
+              <w:t xml:space="preserve"> </w:t>
+            </w:r>
+          </w:p>
+          <w:p>
+            <w:pPr>
+              <w:pStyle w:val="TableParagraph"/>
+              <w:numPr>
+                <w:ilvl w:val="0"/>
+                <w:numId w:val="42"/>
+              </w:numPr>
+              <w:tabs>
+                <w:tab w:val="left" w:pos="427"/>
+              </w:tabs>
+              <w:spacing w:before="19"/>
+              <w:rPr>
+                <w:rFonts w:asciiTheme="minorHAnsi" w:hAnsiTheme="minorHAnsi" w:cstheme="minorHAnsi"/>
+                <w:sz w:val="24"/>
+                <w:szCs w:val="24"/>
+                <w:lang w:val="it-IT"/>
+              </w:rPr>
+            </w:pPr>
+            <w:r>
+              <w:rPr>
+                <w:rFonts w:asciiTheme="minorHAnsi" w:hAnsiTheme="minorHAnsi" w:cstheme="minorHAnsi"/>
+                <w:sz w:val="24"/>
+                <w:szCs w:val="24"/>
+                <w:lang w:val="it-IT"/>
+              </w:rPr>
+              <w:t>Il sistema richiede all’utente di inserire le modifiche: data inizio soggiorno e data fine soggiorno;</w:t>
+            </w:r>
+          </w:p>
+          <w:p>
+            <w:pPr>
+              <w:pStyle w:val="TableParagraph"/>
+              <w:numPr>
+                <w:ilvl w:val="0"/>
+                <w:numId w:val="42"/>
+              </w:numPr>
+              <w:tabs>
+                <w:tab w:val="left" w:pos="427"/>
+              </w:tabs>
+              <w:spacing w:before="21"/>
+              <w:rPr>
+                <w:rFonts w:asciiTheme="minorHAnsi" w:hAnsiTheme="minorHAnsi" w:cstheme="minorHAnsi"/>
+                <w:sz w:val="24"/>
+                <w:szCs w:val="24"/>
+                <w:lang w:val="it-IT"/>
+              </w:rPr>
+            </w:pPr>
+            <w:r>
+              <w:rPr>
+                <w:rFonts w:asciiTheme="minorHAnsi" w:hAnsiTheme="minorHAnsi" w:cstheme="minorHAnsi"/>
+                <w:sz w:val="24"/>
+                <w:szCs w:val="24"/>
+                <w:lang w:val="it-IT"/>
+              </w:rPr>
+              <w:t>L’</w:t>
+            </w:r>
+            <w:r>
+              <w:rPr>
+                <w:rFonts w:asciiTheme="minorHAnsi" w:hAnsiTheme="minorHAnsi" w:cstheme="minorHAnsi"/>
+                <w:sz w:val="24"/>
+                <w:szCs w:val="24"/>
+                <w:lang w:val="it-IT"/>
+              </w:rPr>
+              <w:t>utente</w:t>
+            </w:r>
+            <w:r>
+              <w:rPr>
+                <w:rFonts w:asciiTheme="minorHAnsi" w:hAnsiTheme="minorHAnsi" w:cstheme="minorHAnsi"/>
+                <w:sz w:val="24"/>
+                <w:szCs w:val="24"/>
+                <w:lang w:val="it-IT"/>
+              </w:rPr>
+              <w:t xml:space="preserve"> inserisce le modifiche;</w:t>
+            </w:r>
+          </w:p>
+          <w:p>
+            <w:pPr>
+              <w:pStyle w:val="TableParagraph"/>
+              <w:numPr>
+                <w:ilvl w:val="0"/>
+                <w:numId w:val="42"/>
+              </w:numPr>
+              <w:tabs>
+                <w:tab w:val="left" w:pos="427"/>
+              </w:tabs>
+              <w:spacing w:before="21"/>
+              <w:rPr>
+                <w:rFonts w:cstheme="minorHAnsi"/>
+                <w:sz w:val="24"/>
+                <w:szCs w:val="24"/>
+                <w:lang w:val="it-IT"/>
+              </w:rPr>
+            </w:pPr>
+            <w:r>
+              <w:rPr>
+                <w:rFonts w:asciiTheme="minorHAnsi" w:hAnsiTheme="minorHAnsi" w:cstheme="minorHAnsi"/>
+                <w:sz w:val="24"/>
+                <w:szCs w:val="24"/>
+                <w:lang w:val="it-IT"/>
+              </w:rPr>
+              <w:t xml:space="preserve">Il sistema </w:t>
+            </w:r>
+            <w:r>
+              <w:rPr>
+                <w:rFonts w:asciiTheme="minorHAnsi" w:hAnsiTheme="minorHAnsi" w:cstheme="minorHAnsi"/>
+                <w:sz w:val="24"/>
+                <w:szCs w:val="24"/>
+                <w:lang w:val="it-IT"/>
+              </w:rPr>
+              <w:t>pone lo stato della prenotazione “In attesa di conferma”;</w:t>
+            </w:r>
+          </w:p>
+          <w:p>
+            <w:pPr>
+              <w:pStyle w:val="TableParagraph"/>
+              <w:numPr>
+                <w:ilvl w:val="0"/>
+                <w:numId w:val="42"/>
+              </w:numPr>
+              <w:tabs>
+                <w:tab w:val="left" w:pos="427"/>
+              </w:tabs>
+              <w:spacing w:before="21"/>
+              <w:rPr>
+                <w:rFonts w:cstheme="minorHAnsi"/>
+                <w:sz w:val="24"/>
+                <w:szCs w:val="24"/>
+                <w:lang w:val="it-IT"/>
+              </w:rPr>
+            </w:pPr>
+            <w:r>
+              <w:rPr>
+                <w:rFonts w:cstheme="minorHAnsi"/>
+                <w:sz w:val="24"/>
+                <w:szCs w:val="24"/>
+                <w:lang w:val="it-IT"/>
+              </w:rPr>
+              <w:t>Il sistema invia una notifica all’utente ospitante;</w:t>
+            </w:r>
+          </w:p>
+          <w:p>
+            <w:pPr>
+              <w:pStyle w:val="TableParagraph"/>
+              <w:tabs>
+                <w:tab w:val="left" w:pos="427"/>
+              </w:tabs>
+              <w:spacing w:before="21"/>
+              <w:rPr>
+                <w:rFonts w:cstheme="minorHAnsi"/>
+                <w:sz w:val="24"/>
+                <w:szCs w:val="24"/>
+                <w:lang w:val="it-IT"/>
+              </w:rPr>
+            </w:pPr>
+          </w:p>
+          <w:p>
+            <w:pPr>
+              <w:pStyle w:val="TableParagraph"/>
+              <w:tabs>
+                <w:tab w:val="left" w:pos="427"/>
+              </w:tabs>
+              <w:spacing w:before="21"/>
+              <w:rPr>
+                <w:rFonts w:cstheme="minorHAnsi"/>
+                <w:sz w:val="24"/>
+                <w:szCs w:val="24"/>
+                <w:lang w:val="it-IT"/>
+              </w:rPr>
+            </w:pPr>
+          </w:p>
+          <w:p>
+            <w:pPr>
+              <w:pStyle w:val="Paragrafoelenco"/>
+              <w:numPr>
+                <w:ilvl w:val="0"/>
+                <w:numId w:val="44"/>
+              </w:numPr>
+              <w:spacing w:after="160" w:line="259" w:lineRule="auto"/>
+              <w:jc w:val="left"/>
+              <w:rPr>
+                <w:rFonts w:asciiTheme="minorHAnsi" w:hAnsiTheme="minorHAnsi" w:cstheme="minorHAnsi"/>
+                <w:szCs w:val="24"/>
+                <w:u w:val="single"/>
+              </w:rPr>
+            </w:pPr>
+            <w:r>
+              <w:rPr>
+                <w:rFonts w:asciiTheme="minorHAnsi" w:hAnsiTheme="minorHAnsi" w:cstheme="minorHAnsi"/>
+                <w:szCs w:val="24"/>
+                <w:u w:val="single"/>
+              </w:rPr>
+              <w:t>Eliminazione – Elimina Prenotazione</w:t>
+            </w:r>
+          </w:p>
+          <w:p>
+            <w:pPr>
+              <w:pStyle w:val="TableParagraph"/>
+              <w:numPr>
+                <w:ilvl w:val="0"/>
+                <w:numId w:val="43"/>
+              </w:numPr>
+              <w:tabs>
+                <w:tab w:val="left" w:pos="427"/>
+              </w:tabs>
+              <w:spacing w:before="22"/>
+              <w:rPr>
+                <w:rFonts w:asciiTheme="minorHAnsi" w:hAnsiTheme="minorHAnsi" w:cstheme="minorHAnsi"/>
+                <w:sz w:val="24"/>
+                <w:szCs w:val="24"/>
+                <w:lang w:val="it-IT"/>
+              </w:rPr>
+            </w:pPr>
+            <w:r>
+              <w:rPr>
+                <w:rFonts w:asciiTheme="minorHAnsi" w:hAnsiTheme="minorHAnsi" w:cstheme="minorHAnsi"/>
+                <w:sz w:val="24"/>
+                <w:szCs w:val="24"/>
+                <w:lang w:val="it-IT"/>
+              </w:rPr>
+              <w:t>L’</w:t>
+            </w:r>
+            <w:r>
+              <w:rPr>
+                <w:rFonts w:asciiTheme="minorHAnsi" w:hAnsiTheme="minorHAnsi" w:cstheme="minorHAnsi"/>
+                <w:sz w:val="24"/>
+                <w:szCs w:val="24"/>
+                <w:lang w:val="it-IT"/>
+              </w:rPr>
+              <w:t>utente ospite</w:t>
+            </w:r>
+            <w:r>
+              <w:rPr>
+                <w:rFonts w:asciiTheme="minorHAnsi" w:hAnsiTheme="minorHAnsi" w:cstheme="minorHAnsi"/>
+                <w:sz w:val="24"/>
+                <w:szCs w:val="24"/>
+                <w:lang w:val="it-IT"/>
+              </w:rPr>
+              <w:t xml:space="preserve"> richiede al sistema la rimozione di u</w:t>
+            </w:r>
+            <w:r>
+              <w:rPr>
+                <w:rFonts w:asciiTheme="minorHAnsi" w:hAnsiTheme="minorHAnsi" w:cstheme="minorHAnsi"/>
+                <w:sz w:val="24"/>
+                <w:szCs w:val="24"/>
+                <w:lang w:val="it-IT"/>
+              </w:rPr>
+              <w:t>na prenotazione</w:t>
+            </w:r>
+            <w:r>
+              <w:rPr>
+                <w:rFonts w:asciiTheme="minorHAnsi" w:hAnsiTheme="minorHAnsi" w:cstheme="minorHAnsi"/>
+                <w:sz w:val="24"/>
+                <w:szCs w:val="24"/>
+                <w:lang w:val="it-IT"/>
+              </w:rPr>
+              <w:t xml:space="preserve"> (dopo aver visualizzato l’elenco delle prenotazioni)</w:t>
+            </w:r>
+            <w:r>
+              <w:rPr>
+                <w:rFonts w:asciiTheme="minorHAnsi" w:hAnsiTheme="minorHAnsi" w:cstheme="minorHAnsi"/>
+                <w:sz w:val="24"/>
+                <w:szCs w:val="24"/>
+                <w:lang w:val="it-IT"/>
+              </w:rPr>
+              <w:t>;</w:t>
+            </w:r>
+          </w:p>
+          <w:p>
+            <w:pPr>
+              <w:pStyle w:val="TableParagraph"/>
+              <w:numPr>
+                <w:ilvl w:val="0"/>
+                <w:numId w:val="43"/>
+              </w:numPr>
+              <w:tabs>
+                <w:tab w:val="left" w:pos="427"/>
+              </w:tabs>
+              <w:spacing w:before="20" w:line="259" w:lineRule="auto"/>
+              <w:ind w:right="794"/>
+              <w:rPr>
+                <w:rFonts w:asciiTheme="minorHAnsi" w:hAnsiTheme="minorHAnsi" w:cstheme="minorHAnsi"/>
+                <w:sz w:val="24"/>
+                <w:szCs w:val="24"/>
+                <w:lang w:val="it-IT"/>
+              </w:rPr>
+            </w:pPr>
+            <w:r>
+              <w:rPr>
+                <w:rFonts w:asciiTheme="minorHAnsi" w:hAnsiTheme="minorHAnsi" w:cstheme="minorHAnsi"/>
+                <w:sz w:val="24"/>
+                <w:szCs w:val="24"/>
+                <w:lang w:val="it-IT"/>
+              </w:rPr>
+              <w:t>Il sistema richiede all’</w:t>
+            </w:r>
+            <w:r>
+              <w:rPr>
+                <w:rFonts w:asciiTheme="minorHAnsi" w:hAnsiTheme="minorHAnsi" w:cstheme="minorHAnsi"/>
+                <w:sz w:val="24"/>
+                <w:szCs w:val="24"/>
+                <w:lang w:val="it-IT"/>
+              </w:rPr>
+              <w:t>utente</w:t>
+            </w:r>
+            <w:r>
+              <w:rPr>
+                <w:rFonts w:asciiTheme="minorHAnsi" w:hAnsiTheme="minorHAnsi" w:cstheme="minorHAnsi"/>
+                <w:sz w:val="24"/>
+                <w:szCs w:val="24"/>
+                <w:lang w:val="it-IT"/>
+              </w:rPr>
+              <w:t xml:space="preserve"> di selezionare </w:t>
+            </w:r>
+            <w:r>
+              <w:rPr>
+                <w:rFonts w:asciiTheme="minorHAnsi" w:hAnsiTheme="minorHAnsi" w:cstheme="minorHAnsi"/>
+                <w:sz w:val="24"/>
+                <w:szCs w:val="24"/>
+                <w:lang w:val="it-IT"/>
+              </w:rPr>
+              <w:t>la prenotazione</w:t>
+            </w:r>
+            <w:r>
+              <w:rPr>
+                <w:rFonts w:asciiTheme="minorHAnsi" w:hAnsiTheme="minorHAnsi" w:cstheme="minorHAnsi"/>
+                <w:sz w:val="24"/>
+                <w:szCs w:val="24"/>
+                <w:lang w:val="it-IT"/>
+              </w:rPr>
+              <w:t xml:space="preserve"> che si vuole eliminare;</w:t>
+            </w:r>
+          </w:p>
+          <w:p>
+            <w:pPr>
+              <w:pStyle w:val="TableParagraph"/>
+              <w:numPr>
+                <w:ilvl w:val="0"/>
+                <w:numId w:val="43"/>
+              </w:numPr>
+              <w:tabs>
+                <w:tab w:val="left" w:pos="427"/>
+              </w:tabs>
+              <w:rPr>
+                <w:rFonts w:asciiTheme="minorHAnsi" w:hAnsiTheme="minorHAnsi" w:cstheme="minorHAnsi"/>
+                <w:sz w:val="24"/>
+                <w:szCs w:val="24"/>
+                <w:lang w:val="it-IT"/>
+              </w:rPr>
+            </w:pPr>
+            <w:r>
+              <w:rPr>
+                <w:rFonts w:asciiTheme="minorHAnsi" w:hAnsiTheme="minorHAnsi" w:cstheme="minorHAnsi"/>
+                <w:sz w:val="24"/>
+                <w:szCs w:val="24"/>
+                <w:lang w:val="it-IT"/>
+              </w:rPr>
+              <w:t>L’</w:t>
+            </w:r>
+            <w:r>
+              <w:rPr>
+                <w:rFonts w:asciiTheme="minorHAnsi" w:hAnsiTheme="minorHAnsi" w:cstheme="minorHAnsi"/>
+                <w:sz w:val="24"/>
+                <w:szCs w:val="24"/>
+                <w:lang w:val="it-IT"/>
+              </w:rPr>
+              <w:t>utente</w:t>
+            </w:r>
+            <w:r>
+              <w:rPr>
+                <w:rFonts w:asciiTheme="minorHAnsi" w:hAnsiTheme="minorHAnsi" w:cstheme="minorHAnsi"/>
+                <w:sz w:val="24"/>
+                <w:szCs w:val="24"/>
+                <w:lang w:val="it-IT"/>
+              </w:rPr>
+              <w:t xml:space="preserve"> seleziona </w:t>
+            </w:r>
+            <w:r>
+              <w:rPr>
+                <w:rFonts w:asciiTheme="minorHAnsi" w:hAnsiTheme="minorHAnsi" w:cstheme="minorHAnsi"/>
+                <w:sz w:val="24"/>
+                <w:szCs w:val="24"/>
+                <w:lang w:val="it-IT"/>
+              </w:rPr>
+              <w:t>la prenotazione</w:t>
+            </w:r>
+            <w:r>
+              <w:rPr>
+                <w:rFonts w:asciiTheme="minorHAnsi" w:hAnsiTheme="minorHAnsi" w:cstheme="minorHAnsi"/>
+                <w:sz w:val="24"/>
+                <w:szCs w:val="24"/>
+                <w:lang w:val="it-IT"/>
+              </w:rPr>
+              <w:t xml:space="preserve"> e conferma la</w:t>
+            </w:r>
+            <w:r>
+              <w:rPr>
+                <w:rFonts w:asciiTheme="minorHAnsi" w:hAnsiTheme="minorHAnsi" w:cstheme="minorHAnsi"/>
+                <w:spacing w:val="-13"/>
+                <w:sz w:val="24"/>
+                <w:szCs w:val="24"/>
+                <w:lang w:val="it-IT"/>
+              </w:rPr>
+              <w:t xml:space="preserve"> </w:t>
+            </w:r>
+            <w:r>
+              <w:rPr>
+                <w:rFonts w:asciiTheme="minorHAnsi" w:hAnsiTheme="minorHAnsi" w:cstheme="minorHAnsi"/>
+                <w:sz w:val="24"/>
+                <w:szCs w:val="24"/>
+                <w:lang w:val="it-IT"/>
+              </w:rPr>
+              <w:t>scelta;</w:t>
+            </w:r>
+          </w:p>
+          <w:p>
+            <w:pPr>
+              <w:pStyle w:val="TableParagraph"/>
+              <w:numPr>
+                <w:ilvl w:val="0"/>
+                <w:numId w:val="43"/>
+              </w:numPr>
+              <w:tabs>
+                <w:tab w:val="left" w:pos="427"/>
+              </w:tabs>
+              <w:spacing w:before="20" w:line="259" w:lineRule="auto"/>
+              <w:ind w:right="794"/>
+              <w:rPr>
+                <w:rFonts w:asciiTheme="minorHAnsi" w:hAnsiTheme="minorHAnsi" w:cstheme="minorHAnsi"/>
+                <w:sz w:val="24"/>
+                <w:szCs w:val="24"/>
+                <w:lang w:val="it-IT"/>
+              </w:rPr>
+            </w:pPr>
+            <w:r>
+              <w:rPr>
+                <w:rFonts w:cstheme="minorHAnsi"/>
+                <w:sz w:val="24"/>
+                <w:szCs w:val="24"/>
+                <w:lang w:val="it-IT"/>
+              </w:rPr>
+              <w:t>Il sistema annulla la prenotazione</w:t>
+            </w:r>
+            <w:r>
+              <w:rPr>
+                <w:rFonts w:cstheme="minorHAnsi"/>
+                <w:spacing w:val="-20"/>
+                <w:sz w:val="24"/>
+                <w:szCs w:val="24"/>
+                <w:lang w:val="it-IT"/>
+              </w:rPr>
+              <w:t xml:space="preserve"> </w:t>
+            </w:r>
+            <w:r>
+              <w:rPr>
+                <w:rFonts w:cstheme="minorHAnsi"/>
+                <w:sz w:val="24"/>
+                <w:szCs w:val="24"/>
+                <w:lang w:val="it-IT"/>
+              </w:rPr>
+              <w:t>selezionata</w:t>
+            </w:r>
+            <w:r>
+              <w:rPr>
+                <w:rFonts w:cstheme="minorHAnsi"/>
+                <w:sz w:val="24"/>
+                <w:szCs w:val="24"/>
+                <w:lang w:val="it-IT"/>
+              </w:rPr>
+              <w:t>, ponendo lo stato in “Annullata”.</w:t>
             </w:r>
           </w:p>
           <w:p>
@@ -2212,21 +3145,12 @@
             </w:pPr>
             <w:r>
               <w:rPr>
-                <w:rFonts w:asciiTheme="minorHAnsi" w:hAnsiTheme="minorHAnsi" w:cstheme="minorHAnsi"/>
-                <w:sz w:val="24"/>
-                <w:szCs w:val="24"/>
-                <w:lang w:val="it-IT"/>
-              </w:rPr>
-              <w:t>Il sistema invia la richiesta all’utente ospitante</w:t>
-            </w:r>
-            <w:r>
-              <w:rPr>
-                <w:rFonts w:asciiTheme="minorHAnsi" w:hAnsiTheme="minorHAnsi" w:cstheme="minorHAnsi"/>
-                <w:sz w:val="24"/>
-                <w:szCs w:val="24"/>
-                <w:lang w:val="it-IT"/>
-              </w:rPr>
-              <w:t xml:space="preserve"> via e-mail</w:t>
+                <w:rFonts w:cstheme="minorHAnsi"/>
+                <w:sz w:val="24"/>
+                <w:szCs w:val="24"/>
+                <w:lang w:val="it-IT"/>
+              </w:rPr>
+              <w:t>Il sistema invia una notifica all’utente ospitante</w:t>
             </w:r>
             <w:r>
               <w:rPr>
@@ -2260,6 +3184,7 @@
                 <w:b/>
                 <w:szCs w:val="24"/>
               </w:rPr>
+              <w:lastRenderedPageBreak/>
               <w:t>Estensioni (o flussi alternativi)</w:t>
             </w:r>
           </w:p>
@@ -2320,7 +3245,6 @@
                 <w:rFonts w:asciiTheme="minorHAnsi" w:hAnsiTheme="minorHAnsi" w:cstheme="minorHAnsi"/>
                 <w:szCs w:val="24"/>
               </w:rPr>
-              <w:lastRenderedPageBreak/>
               <w:t>1)  Il sistema informa l’utente sulla non validità dei dati immessi e chiede all’utente di effettuare la prenotazione una volta che gli utenti accompagnatori hanno effettuato l’iscrizione.</w:t>
             </w:r>
           </w:p>
@@ -2346,7 +3270,6 @@
                 <w:b/>
                 <w:szCs w:val="24"/>
               </w:rPr>
-              <w:lastRenderedPageBreak/>
               <w:t>Requisiti speciali</w:t>
             </w:r>
           </w:p>
@@ -2501,7 +3424,7 @@
           <w:sz w:val="36"/>
           <w:szCs w:val="36"/>
         </w:rPr>
-        <w:t>7</w:t>
+        <w:t>6</w:t>
       </w:r>
       <w:r>
         <w:rPr>
@@ -2588,7 +3511,7 @@
                 <w:sz w:val="36"/>
                 <w:szCs w:val="36"/>
               </w:rPr>
-              <w:t>7</w:t>
+              <w:t>6</w:t>
             </w:r>
             <w:r>
               <w:rPr>
@@ -3296,6 +4219,7 @@
                 <w:szCs w:val="24"/>
                 <w:lang w:val="it-IT"/>
               </w:rPr>
+              <w:lastRenderedPageBreak/>
               <w:t>L’utente ospitante sceglie la richiesta di prenotazione da visualizzare in dettaglio</w:t>
             </w:r>
             <w:r>
@@ -3333,7 +4257,6 @@
                 <w:szCs w:val="24"/>
                 <w:lang w:val="it-IT"/>
               </w:rPr>
-              <w:lastRenderedPageBreak/>
               <w:t>Il sistema mostra i dettagli della richiesta di prenotazione selezionata.</w:t>
             </w:r>
           </w:p>
@@ -3744,18 +4667,39 @@
                 <w:rFonts w:asciiTheme="minorHAnsi" w:hAnsiTheme="minorHAnsi" w:cstheme="minorHAnsi"/>
                 <w:sz w:val="24"/>
                 <w:szCs w:val="32"/>
-                <w:lang w:val="it-IT"/>
-              </w:rPr>
-              <w:t>Rilascio feedback per l’utente o</w:t>
+                <w:u w:val="single"/>
+                <w:lang w:val="it-IT"/>
+              </w:rPr>
+              <w:t>Visualizza</w:t>
             </w:r>
             <w:r>
               <w:rPr>
                 <w:rFonts w:asciiTheme="minorHAnsi" w:hAnsiTheme="minorHAnsi" w:cstheme="minorHAnsi"/>
                 <w:sz w:val="24"/>
                 <w:szCs w:val="32"/>
-                <w:lang w:val="it-IT"/>
-              </w:rPr>
-              <w:t>spite:</w:t>
+                <w:u w:val="single"/>
+                <w:lang w:val="it-IT"/>
+              </w:rPr>
+              <w:t xml:space="preserve"> feedback per l’utente </w:t>
+            </w:r>
+            <w:r>
+              <w:rPr>
+                <w:rFonts w:asciiTheme="minorHAnsi" w:hAnsiTheme="minorHAnsi" w:cstheme="minorHAnsi"/>
+                <w:sz w:val="24"/>
+                <w:szCs w:val="32"/>
+                <w:u w:val="single"/>
+                <w:lang w:val="it-IT"/>
+              </w:rPr>
+              <w:t>ospitante</w:t>
+            </w:r>
+            <w:r>
+              <w:rPr>
+                <w:rFonts w:asciiTheme="minorHAnsi" w:hAnsiTheme="minorHAnsi" w:cstheme="minorHAnsi"/>
+                <w:sz w:val="24"/>
+                <w:szCs w:val="32"/>
+                <w:lang w:val="it-IT"/>
+              </w:rPr>
+              <w:t>:</w:t>
             </w:r>
           </w:p>
           <w:p>
@@ -3780,7 +4724,25 @@
                 <w:szCs w:val="32"/>
                 <w:lang w:val="it-IT"/>
               </w:rPr>
-              <w:t>L’utente ospitante visualizza le richieste di prenotazione;</w:t>
+              <w:t>L’utente ospitante visualizza le richieste di prenotazione</w:t>
+            </w:r>
+            <w:r>
+              <w:rPr>
+                <w:rFonts w:asciiTheme="minorHAnsi" w:hAnsiTheme="minorHAnsi" w:cstheme="minorHAnsi"/>
+                <w:sz w:val="24"/>
+                <w:szCs w:val="32"/>
+                <w:lang w:val="it-IT"/>
+              </w:rPr>
+              <w:t xml:space="preserve"> che deve accettare o rifiutare</w:t>
+            </w:r>
+            <w:r>
+              <w:rPr>
+                <w:rFonts w:asciiTheme="minorHAnsi" w:hAnsiTheme="minorHAnsi" w:cstheme="minorHAnsi"/>
+                <w:sz w:val="24"/>
+                <w:szCs w:val="32"/>
+                <w:lang w:val="it-IT"/>
+              </w:rPr>
+              <w:t>;</w:t>
             </w:r>
           </w:p>
           <w:p>
@@ -3814,7 +4776,68 @@
                 <w:szCs w:val="32"/>
                 <w:lang w:val="it-IT"/>
               </w:rPr>
-              <w:t>rilasciare il feedback per uno specifico utente ospite.</w:t>
+              <w:t>visualizzare</w:t>
+            </w:r>
+            <w:r>
+              <w:rPr>
+                <w:rFonts w:asciiTheme="minorHAnsi" w:hAnsiTheme="minorHAnsi" w:cstheme="minorHAnsi"/>
+                <w:sz w:val="24"/>
+                <w:szCs w:val="32"/>
+                <w:lang w:val="it-IT"/>
+              </w:rPr>
+              <w:t xml:space="preserve"> i feedback </w:t>
+            </w:r>
+            <w:r>
+              <w:rPr>
+                <w:rFonts w:asciiTheme="minorHAnsi" w:hAnsiTheme="minorHAnsi" w:cstheme="minorHAnsi"/>
+                <w:sz w:val="24"/>
+                <w:szCs w:val="32"/>
+                <w:lang w:val="it-IT"/>
+              </w:rPr>
+              <w:t>di</w:t>
+            </w:r>
+            <w:r>
+              <w:rPr>
+                <w:rFonts w:asciiTheme="minorHAnsi" w:hAnsiTheme="minorHAnsi" w:cstheme="minorHAnsi"/>
+                <w:sz w:val="24"/>
+                <w:szCs w:val="32"/>
+                <w:lang w:val="it-IT"/>
+              </w:rPr>
+              <w:t xml:space="preserve"> uno specifico utente ospite</w:t>
+            </w:r>
+            <w:r>
+              <w:rPr>
+                <w:rFonts w:asciiTheme="minorHAnsi" w:hAnsiTheme="minorHAnsi" w:cstheme="minorHAnsi"/>
+                <w:sz w:val="24"/>
+                <w:szCs w:val="32"/>
+                <w:lang w:val="it-IT"/>
+              </w:rPr>
+              <w:t xml:space="preserve"> selezionandolo dall’elenco nella richiesta;</w:t>
+            </w:r>
+          </w:p>
+          <w:p>
+            <w:pPr>
+              <w:pStyle w:val="TableParagraph"/>
+              <w:numPr>
+                <w:ilvl w:val="0"/>
+                <w:numId w:val="38"/>
+              </w:numPr>
+              <w:spacing w:after="210" w:line="268" w:lineRule="exact"/>
+              <w:rPr>
+                <w:rFonts w:asciiTheme="minorHAnsi" w:hAnsiTheme="minorHAnsi" w:cstheme="minorHAnsi"/>
+                <w:sz w:val="24"/>
+                <w:szCs w:val="32"/>
+                <w:lang w:val="it-IT"/>
+              </w:rPr>
+            </w:pPr>
+            <w:r>
+              <w:rPr>
+                <w:rFonts w:asciiTheme="minorHAnsi" w:hAnsiTheme="minorHAnsi" w:cstheme="minorHAnsi"/>
+                <w:sz w:val="24"/>
+                <w:szCs w:val="32"/>
+                <w:lang w:val="it-IT"/>
+              </w:rPr>
+              <w:t>Il sistema mostra la lista di feedback dell’utente ospite.</w:t>
             </w:r>
           </w:p>
         </w:tc>
@@ -3964,6 +4987,7 @@
           <w:sz w:val="36"/>
           <w:szCs w:val="36"/>
         </w:rPr>
+        <w:lastRenderedPageBreak/>
         <w:t>UC</w:t>
       </w:r>
       <w:r>
@@ -3973,7 +4997,7 @@
           <w:sz w:val="36"/>
           <w:szCs w:val="36"/>
         </w:rPr>
-        <w:t>8</w:t>
+        <w:t>7</w:t>
       </w:r>
       <w:r>
         <w:rPr>
@@ -4058,7 +5082,7 @@
                 <w:sz w:val="36"/>
                 <w:szCs w:val="36"/>
               </w:rPr>
-              <w:t>8</w:t>
+              <w:t>7</w:t>
             </w:r>
             <w:r>
               <w:rPr>
@@ -4182,7 +5206,6 @@
                 <w:szCs w:val="24"/>
                 <w:shd w:val="clear" w:color="auto" w:fill="FFFFFF"/>
               </w:rPr>
-              <w:lastRenderedPageBreak/>
               <w:t>Livello</w:t>
             </w:r>
             <w:r>
@@ -5119,7 +6142,17 @@
                 <w:szCs w:val="24"/>
                 <w:lang w:val="it-IT"/>
               </w:rPr>
-              <w:t>Il sistema verifica la validità dei dati e registra il feedback associandolo all’utente ospite.</w:t>
+              <w:t xml:space="preserve">Il sistema verifica la validità dei dati e registra il feedback associandolo </w:t>
+            </w:r>
+            <w:r>
+              <w:rPr>
+                <w:rFonts w:asciiTheme="minorHAnsi" w:hAnsiTheme="minorHAnsi" w:cstheme="minorHAnsi"/>
+                <w:sz w:val="24"/>
+                <w:szCs w:val="24"/>
+                <w:lang w:val="it-IT"/>
+              </w:rPr>
+              <w:lastRenderedPageBreak/>
+              <w:t>all’utente ospite.</w:t>
             </w:r>
           </w:p>
           <w:p>
@@ -5273,7 +6306,6 @@
                 <w:szCs w:val="24"/>
                 <w:lang w:val="it-IT"/>
               </w:rPr>
-              <w:lastRenderedPageBreak/>
               <w:t>Il sistema mostra la lista di feedback rilascianti dagli utenti ospitanti.</w:t>
             </w:r>
           </w:p>
@@ -5600,6 +6632,7 @@
           <w:sz w:val="44"/>
           <w:szCs w:val="44"/>
         </w:rPr>
+        <w:lastRenderedPageBreak/>
         <w:t>2</w:t>
       </w:r>
       <w:r>
@@ -5629,7 +6662,6 @@
         <w:rPr>
           <w:noProof/>
         </w:rPr>
-        <w:lastRenderedPageBreak/>
         <w:drawing>
           <wp:anchor distT="0" distB="0" distL="114300" distR="114300" simplePos="0" relativeHeight="251660288" behindDoc="0" locked="0" layoutInCell="1" allowOverlap="1" wp14:anchorId="2531B76F" wp14:editId="7F56DB36">
             <wp:simplePos x="0" y="0"/>
@@ -5848,7 +6880,7 @@
           <w:sz w:val="28"/>
           <w:szCs w:val="28"/>
         </w:rPr>
-        <w:t>6</w:t>
+        <w:t>5</w:t>
       </w:r>
       <w:r>
         <w:rPr>
@@ -5870,7 +6902,7 @@
           <w:sz w:val="28"/>
           <w:szCs w:val="28"/>
         </w:rPr>
-        <w:t>Elenco Prenotazioni</w:t>
+        <w:t>Prenota Alloggio (CRUD)</w:t>
       </w:r>
     </w:p>
     <w:p>
@@ -5913,6 +6945,141 @@
             <wp:effectExtent l="0" t="0" r="0" b="0"/>
             <wp:wrapSquare wrapText="bothSides"/>
             <wp:docPr id="1" name="Immagine 1"/>
+            <wp:cNvGraphicFramePr>
+              <a:graphicFrameLocks xmlns:a="http://schemas.openxmlformats.org/drawingml/2006/main" noChangeAspect="1"/>
+            </wp:cNvGraphicFramePr>
+            <a:graphic xmlns:a="http://schemas.openxmlformats.org/drawingml/2006/main">
+              <a:graphicData uri="http://schemas.openxmlformats.org/drawingml/2006/picture">
+                <pic:pic xmlns:pic="http://schemas.openxmlformats.org/drawingml/2006/picture">
+                  <pic:nvPicPr>
+                    <pic:cNvPr id="0" name="Picture 5"/>
+                    <pic:cNvPicPr>
+                      <a:picLocks noChangeAspect="1" noChangeArrowheads="1"/>
+                    </pic:cNvPicPr>
+                  </pic:nvPicPr>
+                  <pic:blipFill>
+                    <a:blip r:embed="rId6">
+                      <a:extLst>
+                        <a:ext uri="{28A0092B-C50C-407E-A947-70E740481C1C}">
+                          <a14:useLocalDpi xmlns:a14="http://schemas.microsoft.com/office/drawing/2010/main" val="0"/>
+                        </a:ext>
+                      </a:extLst>
+                    </a:blip>
+                    <a:srcRect/>
+                    <a:stretch>
+                      <a:fillRect/>
+                    </a:stretch>
+                  </pic:blipFill>
+                  <pic:spPr bwMode="auto">
+                    <a:xfrm>
+                      <a:off x="0" y="0"/>
+                      <a:ext cx="5773794" cy="6504709"/>
+                    </a:xfrm>
+                    <a:prstGeom prst="rect">
+                      <a:avLst/>
+                    </a:prstGeom>
+                    <a:noFill/>
+                    <a:ln>
+                      <a:noFill/>
+                    </a:ln>
+                  </pic:spPr>
+                </pic:pic>
+              </a:graphicData>
+            </a:graphic>
+            <wp14:sizeRelH relativeFrom="page">
+              <wp14:pctWidth>0</wp14:pctWidth>
+            </wp14:sizeRelH>
+            <wp14:sizeRelV relativeFrom="page">
+              <wp14:pctHeight>0</wp14:pctHeight>
+            </wp14:sizeRelV>
+          </wp:anchor>
+        </w:drawing>
+      </w:r>
+      <w:r>
+        <w:rPr>
+          <w:b w:val="0"/>
+          <w:bCs/>
+          <w:i/>
+          <w:iCs/>
+          <w:sz w:val="28"/>
+          <w:szCs w:val="28"/>
+        </w:rPr>
+        <w:t>UC</w:t>
+      </w:r>
+      <w:r>
+        <w:rPr>
+          <w:b w:val="0"/>
+          <w:bCs/>
+          <w:i/>
+          <w:iCs/>
+          <w:sz w:val="28"/>
+          <w:szCs w:val="28"/>
+        </w:rPr>
+        <w:t>6</w:t>
+      </w:r>
+      <w:r>
+        <w:rPr>
+          <w:b w:val="0"/>
+          <w:bCs/>
+          <w:i/>
+          <w:iCs/>
+          <w:sz w:val="28"/>
+          <w:szCs w:val="28"/>
+        </w:rPr>
+        <w:t xml:space="preserve">: Gestisci </w:t>
+      </w:r>
+      <w:r>
+        <w:rPr>
+          <w:b w:val="0"/>
+          <w:bCs/>
+          <w:i/>
+          <w:iCs/>
+          <w:sz w:val="28"/>
+          <w:szCs w:val="28"/>
+        </w:rPr>
+        <w:t>Richiesta</w:t>
+      </w:r>
+    </w:p>
+    <w:p>
+      <w:pPr>
+        <w:pStyle w:val="Intestazione"/>
+        <w:tabs>
+          <w:tab w:val="clear" w:pos="4819"/>
+          <w:tab w:val="clear" w:pos="9638"/>
+        </w:tabs>
+        <w:spacing w:after="210" w:line="360" w:lineRule="auto"/>
+      </w:pPr>
+    </w:p>
+    <w:p>
+      <w:pPr>
+        <w:pStyle w:val="Titolo4"/>
+        <w:rPr>
+          <w:b w:val="0"/>
+          <w:bCs/>
+          <w:i/>
+          <w:iCs/>
+          <w:sz w:val="28"/>
+          <w:szCs w:val="28"/>
+        </w:rPr>
+      </w:pPr>
+      <w:r>
+        <w:rPr>
+          <w:noProof/>
+        </w:rPr>
+        <w:lastRenderedPageBreak/>
+        <w:drawing>
+          <wp:anchor distT="0" distB="0" distL="114300" distR="114300" simplePos="0" relativeHeight="251662336" behindDoc="0" locked="0" layoutInCell="1" allowOverlap="1" wp14:anchorId="4D3A72FD" wp14:editId="565A291A">
+            <wp:simplePos x="0" y="0"/>
+            <wp:positionH relativeFrom="column">
+              <wp:posOffset>-401782</wp:posOffset>
+            </wp:positionH>
+            <wp:positionV relativeFrom="paragraph">
+              <wp:posOffset>437532</wp:posOffset>
+            </wp:positionV>
+            <wp:extent cx="5773794" cy="6504709"/>
+            <wp:effectExtent l="0" t="0" r="0" b="0"/>
+            <wp:wrapSquare wrapText="bothSides"/>
+            <wp:docPr id="2" name="Immagine 2"/>
             <wp:cNvGraphicFramePr>
               <a:graphicFrameLocks xmlns:a="http://schemas.openxmlformats.org/drawingml/2006/main" noChangeAspect="1"/>
             </wp:cNvGraphicFramePr>
@@ -6005,7 +7172,7 @@
           <w:sz w:val="28"/>
           <w:szCs w:val="28"/>
         </w:rPr>
-        <w:t>Richiesta</w:t>
+        <w:t>Feedback</w:t>
       </w:r>
     </w:p>
     <w:p>
@@ -6017,6 +7184,1237 @@
         </w:tabs>
         <w:spacing w:after="210" w:line="360" w:lineRule="auto"/>
       </w:pPr>
+    </w:p>
+    <w:p>
+      <w:pPr>
+        <w:pStyle w:val="Intestazione"/>
+        <w:tabs>
+          <w:tab w:val="clear" w:pos="4819"/>
+          <w:tab w:val="clear" w:pos="9638"/>
+        </w:tabs>
+        <w:spacing w:after="210" w:line="360" w:lineRule="auto"/>
+      </w:pPr>
+    </w:p>
+    <w:p>
+      <w:pPr>
+        <w:pStyle w:val="Intestazione"/>
+        <w:tabs>
+          <w:tab w:val="clear" w:pos="4819"/>
+          <w:tab w:val="clear" w:pos="9638"/>
+        </w:tabs>
+        <w:spacing w:after="210" w:line="360" w:lineRule="auto"/>
+      </w:pPr>
+    </w:p>
+    <w:p>
+      <w:pPr>
+        <w:pStyle w:val="Intestazione"/>
+        <w:tabs>
+          <w:tab w:val="clear" w:pos="4819"/>
+          <w:tab w:val="clear" w:pos="9638"/>
+        </w:tabs>
+        <w:spacing w:after="210" w:line="360" w:lineRule="auto"/>
+      </w:pPr>
+    </w:p>
+    <w:p>
+      <w:pPr>
+        <w:pStyle w:val="Titolo2"/>
+        <w:rPr>
+          <w:sz w:val="32"/>
+          <w:szCs w:val="32"/>
+        </w:rPr>
+      </w:pPr>
+      <w:r>
+        <w:rPr>
+          <w:sz w:val="32"/>
+          <w:szCs w:val="32"/>
+        </w:rPr>
+        <w:lastRenderedPageBreak/>
+        <w:t>2.</w:t>
+      </w:r>
+      <w:r>
+        <w:rPr>
+          <w:sz w:val="32"/>
+          <w:szCs w:val="32"/>
+        </w:rPr>
+        <w:t>3</w:t>
+      </w:r>
+      <w:r>
+        <w:rPr>
+          <w:sz w:val="32"/>
+          <w:szCs w:val="32"/>
+        </w:rPr>
+        <w:t xml:space="preserve"> </w:t>
+      </w:r>
+      <w:r>
+        <w:rPr>
+          <w:sz w:val="32"/>
+          <w:szCs w:val="32"/>
+        </w:rPr>
+        <w:t>Contratto delle operazioni</w:t>
+      </w:r>
+    </w:p>
+    <w:p>
+      <w:r>
+        <w:t>Dagli SSD realizzati possiamo definire le seguenti operazioni.</w:t>
+      </w:r>
+    </w:p>
+    <w:p>
+      <w:pPr>
+        <w:pStyle w:val="Titolo1"/>
+        <w:rPr>
+          <w:sz w:val="28"/>
+          <w:szCs w:val="28"/>
+        </w:rPr>
+      </w:pPr>
+      <w:r>
+        <w:rPr>
+          <w:sz w:val="28"/>
+          <w:szCs w:val="28"/>
+        </w:rPr>
+        <w:t>Contratti Operazioni UC</w:t>
+      </w:r>
+      <w:r>
+        <w:rPr>
+          <w:sz w:val="28"/>
+          <w:szCs w:val="28"/>
+        </w:rPr>
+        <w:t>5</w:t>
+      </w:r>
+    </w:p>
+    <w:p>
+      <w:pPr>
+        <w:ind w:left="708"/>
+      </w:pPr>
+      <w:r>
+        <w:t>Contratto CO</w:t>
+      </w:r>
+      <w:r>
+        <w:t>5</w:t>
+      </w:r>
+      <w:r>
+        <w:t xml:space="preserve">: </w:t>
+      </w:r>
+      <w:proofErr w:type="spellStart"/>
+      <w:r>
+        <w:t>EliminaPrenotazione</w:t>
+      </w:r>
+      <w:proofErr w:type="spellEnd"/>
+    </w:p>
+    <w:tbl>
+      <w:tblPr>
+        <w:tblStyle w:val="Grigliatabella"/>
+        <w:tblW w:w="9498" w:type="dxa"/>
+        <w:tblInd w:w="-714" w:type="dxa"/>
+        <w:tblLook w:val="04A0" w:firstRow="1" w:lastRow="0" w:firstColumn="1" w:lastColumn="0" w:noHBand="0" w:noVBand="1"/>
+      </w:tblPr>
+      <w:tblGrid>
+        <w:gridCol w:w="3617"/>
+        <w:gridCol w:w="5881"/>
+      </w:tblGrid>
+      <w:tr>
+        <w:tc>
+          <w:tcPr>
+            <w:tcW w:w="3617" w:type="dxa"/>
+            <w:shd w:val="clear" w:color="auto" w:fill="B4C6E7" w:themeFill="accent1" w:themeFillTint="66"/>
+          </w:tcPr>
+          <w:p>
+            <w:pPr>
+              <w:rPr>
+                <w:rFonts w:asciiTheme="minorHAnsi" w:hAnsiTheme="minorHAnsi" w:cstheme="minorHAnsi"/>
+                <w:b/>
+                <w:szCs w:val="24"/>
+              </w:rPr>
+            </w:pPr>
+            <w:r>
+              <w:rPr>
+                <w:rFonts w:asciiTheme="minorHAnsi" w:hAnsiTheme="minorHAnsi" w:cstheme="minorHAnsi"/>
+                <w:b/>
+                <w:szCs w:val="24"/>
+              </w:rPr>
+              <w:t>Operazione</w:t>
+            </w:r>
+          </w:p>
+        </w:tc>
+        <w:tc>
+          <w:tcPr>
+            <w:tcW w:w="5881" w:type="dxa"/>
+          </w:tcPr>
+          <w:p>
+            <w:pPr>
+              <w:jc w:val="left"/>
+              <w:rPr>
+                <w:rFonts w:asciiTheme="minorHAnsi" w:hAnsiTheme="minorHAnsi" w:cstheme="minorHAnsi"/>
+                <w:szCs w:val="24"/>
+              </w:rPr>
+            </w:pPr>
+            <w:proofErr w:type="spellStart"/>
+            <w:r>
+              <w:rPr>
+                <w:rFonts w:asciiTheme="minorHAnsi" w:hAnsiTheme="minorHAnsi" w:cstheme="minorHAnsi"/>
+                <w:szCs w:val="24"/>
+              </w:rPr>
+              <w:t>eliminaPrenotazione</w:t>
+            </w:r>
+            <w:proofErr w:type="spellEnd"/>
+            <w:r>
+              <w:rPr>
+                <w:rFonts w:asciiTheme="minorHAnsi" w:hAnsiTheme="minorHAnsi" w:cstheme="minorHAnsi"/>
+                <w:szCs w:val="24"/>
+              </w:rPr>
+              <w:t xml:space="preserve"> (</w:t>
+            </w:r>
+            <w:r>
+              <w:rPr>
+                <w:rFonts w:asciiTheme="minorHAnsi" w:hAnsiTheme="minorHAnsi" w:cstheme="minorHAnsi"/>
+                <w:szCs w:val="24"/>
+              </w:rPr>
+              <w:t>prenotazione</w:t>
+            </w:r>
+            <w:r>
+              <w:rPr>
+                <w:rFonts w:asciiTheme="minorHAnsi" w:hAnsiTheme="minorHAnsi" w:cstheme="minorHAnsi"/>
+                <w:szCs w:val="24"/>
+              </w:rPr>
+              <w:t>)</w:t>
+            </w:r>
+          </w:p>
+        </w:tc>
+      </w:tr>
+      <w:tr>
+        <w:tc>
+          <w:tcPr>
+            <w:tcW w:w="3617" w:type="dxa"/>
+            <w:shd w:val="clear" w:color="auto" w:fill="B4C6E7" w:themeFill="accent1" w:themeFillTint="66"/>
+          </w:tcPr>
+          <w:p>
+            <w:pPr>
+              <w:rPr>
+                <w:rFonts w:asciiTheme="minorHAnsi" w:hAnsiTheme="minorHAnsi" w:cstheme="minorHAnsi"/>
+                <w:b/>
+                <w:szCs w:val="24"/>
+              </w:rPr>
+            </w:pPr>
+            <w:r>
+              <w:rPr>
+                <w:rFonts w:asciiTheme="minorHAnsi" w:hAnsiTheme="minorHAnsi" w:cstheme="minorHAnsi"/>
+                <w:b/>
+                <w:szCs w:val="24"/>
+              </w:rPr>
+              <w:t>Riferimenti</w:t>
+            </w:r>
+          </w:p>
+        </w:tc>
+        <w:tc>
+          <w:tcPr>
+            <w:tcW w:w="5881" w:type="dxa"/>
+          </w:tcPr>
+          <w:p>
+            <w:pPr>
+              <w:rPr>
+                <w:rFonts w:asciiTheme="minorHAnsi" w:hAnsiTheme="minorHAnsi" w:cstheme="minorHAnsi"/>
+                <w:szCs w:val="24"/>
+              </w:rPr>
+            </w:pPr>
+            <w:r>
+              <w:rPr>
+                <w:rFonts w:asciiTheme="minorHAnsi" w:hAnsiTheme="minorHAnsi" w:cstheme="minorHAnsi"/>
+                <w:szCs w:val="24"/>
+              </w:rPr>
+              <w:t>Caso d’uso UC</w:t>
+            </w:r>
+            <w:r>
+              <w:rPr>
+                <w:rFonts w:asciiTheme="minorHAnsi" w:hAnsiTheme="minorHAnsi" w:cstheme="minorHAnsi"/>
+                <w:szCs w:val="24"/>
+              </w:rPr>
+              <w:t>5</w:t>
+            </w:r>
+            <w:r>
+              <w:rPr>
+                <w:rFonts w:asciiTheme="minorHAnsi" w:hAnsiTheme="minorHAnsi" w:cstheme="minorHAnsi"/>
+                <w:szCs w:val="24"/>
+              </w:rPr>
+              <w:t xml:space="preserve">: </w:t>
+            </w:r>
+            <w:r>
+              <w:rPr>
+                <w:rFonts w:asciiTheme="minorHAnsi" w:hAnsiTheme="minorHAnsi" w:cstheme="minorHAnsi"/>
+                <w:szCs w:val="24"/>
+              </w:rPr>
+              <w:t>Prenota Alloggio</w:t>
+            </w:r>
+          </w:p>
+        </w:tc>
+      </w:tr>
+      <w:tr>
+        <w:tc>
+          <w:tcPr>
+            <w:tcW w:w="3617" w:type="dxa"/>
+            <w:shd w:val="clear" w:color="auto" w:fill="B4C6E7" w:themeFill="accent1" w:themeFillTint="66"/>
+          </w:tcPr>
+          <w:p>
+            <w:pPr>
+              <w:rPr>
+                <w:rFonts w:asciiTheme="minorHAnsi" w:hAnsiTheme="minorHAnsi" w:cstheme="minorHAnsi"/>
+                <w:b/>
+                <w:szCs w:val="24"/>
+              </w:rPr>
+            </w:pPr>
+            <w:r>
+              <w:rPr>
+                <w:rFonts w:asciiTheme="minorHAnsi" w:hAnsiTheme="minorHAnsi" w:cstheme="minorHAnsi"/>
+                <w:b/>
+                <w:szCs w:val="24"/>
+              </w:rPr>
+              <w:t>Pre-condizioni</w:t>
+            </w:r>
+          </w:p>
+        </w:tc>
+        <w:tc>
+          <w:tcPr>
+            <w:tcW w:w="5881" w:type="dxa"/>
+          </w:tcPr>
+          <w:p>
+            <w:pPr>
+              <w:pStyle w:val="Paragrafoelenco"/>
+              <w:numPr>
+                <w:ilvl w:val="0"/>
+                <w:numId w:val="14"/>
+              </w:numPr>
+              <w:spacing w:after="0" w:line="240" w:lineRule="auto"/>
+              <w:jc w:val="left"/>
+              <w:rPr>
+                <w:rFonts w:asciiTheme="minorHAnsi" w:hAnsiTheme="minorHAnsi" w:cstheme="minorHAnsi"/>
+                <w:szCs w:val="32"/>
+              </w:rPr>
+            </w:pPr>
+            <w:r>
+              <w:rPr>
+                <w:rFonts w:asciiTheme="minorHAnsi" w:hAnsiTheme="minorHAnsi" w:cstheme="minorHAnsi"/>
+                <w:szCs w:val="32"/>
+              </w:rPr>
+              <w:t>L’utente ospit</w:t>
+            </w:r>
+            <w:r>
+              <w:rPr>
+                <w:rFonts w:asciiTheme="minorHAnsi" w:hAnsiTheme="minorHAnsi" w:cstheme="minorHAnsi"/>
+                <w:szCs w:val="32"/>
+              </w:rPr>
+              <w:t>e</w:t>
+            </w:r>
+            <w:r>
+              <w:rPr>
+                <w:rFonts w:asciiTheme="minorHAnsi" w:hAnsiTheme="minorHAnsi" w:cstheme="minorHAnsi"/>
+                <w:szCs w:val="32"/>
+              </w:rPr>
+              <w:t xml:space="preserve"> deve essere iscritto al sistema</w:t>
+            </w:r>
+            <w:r>
+              <w:rPr>
+                <w:rFonts w:asciiTheme="minorHAnsi" w:hAnsiTheme="minorHAnsi" w:cstheme="minorHAnsi"/>
+                <w:szCs w:val="32"/>
+              </w:rPr>
+              <w:t xml:space="preserve">. </w:t>
+            </w:r>
+          </w:p>
+          <w:p>
+            <w:pPr>
+              <w:pStyle w:val="Paragrafoelenco"/>
+              <w:numPr>
+                <w:ilvl w:val="0"/>
+                <w:numId w:val="14"/>
+              </w:numPr>
+              <w:spacing w:line="240" w:lineRule="auto"/>
+              <w:jc w:val="left"/>
+              <w:rPr>
+                <w:rFonts w:asciiTheme="minorHAnsi" w:hAnsiTheme="minorHAnsi" w:cstheme="minorHAnsi"/>
+                <w:szCs w:val="32"/>
+              </w:rPr>
+            </w:pPr>
+            <w:r>
+              <w:rPr>
+                <w:rFonts w:asciiTheme="minorHAnsi" w:hAnsiTheme="minorHAnsi" w:cstheme="minorHAnsi"/>
+                <w:szCs w:val="32"/>
+              </w:rPr>
+              <w:t>L’eliminazione della prenotazione può essere effettuata solo da un ospite di quella prenotazione</w:t>
+            </w:r>
+            <w:r>
+              <w:rPr>
+                <w:rFonts w:asciiTheme="minorHAnsi" w:hAnsiTheme="minorHAnsi" w:cstheme="minorHAnsi"/>
+                <w:szCs w:val="32"/>
+              </w:rPr>
+              <w:t xml:space="preserve">. </w:t>
+            </w:r>
+          </w:p>
+          <w:p>
+            <w:pPr>
+              <w:pStyle w:val="Paragrafoelenco"/>
+              <w:numPr>
+                <w:ilvl w:val="0"/>
+                <w:numId w:val="14"/>
+              </w:numPr>
+              <w:spacing w:line="240" w:lineRule="auto"/>
+              <w:jc w:val="left"/>
+              <w:rPr>
+                <w:rFonts w:asciiTheme="minorHAnsi" w:hAnsiTheme="minorHAnsi" w:cstheme="minorHAnsi"/>
+                <w:szCs w:val="32"/>
+              </w:rPr>
+            </w:pPr>
+            <w:r>
+              <w:rPr>
+                <w:rFonts w:asciiTheme="minorHAnsi" w:hAnsiTheme="minorHAnsi" w:cstheme="minorHAnsi"/>
+                <w:szCs w:val="32"/>
+              </w:rPr>
+              <w:t>Lo stato della richiesta deve essere “In attesa di conferma”</w:t>
+            </w:r>
+            <w:r>
+              <w:rPr>
+                <w:rFonts w:asciiTheme="minorHAnsi" w:hAnsiTheme="minorHAnsi" w:cstheme="minorHAnsi"/>
+                <w:szCs w:val="32"/>
+              </w:rPr>
+              <w:t xml:space="preserve"> o “Confermata”</w:t>
+            </w:r>
+            <w:r>
+              <w:rPr>
+                <w:rFonts w:asciiTheme="minorHAnsi" w:hAnsiTheme="minorHAnsi" w:cstheme="minorHAnsi"/>
+                <w:szCs w:val="32"/>
+              </w:rPr>
+              <w:t>.</w:t>
+            </w:r>
+          </w:p>
+        </w:tc>
+      </w:tr>
+      <w:tr>
+        <w:tc>
+          <w:tcPr>
+            <w:tcW w:w="3617" w:type="dxa"/>
+            <w:shd w:val="clear" w:color="auto" w:fill="B4C6E7" w:themeFill="accent1" w:themeFillTint="66"/>
+          </w:tcPr>
+          <w:p>
+            <w:pPr>
+              <w:rPr>
+                <w:rFonts w:asciiTheme="minorHAnsi" w:hAnsiTheme="minorHAnsi" w:cstheme="minorHAnsi"/>
+                <w:b/>
+                <w:szCs w:val="24"/>
+              </w:rPr>
+            </w:pPr>
+            <w:r>
+              <w:rPr>
+                <w:rFonts w:asciiTheme="minorHAnsi" w:hAnsiTheme="minorHAnsi" w:cstheme="minorHAnsi"/>
+                <w:b/>
+                <w:szCs w:val="24"/>
+              </w:rPr>
+              <w:t>Post-condizioni</w:t>
+            </w:r>
+          </w:p>
+        </w:tc>
+        <w:tc>
+          <w:tcPr>
+            <w:tcW w:w="5881" w:type="dxa"/>
+          </w:tcPr>
+          <w:p>
+            <w:pPr>
+              <w:pStyle w:val="Paragrafoelenco"/>
+              <w:numPr>
+                <w:ilvl w:val="0"/>
+                <w:numId w:val="15"/>
+              </w:numPr>
+              <w:spacing w:after="0" w:line="240" w:lineRule="auto"/>
+              <w:jc w:val="left"/>
+              <w:rPr>
+                <w:rFonts w:asciiTheme="minorHAnsi" w:hAnsiTheme="minorHAnsi" w:cstheme="minorHAnsi"/>
+                <w:szCs w:val="32"/>
+              </w:rPr>
+            </w:pPr>
+            <w:r>
+              <w:rPr>
+                <w:rFonts w:asciiTheme="minorHAnsi" w:hAnsiTheme="minorHAnsi" w:cstheme="minorHAnsi"/>
+                <w:szCs w:val="32"/>
+              </w:rPr>
+              <w:t>È stata inviata la notifica all’utente ospit</w:t>
+            </w:r>
+            <w:r>
+              <w:rPr>
+                <w:rFonts w:asciiTheme="minorHAnsi" w:hAnsiTheme="minorHAnsi" w:cstheme="minorHAnsi"/>
+                <w:szCs w:val="32"/>
+              </w:rPr>
+              <w:t>ante</w:t>
+            </w:r>
+            <w:r>
+              <w:rPr>
+                <w:rFonts w:asciiTheme="minorHAnsi" w:hAnsiTheme="minorHAnsi" w:cstheme="minorHAnsi"/>
+                <w:szCs w:val="32"/>
+              </w:rPr>
+              <w:t xml:space="preserve"> che </w:t>
+            </w:r>
+            <w:r>
+              <w:rPr>
+                <w:rFonts w:asciiTheme="minorHAnsi" w:hAnsiTheme="minorHAnsi" w:cstheme="minorHAnsi"/>
+                <w:szCs w:val="32"/>
+              </w:rPr>
+              <w:t>l’ospite ha eliminato la prenotazione</w:t>
+            </w:r>
+            <w:r>
+              <w:rPr>
+                <w:rFonts w:asciiTheme="minorHAnsi" w:hAnsiTheme="minorHAnsi" w:cstheme="minorHAnsi"/>
+                <w:szCs w:val="32"/>
+              </w:rPr>
+              <w:t>.</w:t>
+            </w:r>
+          </w:p>
+          <w:p>
+            <w:pPr>
+              <w:pStyle w:val="Paragrafoelenco"/>
+              <w:numPr>
+                <w:ilvl w:val="0"/>
+                <w:numId w:val="15"/>
+              </w:numPr>
+              <w:spacing w:after="0" w:line="240" w:lineRule="auto"/>
+              <w:jc w:val="left"/>
+              <w:rPr>
+                <w:rFonts w:asciiTheme="minorHAnsi" w:hAnsiTheme="minorHAnsi" w:cstheme="minorHAnsi"/>
+                <w:szCs w:val="32"/>
+              </w:rPr>
+            </w:pPr>
+            <w:r>
+              <w:rPr>
+                <w:rFonts w:asciiTheme="minorHAnsi" w:hAnsiTheme="minorHAnsi" w:cstheme="minorHAnsi"/>
+                <w:szCs w:val="32"/>
+              </w:rPr>
+              <w:t xml:space="preserve">L’alloggio è stato reso </w:t>
+            </w:r>
+            <w:r>
+              <w:rPr>
+                <w:rFonts w:asciiTheme="minorHAnsi" w:hAnsiTheme="minorHAnsi" w:cstheme="minorHAnsi"/>
+                <w:szCs w:val="32"/>
+              </w:rPr>
+              <w:t>prenotabile</w:t>
+            </w:r>
+            <w:r>
+              <w:rPr>
+                <w:rFonts w:asciiTheme="minorHAnsi" w:hAnsiTheme="minorHAnsi" w:cstheme="minorHAnsi"/>
+                <w:szCs w:val="32"/>
+              </w:rPr>
+              <w:t xml:space="preserve">. </w:t>
+            </w:r>
+          </w:p>
+          <w:p>
+            <w:pPr>
+              <w:pStyle w:val="Paragrafoelenco"/>
+              <w:numPr>
+                <w:ilvl w:val="0"/>
+                <w:numId w:val="15"/>
+              </w:numPr>
+              <w:spacing w:line="240" w:lineRule="auto"/>
+              <w:jc w:val="left"/>
+              <w:rPr>
+                <w:rFonts w:asciiTheme="minorHAnsi" w:hAnsiTheme="minorHAnsi" w:cstheme="minorHAnsi"/>
+                <w:szCs w:val="32"/>
+              </w:rPr>
+            </w:pPr>
+            <w:r>
+              <w:rPr>
+                <w:rFonts w:asciiTheme="minorHAnsi" w:hAnsiTheme="minorHAnsi" w:cstheme="minorHAnsi"/>
+                <w:szCs w:val="32"/>
+              </w:rPr>
+              <w:t xml:space="preserve">Lo stato della richiesta di prenotazione </w:t>
+            </w:r>
+            <w:r>
+              <w:rPr>
+                <w:rFonts w:asciiTheme="minorHAnsi" w:hAnsiTheme="minorHAnsi" w:cstheme="minorHAnsi"/>
+                <w:szCs w:val="32"/>
+              </w:rPr>
+              <w:t>è passato</w:t>
+            </w:r>
+            <w:r>
+              <w:rPr>
+                <w:rFonts w:asciiTheme="minorHAnsi" w:hAnsiTheme="minorHAnsi" w:cstheme="minorHAnsi"/>
+                <w:szCs w:val="32"/>
+              </w:rPr>
+              <w:t xml:space="preserve"> da</w:t>
+            </w:r>
+            <w:r>
+              <w:rPr>
+                <w:rFonts w:asciiTheme="minorHAnsi" w:hAnsiTheme="minorHAnsi" w:cstheme="minorHAnsi"/>
+                <w:szCs w:val="32"/>
+              </w:rPr>
+              <w:t xml:space="preserve"> “In attesa di conferma</w:t>
+            </w:r>
+            <w:r>
+              <w:rPr>
+                <w:rFonts w:asciiTheme="minorHAnsi" w:hAnsiTheme="minorHAnsi" w:cstheme="minorHAnsi"/>
+                <w:szCs w:val="32"/>
+              </w:rPr>
+              <w:t>.</w:t>
+            </w:r>
+            <w:r>
+              <w:rPr>
+                <w:rFonts w:asciiTheme="minorHAnsi" w:hAnsiTheme="minorHAnsi" w:cstheme="minorHAnsi"/>
+                <w:szCs w:val="32"/>
+              </w:rPr>
+              <w:t>”</w:t>
+            </w:r>
+            <w:r>
+              <w:rPr>
+                <w:rFonts w:asciiTheme="minorHAnsi" w:hAnsiTheme="minorHAnsi" w:cstheme="minorHAnsi"/>
+                <w:szCs w:val="32"/>
+              </w:rPr>
+              <w:t xml:space="preserve"> a </w:t>
+            </w:r>
+            <w:r>
+              <w:rPr>
+                <w:rFonts w:asciiTheme="minorHAnsi" w:hAnsiTheme="minorHAnsi" w:cstheme="minorHAnsi"/>
+                <w:szCs w:val="32"/>
+              </w:rPr>
+              <w:t>“Annullata</w:t>
+            </w:r>
+            <w:r>
+              <w:rPr>
+                <w:rFonts w:asciiTheme="minorHAnsi" w:hAnsiTheme="minorHAnsi" w:cstheme="minorHAnsi"/>
+                <w:szCs w:val="32"/>
+              </w:rPr>
+              <w:t>”</w:t>
+            </w:r>
+            <w:r>
+              <w:rPr>
+                <w:rFonts w:asciiTheme="minorHAnsi" w:hAnsiTheme="minorHAnsi" w:cstheme="minorHAnsi"/>
+                <w:szCs w:val="32"/>
+              </w:rPr>
+              <w:t>.</w:t>
+            </w:r>
+          </w:p>
+        </w:tc>
+      </w:tr>
+    </w:tbl>
+    <w:p/>
+    <w:p>
+      <w:pPr>
+        <w:ind w:left="708"/>
+      </w:pPr>
+      <w:r>
+        <w:t>Contratto CO</w:t>
+      </w:r>
+      <w:r>
+        <w:t>6</w:t>
+      </w:r>
+      <w:r>
+        <w:t xml:space="preserve">: </w:t>
+      </w:r>
+      <w:proofErr w:type="spellStart"/>
+      <w:r>
+        <w:t>ModificaPrenotazione</w:t>
+      </w:r>
+      <w:proofErr w:type="spellEnd"/>
+    </w:p>
+    <w:tbl>
+      <w:tblPr>
+        <w:tblStyle w:val="Grigliatabella"/>
+        <w:tblW w:w="9498" w:type="dxa"/>
+        <w:tblInd w:w="-714" w:type="dxa"/>
+        <w:tblLook w:val="04A0" w:firstRow="1" w:lastRow="0" w:firstColumn="1" w:lastColumn="0" w:noHBand="0" w:noVBand="1"/>
+      </w:tblPr>
+      <w:tblGrid>
+        <w:gridCol w:w="3617"/>
+        <w:gridCol w:w="5881"/>
+      </w:tblGrid>
+      <w:tr>
+        <w:tc>
+          <w:tcPr>
+            <w:tcW w:w="3617" w:type="dxa"/>
+            <w:shd w:val="clear" w:color="auto" w:fill="B4C6E7" w:themeFill="accent1" w:themeFillTint="66"/>
+          </w:tcPr>
+          <w:p>
+            <w:pPr>
+              <w:rPr>
+                <w:rFonts w:asciiTheme="minorHAnsi" w:hAnsiTheme="minorHAnsi" w:cstheme="minorHAnsi"/>
+                <w:b/>
+                <w:szCs w:val="24"/>
+              </w:rPr>
+            </w:pPr>
+            <w:r>
+              <w:rPr>
+                <w:rFonts w:asciiTheme="minorHAnsi" w:hAnsiTheme="minorHAnsi" w:cstheme="minorHAnsi"/>
+                <w:b/>
+                <w:szCs w:val="24"/>
+              </w:rPr>
+              <w:t>Operazione</w:t>
+            </w:r>
+          </w:p>
+        </w:tc>
+        <w:tc>
+          <w:tcPr>
+            <w:tcW w:w="5881" w:type="dxa"/>
+          </w:tcPr>
+          <w:p>
+            <w:pPr>
+              <w:jc w:val="left"/>
+              <w:rPr>
+                <w:rFonts w:asciiTheme="minorHAnsi" w:hAnsiTheme="minorHAnsi" w:cstheme="minorHAnsi"/>
+                <w:szCs w:val="24"/>
+              </w:rPr>
+            </w:pPr>
+            <w:proofErr w:type="spellStart"/>
+            <w:r>
+              <w:rPr>
+                <w:rFonts w:asciiTheme="minorHAnsi" w:hAnsiTheme="minorHAnsi" w:cstheme="minorHAnsi"/>
+                <w:szCs w:val="24"/>
+              </w:rPr>
+              <w:t>modificaPrenotazione</w:t>
+            </w:r>
+            <w:proofErr w:type="spellEnd"/>
+            <w:r>
+              <w:rPr>
+                <w:rFonts w:asciiTheme="minorHAnsi" w:hAnsiTheme="minorHAnsi" w:cstheme="minorHAnsi"/>
+                <w:szCs w:val="24"/>
+              </w:rPr>
+              <w:t xml:space="preserve"> (prenotazione, </w:t>
+            </w:r>
+            <w:proofErr w:type="spellStart"/>
+            <w:r>
+              <w:rPr>
+                <w:rFonts w:asciiTheme="minorHAnsi" w:hAnsiTheme="minorHAnsi" w:cstheme="minorHAnsi"/>
+                <w:szCs w:val="24"/>
+              </w:rPr>
+              <w:t>dataInizioSogg</w:t>
+            </w:r>
+            <w:proofErr w:type="spellEnd"/>
+            <w:r>
+              <w:rPr>
+                <w:rFonts w:asciiTheme="minorHAnsi" w:hAnsiTheme="minorHAnsi" w:cstheme="minorHAnsi"/>
+                <w:szCs w:val="24"/>
+              </w:rPr>
+              <w:t xml:space="preserve">, </w:t>
+            </w:r>
+            <w:proofErr w:type="spellStart"/>
+            <w:r>
+              <w:rPr>
+                <w:rFonts w:asciiTheme="minorHAnsi" w:hAnsiTheme="minorHAnsi" w:cstheme="minorHAnsi"/>
+                <w:szCs w:val="24"/>
+              </w:rPr>
+              <w:t>dataFineSogg</w:t>
+            </w:r>
+            <w:proofErr w:type="spellEnd"/>
+            <w:r>
+              <w:rPr>
+                <w:rFonts w:asciiTheme="minorHAnsi" w:hAnsiTheme="minorHAnsi" w:cstheme="minorHAnsi"/>
+                <w:szCs w:val="24"/>
+              </w:rPr>
+              <w:t>)</w:t>
+            </w:r>
+          </w:p>
+        </w:tc>
+      </w:tr>
+      <w:tr>
+        <w:tc>
+          <w:tcPr>
+            <w:tcW w:w="3617" w:type="dxa"/>
+            <w:shd w:val="clear" w:color="auto" w:fill="B4C6E7" w:themeFill="accent1" w:themeFillTint="66"/>
+          </w:tcPr>
+          <w:p>
+            <w:pPr>
+              <w:rPr>
+                <w:rFonts w:asciiTheme="minorHAnsi" w:hAnsiTheme="minorHAnsi" w:cstheme="minorHAnsi"/>
+                <w:b/>
+                <w:szCs w:val="24"/>
+              </w:rPr>
+            </w:pPr>
+            <w:r>
+              <w:rPr>
+                <w:rFonts w:asciiTheme="minorHAnsi" w:hAnsiTheme="minorHAnsi" w:cstheme="minorHAnsi"/>
+                <w:b/>
+                <w:szCs w:val="24"/>
+              </w:rPr>
+              <w:t>Riferimenti</w:t>
+            </w:r>
+          </w:p>
+        </w:tc>
+        <w:tc>
+          <w:tcPr>
+            <w:tcW w:w="5881" w:type="dxa"/>
+          </w:tcPr>
+          <w:p>
+            <w:pPr>
+              <w:rPr>
+                <w:rFonts w:asciiTheme="minorHAnsi" w:hAnsiTheme="minorHAnsi" w:cstheme="minorHAnsi"/>
+                <w:szCs w:val="24"/>
+              </w:rPr>
+            </w:pPr>
+            <w:r>
+              <w:rPr>
+                <w:rFonts w:asciiTheme="minorHAnsi" w:hAnsiTheme="minorHAnsi" w:cstheme="minorHAnsi"/>
+                <w:szCs w:val="24"/>
+              </w:rPr>
+              <w:t>Caso d’uso UC</w:t>
+            </w:r>
+            <w:r>
+              <w:rPr>
+                <w:rFonts w:asciiTheme="minorHAnsi" w:hAnsiTheme="minorHAnsi" w:cstheme="minorHAnsi"/>
+                <w:szCs w:val="24"/>
+              </w:rPr>
+              <w:t>5</w:t>
+            </w:r>
+            <w:r>
+              <w:rPr>
+                <w:rFonts w:asciiTheme="minorHAnsi" w:hAnsiTheme="minorHAnsi" w:cstheme="minorHAnsi"/>
+                <w:szCs w:val="24"/>
+              </w:rPr>
+              <w:t xml:space="preserve">: </w:t>
+            </w:r>
+            <w:r>
+              <w:rPr>
+                <w:rFonts w:asciiTheme="minorHAnsi" w:hAnsiTheme="minorHAnsi" w:cstheme="minorHAnsi"/>
+                <w:szCs w:val="24"/>
+              </w:rPr>
+              <w:t>Prenota Alloggio</w:t>
+            </w:r>
+          </w:p>
+        </w:tc>
+      </w:tr>
+      <w:tr>
+        <w:tc>
+          <w:tcPr>
+            <w:tcW w:w="3617" w:type="dxa"/>
+            <w:shd w:val="clear" w:color="auto" w:fill="B4C6E7" w:themeFill="accent1" w:themeFillTint="66"/>
+          </w:tcPr>
+          <w:p>
+            <w:pPr>
+              <w:rPr>
+                <w:rFonts w:asciiTheme="minorHAnsi" w:hAnsiTheme="minorHAnsi" w:cstheme="minorHAnsi"/>
+                <w:b/>
+                <w:szCs w:val="24"/>
+              </w:rPr>
+            </w:pPr>
+            <w:r>
+              <w:rPr>
+                <w:rFonts w:asciiTheme="minorHAnsi" w:hAnsiTheme="minorHAnsi" w:cstheme="minorHAnsi"/>
+                <w:b/>
+                <w:szCs w:val="24"/>
+              </w:rPr>
+              <w:t>Pre-condizioni</w:t>
+            </w:r>
+          </w:p>
+        </w:tc>
+        <w:tc>
+          <w:tcPr>
+            <w:tcW w:w="5881" w:type="dxa"/>
+          </w:tcPr>
+          <w:p>
+            <w:pPr>
+              <w:pStyle w:val="Paragrafoelenco"/>
+              <w:numPr>
+                <w:ilvl w:val="0"/>
+                <w:numId w:val="14"/>
+              </w:numPr>
+              <w:spacing w:after="0" w:line="240" w:lineRule="auto"/>
+              <w:jc w:val="left"/>
+              <w:rPr>
+                <w:rFonts w:asciiTheme="minorHAnsi" w:hAnsiTheme="minorHAnsi" w:cstheme="minorHAnsi"/>
+                <w:szCs w:val="32"/>
+              </w:rPr>
+            </w:pPr>
+            <w:r>
+              <w:rPr>
+                <w:rFonts w:asciiTheme="minorHAnsi" w:hAnsiTheme="minorHAnsi" w:cstheme="minorHAnsi"/>
+                <w:szCs w:val="32"/>
+              </w:rPr>
+              <w:t>L’utente ospite deve essere iscritto al sistema</w:t>
+            </w:r>
+            <w:r>
+              <w:rPr>
+                <w:rFonts w:asciiTheme="minorHAnsi" w:hAnsiTheme="minorHAnsi" w:cstheme="minorHAnsi"/>
+                <w:szCs w:val="32"/>
+              </w:rPr>
+              <w:t xml:space="preserve">. </w:t>
+            </w:r>
+          </w:p>
+          <w:p>
+            <w:pPr>
+              <w:pStyle w:val="Paragrafoelenco"/>
+              <w:numPr>
+                <w:ilvl w:val="0"/>
+                <w:numId w:val="14"/>
+              </w:numPr>
+              <w:spacing w:line="240" w:lineRule="auto"/>
+              <w:jc w:val="left"/>
+              <w:rPr>
+                <w:rFonts w:asciiTheme="minorHAnsi" w:hAnsiTheme="minorHAnsi" w:cstheme="minorHAnsi"/>
+                <w:szCs w:val="32"/>
+              </w:rPr>
+            </w:pPr>
+            <w:r>
+              <w:rPr>
+                <w:rFonts w:asciiTheme="minorHAnsi" w:hAnsiTheme="minorHAnsi" w:cstheme="minorHAnsi"/>
+                <w:szCs w:val="32"/>
+              </w:rPr>
+              <w:t>La modifica</w:t>
+            </w:r>
+            <w:r>
+              <w:rPr>
+                <w:rFonts w:asciiTheme="minorHAnsi" w:hAnsiTheme="minorHAnsi" w:cstheme="minorHAnsi"/>
+                <w:szCs w:val="32"/>
+              </w:rPr>
+              <w:t xml:space="preserve"> della prenotazione può essere effettuata solo da un ospite di quella prenotazione</w:t>
+            </w:r>
+            <w:r>
+              <w:rPr>
+                <w:rFonts w:asciiTheme="minorHAnsi" w:hAnsiTheme="minorHAnsi" w:cstheme="minorHAnsi"/>
+                <w:szCs w:val="32"/>
+              </w:rPr>
+              <w:t xml:space="preserve">. </w:t>
+            </w:r>
+          </w:p>
+          <w:p>
+            <w:pPr>
+              <w:pStyle w:val="Paragrafoelenco"/>
+              <w:numPr>
+                <w:ilvl w:val="0"/>
+                <w:numId w:val="14"/>
+              </w:numPr>
+              <w:spacing w:line="240" w:lineRule="auto"/>
+              <w:jc w:val="left"/>
+              <w:rPr>
+                <w:rFonts w:asciiTheme="minorHAnsi" w:hAnsiTheme="minorHAnsi" w:cstheme="minorHAnsi"/>
+                <w:szCs w:val="32"/>
+              </w:rPr>
+            </w:pPr>
+            <w:r>
+              <w:rPr>
+                <w:rFonts w:asciiTheme="minorHAnsi" w:hAnsiTheme="minorHAnsi" w:cstheme="minorHAnsi"/>
+                <w:szCs w:val="32"/>
+              </w:rPr>
+              <w:t>Lo stato della richiesta deve essere “In attesa di conferma” o “Confermata”.</w:t>
+            </w:r>
+          </w:p>
+        </w:tc>
+      </w:tr>
+      <w:tr>
+        <w:tc>
+          <w:tcPr>
+            <w:tcW w:w="3617" w:type="dxa"/>
+            <w:shd w:val="clear" w:color="auto" w:fill="B4C6E7" w:themeFill="accent1" w:themeFillTint="66"/>
+          </w:tcPr>
+          <w:p>
+            <w:pPr>
+              <w:rPr>
+                <w:rFonts w:asciiTheme="minorHAnsi" w:hAnsiTheme="minorHAnsi" w:cstheme="minorHAnsi"/>
+                <w:b/>
+                <w:szCs w:val="24"/>
+              </w:rPr>
+            </w:pPr>
+            <w:r>
+              <w:rPr>
+                <w:rFonts w:asciiTheme="minorHAnsi" w:hAnsiTheme="minorHAnsi" w:cstheme="minorHAnsi"/>
+                <w:b/>
+                <w:szCs w:val="24"/>
+              </w:rPr>
+              <w:t>Post-condizioni</w:t>
+            </w:r>
+          </w:p>
+        </w:tc>
+        <w:tc>
+          <w:tcPr>
+            <w:tcW w:w="5881" w:type="dxa"/>
+          </w:tcPr>
+          <w:p>
+            <w:pPr>
+              <w:pStyle w:val="Paragrafoelenco"/>
+              <w:numPr>
+                <w:ilvl w:val="0"/>
+                <w:numId w:val="15"/>
+              </w:numPr>
+              <w:spacing w:after="0" w:line="240" w:lineRule="auto"/>
+              <w:jc w:val="left"/>
+              <w:rPr>
+                <w:rFonts w:asciiTheme="minorHAnsi" w:hAnsiTheme="minorHAnsi" w:cstheme="minorHAnsi"/>
+                <w:szCs w:val="32"/>
+              </w:rPr>
+            </w:pPr>
+            <w:r>
+              <w:rPr>
+                <w:rFonts w:asciiTheme="minorHAnsi" w:hAnsiTheme="minorHAnsi" w:cstheme="minorHAnsi"/>
+                <w:szCs w:val="32"/>
+              </w:rPr>
+              <w:t xml:space="preserve">È stata </w:t>
+            </w:r>
+            <w:r>
+              <w:rPr>
+                <w:rFonts w:asciiTheme="minorHAnsi" w:hAnsiTheme="minorHAnsi" w:cstheme="minorHAnsi"/>
+                <w:szCs w:val="32"/>
+              </w:rPr>
+              <w:t>aggiornata la prenotazione</w:t>
+            </w:r>
+          </w:p>
+          <w:p>
+            <w:pPr>
+              <w:pStyle w:val="Paragrafoelenco"/>
+              <w:numPr>
+                <w:ilvl w:val="0"/>
+                <w:numId w:val="15"/>
+              </w:numPr>
+              <w:spacing w:after="0" w:line="240" w:lineRule="auto"/>
+              <w:jc w:val="left"/>
+              <w:rPr>
+                <w:rFonts w:asciiTheme="minorHAnsi" w:hAnsiTheme="minorHAnsi" w:cstheme="minorHAnsi"/>
+                <w:szCs w:val="32"/>
+              </w:rPr>
+            </w:pPr>
+            <w:r>
+              <w:rPr>
+                <w:rFonts w:asciiTheme="minorHAnsi" w:hAnsiTheme="minorHAnsi" w:cstheme="minorHAnsi"/>
+                <w:szCs w:val="32"/>
+              </w:rPr>
+              <w:t>È stata inviata la notifica all’utente ospitante.</w:t>
+            </w:r>
+          </w:p>
+          <w:p>
+            <w:pPr>
+              <w:pStyle w:val="Paragrafoelenco"/>
+              <w:numPr>
+                <w:ilvl w:val="0"/>
+                <w:numId w:val="15"/>
+              </w:numPr>
+              <w:spacing w:after="0" w:line="240" w:lineRule="auto"/>
+              <w:jc w:val="left"/>
+              <w:rPr>
+                <w:rFonts w:asciiTheme="minorHAnsi" w:hAnsiTheme="minorHAnsi" w:cstheme="minorHAnsi"/>
+                <w:szCs w:val="32"/>
+              </w:rPr>
+            </w:pPr>
+            <w:r>
+              <w:rPr>
+                <w:rFonts w:asciiTheme="minorHAnsi" w:hAnsiTheme="minorHAnsi" w:cstheme="minorHAnsi"/>
+                <w:szCs w:val="32"/>
+              </w:rPr>
+              <w:lastRenderedPageBreak/>
+              <w:t>Lo stato della richiesta di prenotazione passa a “In attesa di conferma”.</w:t>
+            </w:r>
+          </w:p>
+        </w:tc>
+      </w:tr>
+    </w:tbl>
+    <w:p/>
+    <w:p/>
+    <w:p>
+      <w:pPr>
+        <w:pStyle w:val="Titolo"/>
+        <w:ind w:hanging="425"/>
+        <w:rPr>
+          <w:sz w:val="44"/>
+          <w:szCs w:val="44"/>
+        </w:rPr>
+      </w:pPr>
+      <w:r>
+        <w:rPr>
+          <w:sz w:val="44"/>
+          <w:szCs w:val="44"/>
+        </w:rPr>
+        <w:t xml:space="preserve">Fase di </w:t>
+      </w:r>
+      <w:r>
+        <w:rPr>
+          <w:sz w:val="44"/>
+          <w:szCs w:val="44"/>
+        </w:rPr>
+        <w:t>Elaborazione</w:t>
+      </w:r>
+    </w:p>
+    <w:p>
+      <w:pPr>
+        <w:pStyle w:val="Titolo2"/>
+        <w:rPr>
+          <w:sz w:val="32"/>
+          <w:szCs w:val="32"/>
+        </w:rPr>
+      </w:pPr>
+      <w:r>
+        <w:rPr>
+          <w:noProof/>
+        </w:rPr>
+        <w:drawing>
+          <wp:anchor distT="0" distB="0" distL="114300" distR="114300" simplePos="0" relativeHeight="251664384" behindDoc="0" locked="0" layoutInCell="1" allowOverlap="1" wp14:anchorId="0889F976" wp14:editId="3033D8EB">
+            <wp:simplePos x="0" y="0"/>
+            <wp:positionH relativeFrom="column">
+              <wp:posOffset>-1018193</wp:posOffset>
+            </wp:positionH>
+            <wp:positionV relativeFrom="paragraph">
+              <wp:posOffset>426431</wp:posOffset>
+            </wp:positionV>
+            <wp:extent cx="7078345" cy="4329430"/>
+            <wp:effectExtent l="0" t="0" r="8255" b="0"/>
+            <wp:wrapSquare wrapText="bothSides"/>
+            <wp:docPr id="4" name="Immagine 4"/>
+            <wp:cNvGraphicFramePr>
+              <a:graphicFrameLocks xmlns:a="http://schemas.openxmlformats.org/drawingml/2006/main" noChangeAspect="1"/>
+            </wp:cNvGraphicFramePr>
+            <a:graphic xmlns:a="http://schemas.openxmlformats.org/drawingml/2006/main">
+              <a:graphicData uri="http://schemas.openxmlformats.org/drawingml/2006/picture">
+                <pic:pic xmlns:pic="http://schemas.openxmlformats.org/drawingml/2006/picture">
+                  <pic:nvPicPr>
+                    <pic:cNvPr id="0" name="Picture 6"/>
+                    <pic:cNvPicPr>
+                      <a:picLocks noChangeAspect="1" noChangeArrowheads="1"/>
+                    </pic:cNvPicPr>
+                  </pic:nvPicPr>
+                  <pic:blipFill>
+                    <a:blip r:embed="rId5">
+                      <a:extLst>
+                        <a:ext uri="{28A0092B-C50C-407E-A947-70E740481C1C}">
+                          <a14:useLocalDpi xmlns:a14="http://schemas.microsoft.com/office/drawing/2010/main" val="0"/>
+                        </a:ext>
+                      </a:extLst>
+                    </a:blip>
+                    <a:srcRect/>
+                    <a:stretch>
+                      <a:fillRect/>
+                    </a:stretch>
+                  </pic:blipFill>
+                  <pic:spPr bwMode="auto">
+                    <a:xfrm>
+                      <a:off x="0" y="0"/>
+                      <a:ext cx="7078345" cy="4329430"/>
+                    </a:xfrm>
+                    <a:prstGeom prst="rect">
+                      <a:avLst/>
+                    </a:prstGeom>
+                    <a:noFill/>
+                    <a:ln>
+                      <a:noFill/>
+                    </a:ln>
+                  </pic:spPr>
+                </pic:pic>
+              </a:graphicData>
+            </a:graphic>
+            <wp14:sizeRelH relativeFrom="page">
+              <wp14:pctWidth>0</wp14:pctWidth>
+            </wp14:sizeRelH>
+            <wp14:sizeRelV relativeFrom="page">
+              <wp14:pctHeight>0</wp14:pctHeight>
+            </wp14:sizeRelV>
+          </wp:anchor>
+        </w:drawing>
+      </w:r>
+      <w:r>
+        <w:rPr>
+          <w:sz w:val="32"/>
+          <w:szCs w:val="32"/>
+        </w:rPr>
+        <w:t>3</w:t>
+      </w:r>
+      <w:r>
+        <w:rPr>
+          <w:sz w:val="32"/>
+          <w:szCs w:val="32"/>
+        </w:rPr>
+        <w:t>.1</w:t>
+      </w:r>
+      <w:r>
+        <w:rPr>
+          <w:sz w:val="32"/>
+          <w:szCs w:val="32"/>
+        </w:rPr>
+        <w:t>.</w:t>
+      </w:r>
+      <w:r>
+        <w:rPr>
+          <w:sz w:val="32"/>
+          <w:szCs w:val="32"/>
+        </w:rPr>
+        <w:t xml:space="preserve"> </w:t>
+      </w:r>
+      <w:r>
+        <w:rPr>
+          <w:sz w:val="32"/>
+          <w:szCs w:val="32"/>
+        </w:rPr>
+        <w:t>Diagramma delle classi di progetto</w:t>
+      </w:r>
+    </w:p>
+    <w:p>
+      <w:pPr>
+        <w:pStyle w:val="Intestazione"/>
+        <w:tabs>
+          <w:tab w:val="clear" w:pos="4819"/>
+          <w:tab w:val="clear" w:pos="9638"/>
+        </w:tabs>
+        <w:spacing w:after="210" w:line="360" w:lineRule="auto"/>
+      </w:pPr>
+    </w:p>
+    <w:p>
+      <w:pPr>
+        <w:pStyle w:val="Intestazione"/>
+        <w:tabs>
+          <w:tab w:val="clear" w:pos="4819"/>
+          <w:tab w:val="clear" w:pos="9638"/>
+        </w:tabs>
+        <w:spacing w:after="210" w:line="360" w:lineRule="auto"/>
+      </w:pPr>
+    </w:p>
+    <w:p>
+      <w:pPr>
+        <w:pStyle w:val="Intestazione"/>
+        <w:tabs>
+          <w:tab w:val="clear" w:pos="4819"/>
+          <w:tab w:val="clear" w:pos="9638"/>
+        </w:tabs>
+        <w:spacing w:after="210" w:line="360" w:lineRule="auto"/>
+      </w:pPr>
+    </w:p>
+    <w:p>
+      <w:pPr>
+        <w:pStyle w:val="Intestazione"/>
+        <w:tabs>
+          <w:tab w:val="clear" w:pos="4819"/>
+          <w:tab w:val="clear" w:pos="9638"/>
+        </w:tabs>
+        <w:spacing w:after="210" w:line="360" w:lineRule="auto"/>
+      </w:pPr>
+    </w:p>
+    <w:p>
+      <w:pPr>
+        <w:pStyle w:val="Intestazione"/>
+        <w:tabs>
+          <w:tab w:val="clear" w:pos="4819"/>
+          <w:tab w:val="clear" w:pos="9638"/>
+        </w:tabs>
+        <w:spacing w:after="210" w:line="360" w:lineRule="auto"/>
+      </w:pPr>
+    </w:p>
+    <w:p>
+      <w:pPr>
+        <w:pStyle w:val="Titolo1"/>
+        <w:rPr>
+          <w:bCs w:val="0"/>
+          <w:i/>
+          <w:iCs/>
+          <w:sz w:val="28"/>
+          <w:szCs w:val="28"/>
+        </w:rPr>
+      </w:pPr>
+      <w:r>
+        <w:rPr>
+          <w:bCs w:val="0"/>
+        </w:rPr>
+        <w:lastRenderedPageBreak/>
+        <w:t>3.</w:t>
+      </w:r>
+      <w:r>
+        <w:rPr>
+          <w:bCs w:val="0"/>
+        </w:rPr>
+        <w:t>2</w:t>
+      </w:r>
+      <w:r>
+        <w:rPr>
+          <w:bCs w:val="0"/>
+        </w:rPr>
+        <w:t>. Diagramm</w:t>
+      </w:r>
+      <w:r>
+        <w:rPr>
+          <w:bCs w:val="0"/>
+        </w:rPr>
+        <w:t>i di sequenza</w:t>
+      </w:r>
     </w:p>
     <w:p>
       <w:pPr>
@@ -6034,9 +8432,8 @@
         <w:rPr>
           <w:noProof/>
         </w:rPr>
-        <w:lastRenderedPageBreak/>
         <w:drawing>
-          <wp:anchor distT="0" distB="0" distL="114300" distR="114300" simplePos="0" relativeHeight="251662336" behindDoc="0" locked="0" layoutInCell="1" allowOverlap="1" wp14:anchorId="4D3A72FD" wp14:editId="565A291A">
+          <wp:anchor distT="0" distB="0" distL="114300" distR="114300" simplePos="0" relativeHeight="251665408" behindDoc="0" locked="0" layoutInCell="1" allowOverlap="1" wp14:anchorId="501579ED" wp14:editId="62F348AB">
             <wp:simplePos x="0" y="0"/>
             <wp:positionH relativeFrom="column">
               <wp:posOffset>-401782</wp:posOffset>
@@ -6047,7 +8444,7 @@
             <wp:extent cx="5773794" cy="6504709"/>
             <wp:effectExtent l="0" t="0" r="0" b="0"/>
             <wp:wrapSquare wrapText="bothSides"/>
-            <wp:docPr id="2" name="Immagine 2"/>
+            <wp:docPr id="9" name="Immagine 9"/>
             <wp:cNvGraphicFramePr>
               <a:graphicFrameLocks xmlns:a="http://schemas.openxmlformats.org/drawingml/2006/main" noChangeAspect="1"/>
             </wp:cNvGraphicFramePr>
@@ -6118,7 +8515,7 @@
           <w:sz w:val="28"/>
           <w:szCs w:val="28"/>
         </w:rPr>
-        <w:t>8</w:t>
+        <w:t>1</w:t>
       </w:r>
       <w:r>
         <w:rPr>
@@ -6140,8 +8537,21 @@
           <w:sz w:val="28"/>
           <w:szCs w:val="28"/>
         </w:rPr>
-        <w:t>Feedback</w:t>
+        <w:t xml:space="preserve">Account - </w:t>
       </w:r>
+      <w:proofErr w:type="spellStart"/>
+      <w:r>
+        <w:rPr>
+          <w:b w:val="0"/>
+          <w:bCs/>
+          <w:i/>
+          <w:iCs/>
+          <w:sz w:val="28"/>
+          <w:szCs w:val="28"/>
+        </w:rPr>
+        <w:t>gestisciAccount</w:t>
+      </w:r>
+      <w:proofErr w:type="spellEnd"/>
     </w:p>
     <w:p>
       <w:pPr>
@@ -6175,6 +8585,144 @@
     </w:p>
     <w:p>
       <w:pPr>
+        <w:pStyle w:val="Titolo4"/>
+        <w:rPr>
+          <w:b w:val="0"/>
+          <w:bCs/>
+          <w:i/>
+          <w:iCs/>
+          <w:sz w:val="28"/>
+          <w:szCs w:val="28"/>
+        </w:rPr>
+      </w:pPr>
+      <w:r>
+        <w:rPr>
+          <w:noProof/>
+        </w:rPr>
+        <w:lastRenderedPageBreak/>
+        <w:drawing>
+          <wp:anchor distT="0" distB="0" distL="114300" distR="114300" simplePos="0" relativeHeight="251666432" behindDoc="0" locked="0" layoutInCell="1" allowOverlap="1" wp14:anchorId="2A37C494" wp14:editId="387D304B">
+            <wp:simplePos x="0" y="0"/>
+            <wp:positionH relativeFrom="column">
+              <wp:posOffset>-401782</wp:posOffset>
+            </wp:positionH>
+            <wp:positionV relativeFrom="paragraph">
+              <wp:posOffset>437532</wp:posOffset>
+            </wp:positionV>
+            <wp:extent cx="5773794" cy="6504709"/>
+            <wp:effectExtent l="0" t="0" r="0" b="0"/>
+            <wp:wrapSquare wrapText="bothSides"/>
+            <wp:docPr id="10" name="Immagine 10"/>
+            <wp:cNvGraphicFramePr>
+              <a:graphicFrameLocks xmlns:a="http://schemas.openxmlformats.org/drawingml/2006/main" noChangeAspect="1"/>
+            </wp:cNvGraphicFramePr>
+            <a:graphic xmlns:a="http://schemas.openxmlformats.org/drawingml/2006/main">
+              <a:graphicData uri="http://schemas.openxmlformats.org/drawingml/2006/picture">
+                <pic:pic xmlns:pic="http://schemas.openxmlformats.org/drawingml/2006/picture">
+                  <pic:nvPicPr>
+                    <pic:cNvPr id="0" name="Picture 5"/>
+                    <pic:cNvPicPr>
+                      <a:picLocks noChangeAspect="1" noChangeArrowheads="1"/>
+                    </pic:cNvPicPr>
+                  </pic:nvPicPr>
+                  <pic:blipFill>
+                    <a:blip r:embed="rId6">
+                      <a:extLst>
+                        <a:ext uri="{28A0092B-C50C-407E-A947-70E740481C1C}">
+                          <a14:useLocalDpi xmlns:a14="http://schemas.microsoft.com/office/drawing/2010/main" val="0"/>
+                        </a:ext>
+                      </a:extLst>
+                    </a:blip>
+                    <a:srcRect/>
+                    <a:stretch>
+                      <a:fillRect/>
+                    </a:stretch>
+                  </pic:blipFill>
+                  <pic:spPr bwMode="auto">
+                    <a:xfrm>
+                      <a:off x="0" y="0"/>
+                      <a:ext cx="5773794" cy="6504709"/>
+                    </a:xfrm>
+                    <a:prstGeom prst="rect">
+                      <a:avLst/>
+                    </a:prstGeom>
+                    <a:noFill/>
+                    <a:ln>
+                      <a:noFill/>
+                    </a:ln>
+                  </pic:spPr>
+                </pic:pic>
+              </a:graphicData>
+            </a:graphic>
+            <wp14:sizeRelH relativeFrom="page">
+              <wp14:pctWidth>0</wp14:pctWidth>
+            </wp14:sizeRelH>
+            <wp14:sizeRelV relativeFrom="page">
+              <wp14:pctHeight>0</wp14:pctHeight>
+            </wp14:sizeRelV>
+          </wp:anchor>
+        </w:drawing>
+      </w:r>
+      <w:r>
+        <w:rPr>
+          <w:b w:val="0"/>
+          <w:bCs/>
+          <w:i/>
+          <w:iCs/>
+          <w:sz w:val="28"/>
+          <w:szCs w:val="28"/>
+        </w:rPr>
+        <w:t>UC</w:t>
+      </w:r>
+      <w:r>
+        <w:rPr>
+          <w:b w:val="0"/>
+          <w:bCs/>
+          <w:i/>
+          <w:iCs/>
+          <w:sz w:val="28"/>
+          <w:szCs w:val="28"/>
+        </w:rPr>
+        <w:t>1</w:t>
+      </w:r>
+      <w:r>
+        <w:rPr>
+          <w:b w:val="0"/>
+          <w:bCs/>
+          <w:i/>
+          <w:iCs/>
+          <w:sz w:val="28"/>
+          <w:szCs w:val="28"/>
+        </w:rPr>
+        <w:t xml:space="preserve">: Gestisci </w:t>
+      </w:r>
+      <w:r>
+        <w:rPr>
+          <w:b w:val="0"/>
+          <w:bCs/>
+          <w:i/>
+          <w:iCs/>
+          <w:sz w:val="28"/>
+          <w:szCs w:val="28"/>
+        </w:rPr>
+        <w:t xml:space="preserve">Account - </w:t>
+      </w:r>
+      <w:proofErr w:type="spellStart"/>
+      <w:r>
+        <w:rPr>
+          <w:b w:val="0"/>
+          <w:bCs/>
+          <w:i/>
+          <w:iCs/>
+          <w:sz w:val="28"/>
+          <w:szCs w:val="28"/>
+        </w:rPr>
+        <w:t>gestisciAccount</w:t>
+      </w:r>
+      <w:proofErr w:type="spellEnd"/>
+    </w:p>
+    <w:p>
+      <w:pPr>
         <w:pStyle w:val="Intestazione"/>
         <w:tabs>
           <w:tab w:val="clear" w:pos="4819"/>
@@ -6185,1160 +8733,65 @@
     </w:p>
     <w:p>
       <w:pPr>
-        <w:pStyle w:val="Titolo2"/>
-        <w:rPr>
-          <w:sz w:val="32"/>
-          <w:szCs w:val="32"/>
-        </w:rPr>
-      </w:pPr>
-      <w:r>
-        <w:rPr>
-          <w:sz w:val="32"/>
-          <w:szCs w:val="32"/>
-        </w:rPr>
-        <w:lastRenderedPageBreak/>
-        <w:t>2.</w:t>
-      </w:r>
-      <w:r>
-        <w:rPr>
-          <w:sz w:val="32"/>
-          <w:szCs w:val="32"/>
-        </w:rPr>
-        <w:t>3</w:t>
-      </w:r>
-      <w:r>
-        <w:rPr>
-          <w:sz w:val="32"/>
-          <w:szCs w:val="32"/>
-        </w:rPr>
-        <w:t xml:space="preserve"> </w:t>
-      </w:r>
-      <w:r>
-        <w:rPr>
-          <w:sz w:val="32"/>
-          <w:szCs w:val="32"/>
-        </w:rPr>
-        <w:t>Contratto delle operazioni</w:t>
-      </w:r>
-    </w:p>
-    <w:p>
-      <w:r>
-        <w:t>Dagli SSD realizzati possiamo definire le seguenti operazioni.</w:t>
-      </w:r>
-    </w:p>
-    <w:p>
-      <w:pPr>
-        <w:pStyle w:val="Titolo1"/>
-        <w:rPr>
-          <w:sz w:val="28"/>
-          <w:szCs w:val="28"/>
-        </w:rPr>
-      </w:pPr>
-      <w:r>
-        <w:rPr>
-          <w:sz w:val="28"/>
-          <w:szCs w:val="28"/>
-        </w:rPr>
-        <w:t>Contratti Operazioni UC</w:t>
-      </w:r>
-      <w:r>
-        <w:rPr>
-          <w:sz w:val="28"/>
-          <w:szCs w:val="28"/>
-        </w:rPr>
-        <w:t>7</w:t>
-      </w:r>
-    </w:p>
-    <w:p>
-      <w:pPr>
-        <w:ind w:left="708"/>
-      </w:pPr>
-      <w:r>
-        <w:t>Contratto CO</w:t>
-      </w:r>
-      <w:r>
-        <w:t>3</w:t>
-      </w:r>
-      <w:r>
-        <w:t xml:space="preserve">: </w:t>
-      </w:r>
-      <w:r>
-        <w:t>RifiutaRichiesta</w:t>
-      </w:r>
-      <w:r>
-        <w:t>.</w:t>
-      </w:r>
-    </w:p>
-    <w:tbl>
-      <w:tblPr>
-        <w:tblStyle w:val="Grigliatabella"/>
-        <w:tblW w:w="9498" w:type="dxa"/>
-        <w:tblInd w:w="-714" w:type="dxa"/>
-        <w:tblLook w:val="04A0" w:firstRow="1" w:lastRow="0" w:firstColumn="1" w:lastColumn="0" w:noHBand="0" w:noVBand="1"/>
-      </w:tblPr>
-      <w:tblGrid>
-        <w:gridCol w:w="3617"/>
-        <w:gridCol w:w="5881"/>
-      </w:tblGrid>
-      <w:tr>
-        <w:tc>
-          <w:tcPr>
-            <w:tcW w:w="3617" w:type="dxa"/>
-            <w:shd w:val="clear" w:color="auto" w:fill="B4C6E7" w:themeFill="accent1" w:themeFillTint="66"/>
-          </w:tcPr>
-          <w:p>
-            <w:pPr>
-              <w:rPr>
-                <w:rFonts w:asciiTheme="minorHAnsi" w:hAnsiTheme="minorHAnsi" w:cstheme="minorHAnsi"/>
-                <w:b/>
-                <w:szCs w:val="24"/>
-              </w:rPr>
-            </w:pPr>
-            <w:r>
-              <w:rPr>
-                <w:rFonts w:asciiTheme="minorHAnsi" w:hAnsiTheme="minorHAnsi" w:cstheme="minorHAnsi"/>
-                <w:b/>
-                <w:szCs w:val="24"/>
-              </w:rPr>
-              <w:t>Operazione</w:t>
-            </w:r>
-          </w:p>
-        </w:tc>
-        <w:tc>
-          <w:tcPr>
-            <w:tcW w:w="5881" w:type="dxa"/>
-          </w:tcPr>
-          <w:p>
-            <w:pPr>
-              <w:jc w:val="left"/>
-              <w:rPr>
-                <w:rFonts w:asciiTheme="minorHAnsi" w:hAnsiTheme="minorHAnsi" w:cstheme="minorHAnsi"/>
-                <w:szCs w:val="24"/>
-              </w:rPr>
-            </w:pPr>
-            <w:r>
-              <w:rPr>
-                <w:rFonts w:asciiTheme="minorHAnsi" w:hAnsiTheme="minorHAnsi" w:cstheme="minorHAnsi"/>
-                <w:szCs w:val="24"/>
-              </w:rPr>
-              <w:t>rifiutaRichiesta</w:t>
-            </w:r>
-            <w:r>
-              <w:rPr>
-                <w:rFonts w:asciiTheme="minorHAnsi" w:hAnsiTheme="minorHAnsi" w:cstheme="minorHAnsi"/>
-                <w:szCs w:val="24"/>
-              </w:rPr>
-              <w:t xml:space="preserve"> (</w:t>
-            </w:r>
-            <w:r>
-              <w:rPr>
-                <w:rFonts w:asciiTheme="minorHAnsi" w:hAnsiTheme="minorHAnsi" w:cstheme="minorHAnsi"/>
-                <w:szCs w:val="24"/>
-              </w:rPr>
-              <w:t>prenotazione, motivazione</w:t>
-            </w:r>
-            <w:r>
-              <w:rPr>
-                <w:rFonts w:asciiTheme="minorHAnsi" w:hAnsiTheme="minorHAnsi" w:cstheme="minorHAnsi"/>
-                <w:szCs w:val="24"/>
-              </w:rPr>
-              <w:t>)</w:t>
-            </w:r>
-          </w:p>
-        </w:tc>
-      </w:tr>
-      <w:tr>
-        <w:tc>
-          <w:tcPr>
-            <w:tcW w:w="3617" w:type="dxa"/>
-            <w:shd w:val="clear" w:color="auto" w:fill="B4C6E7" w:themeFill="accent1" w:themeFillTint="66"/>
-          </w:tcPr>
-          <w:p>
-            <w:pPr>
-              <w:rPr>
-                <w:rFonts w:asciiTheme="minorHAnsi" w:hAnsiTheme="minorHAnsi" w:cstheme="minorHAnsi"/>
-                <w:b/>
-                <w:szCs w:val="24"/>
-              </w:rPr>
-            </w:pPr>
-            <w:r>
-              <w:rPr>
-                <w:rFonts w:asciiTheme="minorHAnsi" w:hAnsiTheme="minorHAnsi" w:cstheme="minorHAnsi"/>
-                <w:b/>
-                <w:szCs w:val="24"/>
-              </w:rPr>
-              <w:t>Riferimenti</w:t>
-            </w:r>
-          </w:p>
-        </w:tc>
-        <w:tc>
-          <w:tcPr>
-            <w:tcW w:w="5881" w:type="dxa"/>
-          </w:tcPr>
-          <w:p>
-            <w:pPr>
-              <w:rPr>
-                <w:rFonts w:asciiTheme="minorHAnsi" w:hAnsiTheme="minorHAnsi" w:cstheme="minorHAnsi"/>
-                <w:szCs w:val="24"/>
-              </w:rPr>
-            </w:pPr>
-            <w:r>
-              <w:rPr>
-                <w:rFonts w:asciiTheme="minorHAnsi" w:hAnsiTheme="minorHAnsi" w:cstheme="minorHAnsi"/>
-                <w:szCs w:val="24"/>
-              </w:rPr>
-              <w:t>Caso d’uso UC</w:t>
-            </w:r>
-            <w:r>
-              <w:rPr>
-                <w:rFonts w:asciiTheme="minorHAnsi" w:hAnsiTheme="minorHAnsi" w:cstheme="minorHAnsi"/>
-                <w:szCs w:val="24"/>
-              </w:rPr>
-              <w:t>7</w:t>
-            </w:r>
-            <w:r>
-              <w:rPr>
-                <w:rFonts w:asciiTheme="minorHAnsi" w:hAnsiTheme="minorHAnsi" w:cstheme="minorHAnsi"/>
-                <w:szCs w:val="24"/>
-              </w:rPr>
-              <w:t xml:space="preserve">: </w:t>
-            </w:r>
-            <w:r>
-              <w:rPr>
-                <w:rFonts w:asciiTheme="minorHAnsi" w:hAnsiTheme="minorHAnsi" w:cstheme="minorHAnsi"/>
-                <w:szCs w:val="24"/>
-              </w:rPr>
-              <w:t>Gestisci Richiesta</w:t>
-            </w:r>
-          </w:p>
-        </w:tc>
-      </w:tr>
-      <w:tr>
-        <w:tc>
-          <w:tcPr>
-            <w:tcW w:w="3617" w:type="dxa"/>
-            <w:shd w:val="clear" w:color="auto" w:fill="B4C6E7" w:themeFill="accent1" w:themeFillTint="66"/>
-          </w:tcPr>
-          <w:p>
-            <w:pPr>
-              <w:rPr>
-                <w:rFonts w:asciiTheme="minorHAnsi" w:hAnsiTheme="minorHAnsi" w:cstheme="minorHAnsi"/>
-                <w:b/>
-                <w:szCs w:val="24"/>
-              </w:rPr>
-            </w:pPr>
-            <w:r>
-              <w:rPr>
-                <w:rFonts w:asciiTheme="minorHAnsi" w:hAnsiTheme="minorHAnsi" w:cstheme="minorHAnsi"/>
-                <w:b/>
-                <w:szCs w:val="24"/>
-              </w:rPr>
-              <w:t>Pre-condizioni</w:t>
-            </w:r>
-          </w:p>
-        </w:tc>
-        <w:tc>
-          <w:tcPr>
-            <w:tcW w:w="5881" w:type="dxa"/>
-          </w:tcPr>
-          <w:p>
-            <w:pPr>
-              <w:pStyle w:val="Paragrafoelenco"/>
-              <w:numPr>
-                <w:ilvl w:val="0"/>
-                <w:numId w:val="14"/>
-              </w:numPr>
-              <w:spacing w:after="0" w:line="240" w:lineRule="auto"/>
-              <w:jc w:val="left"/>
-              <w:rPr>
-                <w:rFonts w:asciiTheme="minorHAnsi" w:hAnsiTheme="minorHAnsi" w:cstheme="minorHAnsi"/>
-                <w:szCs w:val="32"/>
-              </w:rPr>
-            </w:pPr>
-            <w:r>
-              <w:rPr>
-                <w:rFonts w:asciiTheme="minorHAnsi" w:hAnsiTheme="minorHAnsi" w:cstheme="minorHAnsi"/>
-                <w:szCs w:val="32"/>
-              </w:rPr>
-              <w:t>L’utente ospitante deve essere iscritto al sistema</w:t>
-            </w:r>
-            <w:r>
-              <w:rPr>
-                <w:rFonts w:asciiTheme="minorHAnsi" w:hAnsiTheme="minorHAnsi" w:cstheme="minorHAnsi"/>
-                <w:szCs w:val="32"/>
-              </w:rPr>
-              <w:t xml:space="preserve">. </w:t>
-            </w:r>
-          </w:p>
-          <w:p>
-            <w:pPr>
-              <w:pStyle w:val="Paragrafoelenco"/>
-              <w:numPr>
-                <w:ilvl w:val="0"/>
-                <w:numId w:val="14"/>
-              </w:numPr>
-              <w:spacing w:line="240" w:lineRule="auto"/>
-              <w:jc w:val="left"/>
-              <w:rPr>
-                <w:rFonts w:asciiTheme="minorHAnsi" w:hAnsiTheme="minorHAnsi" w:cstheme="minorHAnsi"/>
-                <w:szCs w:val="32"/>
-              </w:rPr>
-            </w:pPr>
-            <w:r>
-              <w:rPr>
-                <w:rFonts w:asciiTheme="minorHAnsi" w:hAnsiTheme="minorHAnsi" w:cstheme="minorHAnsi"/>
-                <w:szCs w:val="32"/>
-              </w:rPr>
-              <w:t xml:space="preserve">L’alloggio deve essere </w:t>
-            </w:r>
-            <w:r>
-              <w:rPr>
-                <w:rFonts w:asciiTheme="minorHAnsi" w:hAnsiTheme="minorHAnsi" w:cstheme="minorHAnsi"/>
-                <w:szCs w:val="32"/>
-              </w:rPr>
-              <w:t>disponibile per le date di soggiorno richieste</w:t>
-            </w:r>
-            <w:r>
-              <w:rPr>
-                <w:rFonts w:asciiTheme="minorHAnsi" w:hAnsiTheme="minorHAnsi" w:cstheme="minorHAnsi"/>
-                <w:szCs w:val="32"/>
-              </w:rPr>
-              <w:t xml:space="preserve">. </w:t>
-            </w:r>
-          </w:p>
-          <w:p>
-            <w:pPr>
-              <w:pStyle w:val="Paragrafoelenco"/>
-              <w:numPr>
-                <w:ilvl w:val="0"/>
-                <w:numId w:val="14"/>
-              </w:numPr>
-              <w:spacing w:line="240" w:lineRule="auto"/>
-              <w:jc w:val="left"/>
-              <w:rPr>
-                <w:rFonts w:asciiTheme="minorHAnsi" w:hAnsiTheme="minorHAnsi" w:cstheme="minorHAnsi"/>
-                <w:szCs w:val="32"/>
-              </w:rPr>
-            </w:pPr>
-            <w:r>
-              <w:rPr>
-                <w:rFonts w:asciiTheme="minorHAnsi" w:hAnsiTheme="minorHAnsi" w:cstheme="minorHAnsi"/>
-                <w:szCs w:val="32"/>
-              </w:rPr>
-              <w:t>Lo stato della richiesta deve essere “In attesa di conferma”.</w:t>
-            </w:r>
-          </w:p>
-        </w:tc>
-      </w:tr>
-      <w:tr>
-        <w:tc>
-          <w:tcPr>
-            <w:tcW w:w="3617" w:type="dxa"/>
-            <w:shd w:val="clear" w:color="auto" w:fill="B4C6E7" w:themeFill="accent1" w:themeFillTint="66"/>
-          </w:tcPr>
-          <w:p>
-            <w:pPr>
-              <w:rPr>
-                <w:rFonts w:asciiTheme="minorHAnsi" w:hAnsiTheme="minorHAnsi" w:cstheme="minorHAnsi"/>
-                <w:b/>
-                <w:szCs w:val="24"/>
-              </w:rPr>
-            </w:pPr>
-            <w:r>
-              <w:rPr>
-                <w:rFonts w:asciiTheme="minorHAnsi" w:hAnsiTheme="minorHAnsi" w:cstheme="minorHAnsi"/>
-                <w:b/>
-                <w:szCs w:val="24"/>
-              </w:rPr>
-              <w:t>Post-condizioni</w:t>
-            </w:r>
-          </w:p>
-        </w:tc>
-        <w:tc>
-          <w:tcPr>
-            <w:tcW w:w="5881" w:type="dxa"/>
-          </w:tcPr>
-          <w:p>
-            <w:pPr>
-              <w:pStyle w:val="Paragrafoelenco"/>
-              <w:numPr>
-                <w:ilvl w:val="0"/>
-                <w:numId w:val="15"/>
-              </w:numPr>
-              <w:spacing w:after="0" w:line="240" w:lineRule="auto"/>
-              <w:jc w:val="left"/>
-              <w:rPr>
-                <w:rFonts w:asciiTheme="minorHAnsi" w:hAnsiTheme="minorHAnsi" w:cstheme="minorHAnsi"/>
-                <w:szCs w:val="32"/>
-              </w:rPr>
-            </w:pPr>
-            <w:r>
-              <w:rPr>
-                <w:rFonts w:asciiTheme="minorHAnsi" w:hAnsiTheme="minorHAnsi" w:cstheme="minorHAnsi"/>
-                <w:szCs w:val="32"/>
-              </w:rPr>
-              <w:t xml:space="preserve">È stata inviata la notifica all’utente ospite che l’utente ospitante ha </w:t>
-            </w:r>
-            <w:r>
-              <w:rPr>
-                <w:rFonts w:asciiTheme="minorHAnsi" w:hAnsiTheme="minorHAnsi" w:cstheme="minorHAnsi"/>
-                <w:szCs w:val="32"/>
-              </w:rPr>
-              <w:t>rifiutato</w:t>
-            </w:r>
-            <w:r>
-              <w:rPr>
-                <w:rFonts w:asciiTheme="minorHAnsi" w:hAnsiTheme="minorHAnsi" w:cstheme="minorHAnsi"/>
-                <w:szCs w:val="32"/>
-              </w:rPr>
-              <w:t xml:space="preserve"> la richiesta di soggiorno</w:t>
-            </w:r>
-            <w:r>
-              <w:rPr>
-                <w:rFonts w:asciiTheme="minorHAnsi" w:hAnsiTheme="minorHAnsi" w:cstheme="minorHAnsi"/>
-                <w:szCs w:val="32"/>
-              </w:rPr>
-              <w:t xml:space="preserve"> contenente anche la motivazione.</w:t>
-            </w:r>
-          </w:p>
-          <w:p>
-            <w:pPr>
-              <w:pStyle w:val="Paragrafoelenco"/>
-              <w:numPr>
-                <w:ilvl w:val="0"/>
-                <w:numId w:val="15"/>
-              </w:numPr>
-              <w:spacing w:after="0" w:line="240" w:lineRule="auto"/>
-              <w:jc w:val="left"/>
-              <w:rPr>
-                <w:rFonts w:asciiTheme="minorHAnsi" w:hAnsiTheme="minorHAnsi" w:cstheme="minorHAnsi"/>
-                <w:szCs w:val="32"/>
-              </w:rPr>
-            </w:pPr>
-            <w:r>
-              <w:rPr>
-                <w:rFonts w:asciiTheme="minorHAnsi" w:hAnsiTheme="minorHAnsi" w:cstheme="minorHAnsi"/>
-                <w:szCs w:val="32"/>
-              </w:rPr>
-              <w:t xml:space="preserve">L’alloggio è stato reso </w:t>
-            </w:r>
-            <w:r>
-              <w:rPr>
-                <w:rFonts w:asciiTheme="minorHAnsi" w:hAnsiTheme="minorHAnsi" w:cstheme="minorHAnsi"/>
-                <w:szCs w:val="32"/>
-              </w:rPr>
-              <w:t>prenotabile</w:t>
-            </w:r>
-            <w:r>
-              <w:rPr>
-                <w:rFonts w:asciiTheme="minorHAnsi" w:hAnsiTheme="minorHAnsi" w:cstheme="minorHAnsi"/>
-                <w:szCs w:val="32"/>
-              </w:rPr>
-              <w:t xml:space="preserve">. </w:t>
-            </w:r>
-          </w:p>
-          <w:p>
-            <w:pPr>
-              <w:pStyle w:val="Paragrafoelenco"/>
-              <w:numPr>
-                <w:ilvl w:val="0"/>
-                <w:numId w:val="15"/>
-              </w:numPr>
-              <w:spacing w:line="240" w:lineRule="auto"/>
-              <w:jc w:val="left"/>
-              <w:rPr>
-                <w:rFonts w:asciiTheme="minorHAnsi" w:hAnsiTheme="minorHAnsi" w:cstheme="minorHAnsi"/>
-                <w:szCs w:val="32"/>
-              </w:rPr>
-            </w:pPr>
-            <w:r>
-              <w:rPr>
-                <w:rFonts w:asciiTheme="minorHAnsi" w:hAnsiTheme="minorHAnsi" w:cstheme="minorHAnsi"/>
-                <w:szCs w:val="32"/>
-              </w:rPr>
-              <w:t xml:space="preserve">Lo stato della richiesta di prenotazione </w:t>
-            </w:r>
-            <w:r>
-              <w:rPr>
-                <w:rFonts w:asciiTheme="minorHAnsi" w:hAnsiTheme="minorHAnsi" w:cstheme="minorHAnsi"/>
-                <w:szCs w:val="32"/>
-              </w:rPr>
-              <w:t>è passato</w:t>
-            </w:r>
-            <w:r>
-              <w:rPr>
-                <w:rFonts w:asciiTheme="minorHAnsi" w:hAnsiTheme="minorHAnsi" w:cstheme="minorHAnsi"/>
-                <w:szCs w:val="32"/>
-              </w:rPr>
-              <w:t xml:space="preserve"> da</w:t>
-            </w:r>
-            <w:r>
-              <w:rPr>
-                <w:rFonts w:asciiTheme="minorHAnsi" w:hAnsiTheme="minorHAnsi" w:cstheme="minorHAnsi"/>
-                <w:szCs w:val="32"/>
-              </w:rPr>
-              <w:t xml:space="preserve"> “In attesa di conferma</w:t>
-            </w:r>
-            <w:r>
-              <w:rPr>
-                <w:rFonts w:asciiTheme="minorHAnsi" w:hAnsiTheme="minorHAnsi" w:cstheme="minorHAnsi"/>
-                <w:szCs w:val="32"/>
-              </w:rPr>
-              <w:t>.</w:t>
-            </w:r>
-            <w:r>
-              <w:rPr>
-                <w:rFonts w:asciiTheme="minorHAnsi" w:hAnsiTheme="minorHAnsi" w:cstheme="minorHAnsi"/>
-                <w:szCs w:val="32"/>
-              </w:rPr>
-              <w:t>”</w:t>
-            </w:r>
-            <w:r>
-              <w:rPr>
-                <w:rFonts w:asciiTheme="minorHAnsi" w:hAnsiTheme="minorHAnsi" w:cstheme="minorHAnsi"/>
-                <w:szCs w:val="32"/>
-              </w:rPr>
-              <w:t xml:space="preserve"> a “Rifiutata.”</w:t>
-            </w:r>
-          </w:p>
-        </w:tc>
-      </w:tr>
-    </w:tbl>
-    <w:p/>
-    <w:p>
-      <w:pPr>
-        <w:pStyle w:val="Titolo1"/>
-        <w:rPr>
-          <w:sz w:val="28"/>
-          <w:szCs w:val="28"/>
-        </w:rPr>
-      </w:pPr>
-      <w:r>
-        <w:rPr>
-          <w:sz w:val="28"/>
-          <w:szCs w:val="28"/>
-        </w:rPr>
-        <w:t>Contratti Operazioni UC</w:t>
-      </w:r>
-      <w:r>
-        <w:rPr>
-          <w:sz w:val="28"/>
-          <w:szCs w:val="28"/>
-        </w:rPr>
-        <w:t>8</w:t>
-      </w:r>
-    </w:p>
-    <w:p>
-      <w:pPr>
-        <w:ind w:left="708"/>
-      </w:pPr>
-      <w:r>
-        <w:t>Contratto CO</w:t>
-      </w:r>
-      <w:r>
-        <w:t>4</w:t>
-      </w:r>
-      <w:r>
-        <w:t xml:space="preserve">: </w:t>
-      </w:r>
-      <w:r>
-        <w:t>InserisciFeedbackPerOspite</w:t>
-      </w:r>
-      <w:r>
-        <w:t>.</w:t>
-      </w:r>
-    </w:p>
-    <w:tbl>
-      <w:tblPr>
-        <w:tblStyle w:val="Grigliatabella"/>
-        <w:tblW w:w="9498" w:type="dxa"/>
-        <w:tblInd w:w="-714" w:type="dxa"/>
-        <w:tblLook w:val="04A0" w:firstRow="1" w:lastRow="0" w:firstColumn="1" w:lastColumn="0" w:noHBand="0" w:noVBand="1"/>
-      </w:tblPr>
-      <w:tblGrid>
-        <w:gridCol w:w="3617"/>
-        <w:gridCol w:w="5881"/>
-      </w:tblGrid>
-      <w:tr>
-        <w:tc>
-          <w:tcPr>
-            <w:tcW w:w="3617" w:type="dxa"/>
-            <w:shd w:val="clear" w:color="auto" w:fill="B4C6E7" w:themeFill="accent1" w:themeFillTint="66"/>
-          </w:tcPr>
-          <w:p>
-            <w:pPr>
-              <w:rPr>
-                <w:rFonts w:asciiTheme="minorHAnsi" w:hAnsiTheme="minorHAnsi" w:cstheme="minorHAnsi"/>
-                <w:b/>
-                <w:szCs w:val="24"/>
-              </w:rPr>
-            </w:pPr>
-            <w:r>
-              <w:rPr>
-                <w:rFonts w:asciiTheme="minorHAnsi" w:hAnsiTheme="minorHAnsi" w:cstheme="minorHAnsi"/>
-                <w:b/>
-                <w:szCs w:val="24"/>
-              </w:rPr>
-              <w:t>Operazione</w:t>
-            </w:r>
-          </w:p>
-        </w:tc>
-        <w:tc>
-          <w:tcPr>
-            <w:tcW w:w="5881" w:type="dxa"/>
-          </w:tcPr>
-          <w:p>
-            <w:pPr>
-              <w:rPr>
-                <w:rFonts w:asciiTheme="minorHAnsi" w:hAnsiTheme="minorHAnsi" w:cstheme="minorHAnsi"/>
-                <w:szCs w:val="24"/>
-              </w:rPr>
-            </w:pPr>
-            <w:r>
-              <w:rPr>
-                <w:rFonts w:asciiTheme="minorHAnsi" w:hAnsiTheme="minorHAnsi" w:cstheme="minorHAnsi"/>
-                <w:szCs w:val="24"/>
-              </w:rPr>
-              <w:t>inserisciFeedbackPerOspite</w:t>
-            </w:r>
-            <w:r>
-              <w:rPr>
-                <w:rFonts w:asciiTheme="minorHAnsi" w:hAnsiTheme="minorHAnsi" w:cstheme="minorHAnsi"/>
-                <w:szCs w:val="24"/>
-              </w:rPr>
-              <w:t xml:space="preserve"> </w:t>
-            </w:r>
-            <w:r>
-              <w:rPr>
-                <w:rFonts w:asciiTheme="minorHAnsi" w:hAnsiTheme="minorHAnsi" w:cstheme="minorHAnsi"/>
-                <w:szCs w:val="24"/>
-              </w:rPr>
-              <w:t>(prenotazione</w:t>
-            </w:r>
-            <w:r>
-              <w:rPr>
-                <w:rFonts w:asciiTheme="minorHAnsi" w:hAnsiTheme="minorHAnsi" w:cstheme="minorHAnsi"/>
-                <w:szCs w:val="24"/>
-              </w:rPr>
-              <w:t xml:space="preserve">, </w:t>
-            </w:r>
-            <w:r>
-              <w:rPr>
-                <w:rFonts w:asciiTheme="minorHAnsi" w:hAnsiTheme="minorHAnsi" w:cstheme="minorHAnsi"/>
-                <w:szCs w:val="24"/>
-              </w:rPr>
-              <w:t>autore, ospite, val</w:t>
-            </w:r>
-            <w:r>
-              <w:rPr>
-                <w:rFonts w:asciiTheme="minorHAnsi" w:hAnsiTheme="minorHAnsi" w:cstheme="minorHAnsi"/>
-                <w:szCs w:val="24"/>
-              </w:rPr>
-              <w:t>)</w:t>
-            </w:r>
-          </w:p>
-        </w:tc>
-      </w:tr>
-      <w:tr>
-        <w:tc>
-          <w:tcPr>
-            <w:tcW w:w="3617" w:type="dxa"/>
-            <w:shd w:val="clear" w:color="auto" w:fill="B4C6E7" w:themeFill="accent1" w:themeFillTint="66"/>
-          </w:tcPr>
-          <w:p>
-            <w:pPr>
-              <w:rPr>
-                <w:rFonts w:asciiTheme="minorHAnsi" w:hAnsiTheme="minorHAnsi" w:cstheme="minorHAnsi"/>
-                <w:b/>
-                <w:szCs w:val="24"/>
-              </w:rPr>
-            </w:pPr>
-            <w:r>
-              <w:rPr>
-                <w:rFonts w:asciiTheme="minorHAnsi" w:hAnsiTheme="minorHAnsi" w:cstheme="minorHAnsi"/>
-                <w:b/>
-                <w:szCs w:val="24"/>
-              </w:rPr>
-              <w:t>Riferimenti</w:t>
-            </w:r>
-          </w:p>
-        </w:tc>
-        <w:tc>
-          <w:tcPr>
-            <w:tcW w:w="5881" w:type="dxa"/>
-          </w:tcPr>
-          <w:p>
-            <w:pPr>
-              <w:rPr>
-                <w:rFonts w:asciiTheme="minorHAnsi" w:hAnsiTheme="minorHAnsi" w:cstheme="minorHAnsi"/>
-                <w:szCs w:val="24"/>
-              </w:rPr>
-            </w:pPr>
-            <w:r>
-              <w:rPr>
-                <w:rFonts w:asciiTheme="minorHAnsi" w:hAnsiTheme="minorHAnsi" w:cstheme="minorHAnsi"/>
-                <w:szCs w:val="24"/>
-              </w:rPr>
-              <w:t>Caso d’uso UC</w:t>
-            </w:r>
-            <w:r>
-              <w:rPr>
-                <w:rFonts w:asciiTheme="minorHAnsi" w:hAnsiTheme="minorHAnsi" w:cstheme="minorHAnsi"/>
-                <w:szCs w:val="24"/>
-              </w:rPr>
-              <w:t>8</w:t>
-            </w:r>
-            <w:r>
-              <w:rPr>
-                <w:rFonts w:asciiTheme="minorHAnsi" w:hAnsiTheme="minorHAnsi" w:cstheme="minorHAnsi"/>
-                <w:szCs w:val="24"/>
-              </w:rPr>
-              <w:t xml:space="preserve">: Gestisci </w:t>
-            </w:r>
-            <w:r>
-              <w:rPr>
-                <w:rFonts w:asciiTheme="minorHAnsi" w:hAnsiTheme="minorHAnsi" w:cstheme="minorHAnsi"/>
-                <w:szCs w:val="24"/>
-              </w:rPr>
-              <w:t>Feedback</w:t>
-            </w:r>
-          </w:p>
-        </w:tc>
-      </w:tr>
-      <w:tr>
-        <w:tc>
-          <w:tcPr>
-            <w:tcW w:w="3617" w:type="dxa"/>
-            <w:shd w:val="clear" w:color="auto" w:fill="B4C6E7" w:themeFill="accent1" w:themeFillTint="66"/>
-          </w:tcPr>
-          <w:p>
-            <w:pPr>
-              <w:rPr>
-                <w:rFonts w:asciiTheme="minorHAnsi" w:hAnsiTheme="minorHAnsi" w:cstheme="minorHAnsi"/>
-                <w:b/>
-                <w:szCs w:val="24"/>
-              </w:rPr>
-            </w:pPr>
-            <w:r>
-              <w:rPr>
-                <w:rFonts w:asciiTheme="minorHAnsi" w:hAnsiTheme="minorHAnsi" w:cstheme="minorHAnsi"/>
-                <w:b/>
-                <w:szCs w:val="24"/>
-              </w:rPr>
-              <w:t>Pre-condizioni</w:t>
-            </w:r>
-          </w:p>
-        </w:tc>
-        <w:tc>
-          <w:tcPr>
-            <w:tcW w:w="5881" w:type="dxa"/>
-          </w:tcPr>
-          <w:p>
-            <w:pPr>
-              <w:pStyle w:val="Paragrafoelenco"/>
-              <w:numPr>
-                <w:ilvl w:val="0"/>
-                <w:numId w:val="14"/>
-              </w:numPr>
-              <w:spacing w:after="0" w:line="240" w:lineRule="auto"/>
-              <w:jc w:val="left"/>
-              <w:rPr>
-                <w:rFonts w:asciiTheme="minorHAnsi" w:hAnsiTheme="minorHAnsi" w:cstheme="minorHAnsi"/>
-                <w:szCs w:val="32"/>
-              </w:rPr>
-            </w:pPr>
-            <w:r>
-              <w:rPr>
-                <w:rFonts w:asciiTheme="minorHAnsi" w:hAnsiTheme="minorHAnsi" w:cstheme="minorHAnsi"/>
-                <w:szCs w:val="32"/>
-              </w:rPr>
-              <w:t xml:space="preserve">L’utente ospitante deve essere iscritto al sistema. </w:t>
-            </w:r>
-          </w:p>
-          <w:p>
-            <w:pPr>
-              <w:pStyle w:val="Paragrafoelenco"/>
-              <w:numPr>
-                <w:ilvl w:val="0"/>
-                <w:numId w:val="14"/>
-              </w:numPr>
-              <w:spacing w:line="240" w:lineRule="auto"/>
-              <w:jc w:val="left"/>
-              <w:rPr>
-                <w:rFonts w:asciiTheme="minorHAnsi" w:hAnsiTheme="minorHAnsi" w:cstheme="minorHAnsi"/>
-                <w:szCs w:val="32"/>
-              </w:rPr>
-            </w:pPr>
-            <w:r>
-              <w:rPr>
-                <w:rFonts w:asciiTheme="minorHAnsi" w:hAnsiTheme="minorHAnsi" w:cstheme="minorHAnsi"/>
-                <w:szCs w:val="32"/>
-              </w:rPr>
-              <w:t>Gli ospiti devono aver terminato il soggiorno.</w:t>
-            </w:r>
-          </w:p>
-        </w:tc>
-      </w:tr>
-      <w:tr>
-        <w:tc>
-          <w:tcPr>
-            <w:tcW w:w="3617" w:type="dxa"/>
-            <w:shd w:val="clear" w:color="auto" w:fill="B4C6E7" w:themeFill="accent1" w:themeFillTint="66"/>
-          </w:tcPr>
-          <w:p>
-            <w:pPr>
-              <w:rPr>
-                <w:rFonts w:asciiTheme="minorHAnsi" w:hAnsiTheme="minorHAnsi" w:cstheme="minorHAnsi"/>
-                <w:b/>
-                <w:szCs w:val="24"/>
-              </w:rPr>
-            </w:pPr>
-            <w:r>
-              <w:rPr>
-                <w:rFonts w:asciiTheme="minorHAnsi" w:hAnsiTheme="minorHAnsi" w:cstheme="minorHAnsi"/>
-                <w:b/>
-                <w:szCs w:val="24"/>
-              </w:rPr>
-              <w:t>Post-condizioni</w:t>
-            </w:r>
-          </w:p>
-        </w:tc>
-        <w:tc>
-          <w:tcPr>
-            <w:tcW w:w="5881" w:type="dxa"/>
-          </w:tcPr>
-          <w:p>
-            <w:pPr>
-              <w:pStyle w:val="Paragrafoelenco"/>
-              <w:numPr>
-                <w:ilvl w:val="0"/>
-                <w:numId w:val="15"/>
-              </w:numPr>
-              <w:spacing w:after="0" w:line="240" w:lineRule="auto"/>
-              <w:jc w:val="left"/>
-              <w:rPr>
-                <w:rFonts w:asciiTheme="minorHAnsi" w:hAnsiTheme="minorHAnsi" w:cstheme="minorHAnsi"/>
-                <w:szCs w:val="32"/>
-              </w:rPr>
-            </w:pPr>
-            <w:r>
-              <w:rPr>
-                <w:rFonts w:asciiTheme="minorHAnsi" w:hAnsiTheme="minorHAnsi" w:cstheme="minorHAnsi"/>
-                <w:szCs w:val="32"/>
-              </w:rPr>
-              <w:t>Il feedback è stato registrato nel profilo di ciascun utente ospite.</w:t>
-            </w:r>
-          </w:p>
-        </w:tc>
-      </w:tr>
-    </w:tbl>
-    <w:p/>
-    <w:p/>
-    <w:p>
-      <w:pPr>
-        <w:ind w:left="708"/>
-      </w:pPr>
-      <w:r>
-        <w:lastRenderedPageBreak/>
-        <w:t>Contratto CO5: InserisciFeedbackPerOspitante.</w:t>
-      </w:r>
-    </w:p>
-    <w:tbl>
-      <w:tblPr>
-        <w:tblStyle w:val="Grigliatabella"/>
-        <w:tblW w:w="9498" w:type="dxa"/>
-        <w:tblInd w:w="-714" w:type="dxa"/>
-        <w:tblLook w:val="04A0" w:firstRow="1" w:lastRow="0" w:firstColumn="1" w:lastColumn="0" w:noHBand="0" w:noVBand="1"/>
-      </w:tblPr>
-      <w:tblGrid>
-        <w:gridCol w:w="3617"/>
-        <w:gridCol w:w="5881"/>
-      </w:tblGrid>
-      <w:tr>
-        <w:tc>
-          <w:tcPr>
-            <w:tcW w:w="3617" w:type="dxa"/>
-            <w:shd w:val="clear" w:color="auto" w:fill="B4C6E7" w:themeFill="accent1" w:themeFillTint="66"/>
-          </w:tcPr>
-          <w:p>
-            <w:pPr>
-              <w:rPr>
-                <w:rFonts w:asciiTheme="minorHAnsi" w:hAnsiTheme="minorHAnsi" w:cstheme="minorHAnsi"/>
-                <w:b/>
-                <w:szCs w:val="24"/>
-              </w:rPr>
-            </w:pPr>
-            <w:r>
-              <w:rPr>
-                <w:rFonts w:asciiTheme="minorHAnsi" w:hAnsiTheme="minorHAnsi" w:cstheme="minorHAnsi"/>
-                <w:b/>
-                <w:szCs w:val="24"/>
-              </w:rPr>
-              <w:t>Operazione</w:t>
-            </w:r>
-          </w:p>
-        </w:tc>
-        <w:tc>
-          <w:tcPr>
-            <w:tcW w:w="5881" w:type="dxa"/>
-          </w:tcPr>
-          <w:p>
-            <w:pPr>
-              <w:jc w:val="left"/>
-              <w:rPr>
-                <w:rFonts w:asciiTheme="minorHAnsi" w:hAnsiTheme="minorHAnsi" w:cstheme="minorHAnsi"/>
-                <w:szCs w:val="24"/>
-              </w:rPr>
-            </w:pPr>
-            <w:r>
-              <w:rPr>
-                <w:rFonts w:asciiTheme="minorHAnsi" w:hAnsiTheme="minorHAnsi" w:cstheme="minorHAnsi"/>
-                <w:szCs w:val="24"/>
-              </w:rPr>
-              <w:t>inserisciFeedbackPerOspitante</w:t>
-            </w:r>
-            <w:r>
-              <w:rPr>
-                <w:rFonts w:asciiTheme="minorHAnsi" w:hAnsiTheme="minorHAnsi" w:cstheme="minorHAnsi"/>
-                <w:szCs w:val="24"/>
-              </w:rPr>
-              <w:t xml:space="preserve"> (prenotazione</w:t>
-            </w:r>
-            <w:r>
-              <w:rPr>
-                <w:rFonts w:asciiTheme="minorHAnsi" w:hAnsiTheme="minorHAnsi" w:cstheme="minorHAnsi"/>
-                <w:szCs w:val="24"/>
-              </w:rPr>
-              <w:t>, autore, ospitante, alloggio, val</w:t>
-            </w:r>
-            <w:r>
-              <w:rPr>
-                <w:rFonts w:asciiTheme="minorHAnsi" w:hAnsiTheme="minorHAnsi" w:cstheme="minorHAnsi"/>
-                <w:szCs w:val="24"/>
-              </w:rPr>
-              <w:t>)</w:t>
-            </w:r>
-          </w:p>
-        </w:tc>
-      </w:tr>
-      <w:tr>
-        <w:tc>
-          <w:tcPr>
-            <w:tcW w:w="3617" w:type="dxa"/>
-            <w:shd w:val="clear" w:color="auto" w:fill="B4C6E7" w:themeFill="accent1" w:themeFillTint="66"/>
-          </w:tcPr>
-          <w:p>
-            <w:pPr>
-              <w:rPr>
-                <w:rFonts w:asciiTheme="minorHAnsi" w:hAnsiTheme="minorHAnsi" w:cstheme="minorHAnsi"/>
-                <w:b/>
-                <w:szCs w:val="24"/>
-              </w:rPr>
-            </w:pPr>
-            <w:r>
-              <w:rPr>
-                <w:rFonts w:asciiTheme="minorHAnsi" w:hAnsiTheme="minorHAnsi" w:cstheme="minorHAnsi"/>
-                <w:b/>
-                <w:szCs w:val="24"/>
-              </w:rPr>
-              <w:t>Riferimenti</w:t>
-            </w:r>
-          </w:p>
-        </w:tc>
-        <w:tc>
-          <w:tcPr>
-            <w:tcW w:w="5881" w:type="dxa"/>
-          </w:tcPr>
-          <w:p>
-            <w:pPr>
-              <w:rPr>
-                <w:rFonts w:asciiTheme="minorHAnsi" w:hAnsiTheme="minorHAnsi" w:cstheme="minorHAnsi"/>
-                <w:szCs w:val="24"/>
-              </w:rPr>
-            </w:pPr>
-            <w:r>
-              <w:rPr>
-                <w:rFonts w:asciiTheme="minorHAnsi" w:hAnsiTheme="minorHAnsi" w:cstheme="minorHAnsi"/>
-                <w:szCs w:val="24"/>
-              </w:rPr>
-              <w:t>Caso d’uso UC</w:t>
-            </w:r>
-            <w:r>
-              <w:rPr>
-                <w:rFonts w:asciiTheme="minorHAnsi" w:hAnsiTheme="minorHAnsi" w:cstheme="minorHAnsi"/>
-                <w:szCs w:val="24"/>
-              </w:rPr>
-              <w:t>8</w:t>
-            </w:r>
-            <w:r>
-              <w:rPr>
-                <w:rFonts w:asciiTheme="minorHAnsi" w:hAnsiTheme="minorHAnsi" w:cstheme="minorHAnsi"/>
-                <w:szCs w:val="24"/>
-              </w:rPr>
-              <w:t xml:space="preserve">: Gestisci </w:t>
-            </w:r>
-            <w:r>
-              <w:rPr>
-                <w:rFonts w:asciiTheme="minorHAnsi" w:hAnsiTheme="minorHAnsi" w:cstheme="minorHAnsi"/>
-                <w:szCs w:val="24"/>
-              </w:rPr>
-              <w:t>Feedback</w:t>
-            </w:r>
-          </w:p>
-        </w:tc>
-      </w:tr>
-      <w:tr>
-        <w:tc>
-          <w:tcPr>
-            <w:tcW w:w="3617" w:type="dxa"/>
-            <w:shd w:val="clear" w:color="auto" w:fill="B4C6E7" w:themeFill="accent1" w:themeFillTint="66"/>
-          </w:tcPr>
-          <w:p>
-            <w:pPr>
-              <w:rPr>
-                <w:rFonts w:asciiTheme="minorHAnsi" w:hAnsiTheme="minorHAnsi" w:cstheme="minorHAnsi"/>
-                <w:b/>
-                <w:szCs w:val="24"/>
-              </w:rPr>
-            </w:pPr>
-            <w:r>
-              <w:rPr>
-                <w:rFonts w:asciiTheme="minorHAnsi" w:hAnsiTheme="minorHAnsi" w:cstheme="minorHAnsi"/>
-                <w:b/>
-                <w:szCs w:val="24"/>
-              </w:rPr>
-              <w:t>Pre-condizioni</w:t>
-            </w:r>
-          </w:p>
-        </w:tc>
-        <w:tc>
-          <w:tcPr>
-            <w:tcW w:w="5881" w:type="dxa"/>
-          </w:tcPr>
-          <w:p>
-            <w:pPr>
-              <w:pStyle w:val="Paragrafoelenco"/>
-              <w:numPr>
-                <w:ilvl w:val="0"/>
-                <w:numId w:val="14"/>
-              </w:numPr>
-              <w:spacing w:line="240" w:lineRule="auto"/>
-              <w:jc w:val="left"/>
-              <w:rPr>
-                <w:rFonts w:asciiTheme="minorHAnsi" w:hAnsiTheme="minorHAnsi" w:cstheme="minorHAnsi"/>
-                <w:szCs w:val="32"/>
-              </w:rPr>
-            </w:pPr>
-            <w:r>
-              <w:rPr>
-                <w:rFonts w:asciiTheme="minorHAnsi" w:hAnsiTheme="minorHAnsi" w:cstheme="minorHAnsi"/>
-                <w:szCs w:val="32"/>
-              </w:rPr>
-              <w:t>L’utente ospit</w:t>
-            </w:r>
-            <w:r>
-              <w:rPr>
-                <w:rFonts w:asciiTheme="minorHAnsi" w:hAnsiTheme="minorHAnsi" w:cstheme="minorHAnsi"/>
-                <w:szCs w:val="32"/>
-              </w:rPr>
-              <w:t>e</w:t>
-            </w:r>
-            <w:r>
-              <w:rPr>
-                <w:rFonts w:asciiTheme="minorHAnsi" w:hAnsiTheme="minorHAnsi" w:cstheme="minorHAnsi"/>
-                <w:szCs w:val="32"/>
-              </w:rPr>
-              <w:t xml:space="preserve"> deve essere iscritto al sistema. </w:t>
-            </w:r>
-          </w:p>
-          <w:p>
-            <w:pPr>
-              <w:pStyle w:val="Paragrafoelenco"/>
-              <w:numPr>
-                <w:ilvl w:val="0"/>
-                <w:numId w:val="14"/>
-              </w:numPr>
-              <w:spacing w:line="240" w:lineRule="auto"/>
-              <w:jc w:val="left"/>
-              <w:rPr>
-                <w:rFonts w:asciiTheme="minorHAnsi" w:hAnsiTheme="minorHAnsi" w:cstheme="minorHAnsi"/>
-                <w:szCs w:val="32"/>
-              </w:rPr>
-            </w:pPr>
-            <w:r>
-              <w:rPr>
-                <w:rFonts w:asciiTheme="minorHAnsi" w:hAnsiTheme="minorHAnsi" w:cstheme="minorHAnsi"/>
-                <w:szCs w:val="32"/>
-              </w:rPr>
-              <w:t>Gli ospiti devono aver terminato il soggiorno.</w:t>
-            </w:r>
-          </w:p>
-        </w:tc>
-      </w:tr>
-      <w:tr>
-        <w:tc>
-          <w:tcPr>
-            <w:tcW w:w="3617" w:type="dxa"/>
-            <w:shd w:val="clear" w:color="auto" w:fill="B4C6E7" w:themeFill="accent1" w:themeFillTint="66"/>
-          </w:tcPr>
-          <w:p>
-            <w:pPr>
-              <w:rPr>
-                <w:rFonts w:asciiTheme="minorHAnsi" w:hAnsiTheme="minorHAnsi" w:cstheme="minorHAnsi"/>
-                <w:b/>
-                <w:szCs w:val="24"/>
-              </w:rPr>
-            </w:pPr>
-            <w:r>
-              <w:rPr>
-                <w:rFonts w:asciiTheme="minorHAnsi" w:hAnsiTheme="minorHAnsi" w:cstheme="minorHAnsi"/>
-                <w:b/>
-                <w:szCs w:val="24"/>
-              </w:rPr>
-              <w:t>Post-condizioni</w:t>
-            </w:r>
-          </w:p>
-        </w:tc>
-        <w:tc>
-          <w:tcPr>
-            <w:tcW w:w="5881" w:type="dxa"/>
-          </w:tcPr>
-          <w:p>
-            <w:pPr>
-              <w:pStyle w:val="Paragrafoelenco"/>
-              <w:numPr>
-                <w:ilvl w:val="0"/>
-                <w:numId w:val="15"/>
-              </w:numPr>
-              <w:spacing w:line="240" w:lineRule="auto"/>
-              <w:jc w:val="left"/>
-              <w:rPr>
-                <w:rFonts w:asciiTheme="minorHAnsi" w:hAnsiTheme="minorHAnsi" w:cstheme="minorHAnsi"/>
-                <w:szCs w:val="32"/>
-              </w:rPr>
-            </w:pPr>
-            <w:r>
-              <w:rPr>
-                <w:rFonts w:asciiTheme="minorHAnsi" w:hAnsiTheme="minorHAnsi" w:cstheme="minorHAnsi"/>
-                <w:szCs w:val="32"/>
-              </w:rPr>
-              <w:t>Il feedback è stato registrato nel profilo dell’alloggio riferito al soggiorno.</w:t>
-            </w:r>
-          </w:p>
-        </w:tc>
-      </w:tr>
-    </w:tbl>
-    <w:p/>
-    <w:p>
-      <w:pPr>
         <w:pStyle w:val="Intestazione"/>
         <w:tabs>
           <w:tab w:val="clear" w:pos="4819"/>
           <w:tab w:val="clear" w:pos="9638"/>
         </w:tabs>
         <w:spacing w:after="210" w:line="360" w:lineRule="auto"/>
+        <w:rPr>
+          <w:u w:val="single"/>
+        </w:rPr>
       </w:pPr>
     </w:p>
+    <w:p>
+      <w:pPr>
+        <w:pStyle w:val="Intestazione"/>
+        <w:tabs>
+          <w:tab w:val="clear" w:pos="4819"/>
+          <w:tab w:val="clear" w:pos="9638"/>
+        </w:tabs>
+        <w:spacing w:after="210" w:line="360" w:lineRule="auto"/>
+      </w:pPr>
+    </w:p>
+    <w:p/>
+    <w:p>
+      <w:pPr>
+        <w:pStyle w:val="Titolo"/>
+        <w:ind w:hanging="425"/>
+        <w:rPr>
+          <w:sz w:val="44"/>
+          <w:szCs w:val="44"/>
+        </w:rPr>
+      </w:pPr>
+      <w:r>
+        <w:rPr>
+          <w:sz w:val="44"/>
+          <w:szCs w:val="44"/>
+        </w:rPr>
+        <w:lastRenderedPageBreak/>
+        <w:t>4. Codice Prodotto e Test</w:t>
+      </w:r>
+    </w:p>
+    <w:p>
+      <w:pPr>
+        <w:pStyle w:val="Intestazione"/>
+        <w:tabs>
+          <w:tab w:val="clear" w:pos="4819"/>
+          <w:tab w:val="clear" w:pos="9638"/>
+        </w:tabs>
+        <w:spacing w:after="210" w:line="360" w:lineRule="auto"/>
+      </w:pPr>
+      <w:proofErr w:type="spellStart"/>
+      <w:r>
+        <w:t>Crgnognrgngk</w:t>
+      </w:r>
+      <w:proofErr w:type="spellEnd"/>
+      <w:r>
+        <w:t>.</w:t>
+      </w:r>
+    </w:p>
+    <w:p/>
     <w:p/>
     <w:sectPr>
       <w:pgSz w:w="11906" w:h="16838"/>
@@ -7362,7 +8815,7 @@
       <w:lvlText w:val="%1."/>
       <w:lvlJc w:val="left"/>
       <w:pPr>
-        <w:ind w:left="426" w:hanging="360"/>
+        <w:ind w:left="917" w:hanging="360"/>
       </w:pPr>
       <w:rPr>
         <w:rFonts w:hint="default"/>
@@ -7374,7 +8827,7 @@
       <w:lvlText w:val="%2."/>
       <w:lvlJc w:val="left"/>
       <w:pPr>
-        <w:ind w:left="1146" w:hanging="360"/>
+        <w:ind w:left="1637" w:hanging="360"/>
       </w:pPr>
     </w:lvl>
     <w:lvl w:ilvl="2" w:tplc="0410001B" w:tentative="1">
@@ -7383,7 +8836,7 @@
       <w:lvlText w:val="%3."/>
       <w:lvlJc w:val="right"/>
       <w:pPr>
-        <w:ind w:left="1866" w:hanging="180"/>
+        <w:ind w:left="2357" w:hanging="180"/>
       </w:pPr>
     </w:lvl>
     <w:lvl w:ilvl="3" w:tplc="0410000F" w:tentative="1">
@@ -7392,7 +8845,7 @@
       <w:lvlText w:val="%4."/>
       <w:lvlJc w:val="left"/>
       <w:pPr>
-        <w:ind w:left="2586" w:hanging="360"/>
+        <w:ind w:left="3077" w:hanging="360"/>
       </w:pPr>
     </w:lvl>
     <w:lvl w:ilvl="4" w:tplc="04100019" w:tentative="1">
@@ -7401,7 +8854,7 @@
       <w:lvlText w:val="%5."/>
       <w:lvlJc w:val="left"/>
       <w:pPr>
-        <w:ind w:left="3306" w:hanging="360"/>
+        <w:ind w:left="3797" w:hanging="360"/>
       </w:pPr>
     </w:lvl>
     <w:lvl w:ilvl="5" w:tplc="0410001B" w:tentative="1">
@@ -7410,7 +8863,7 @@
       <w:lvlText w:val="%6."/>
       <w:lvlJc w:val="right"/>
       <w:pPr>
-        <w:ind w:left="4026" w:hanging="180"/>
+        <w:ind w:left="4517" w:hanging="180"/>
       </w:pPr>
     </w:lvl>
     <w:lvl w:ilvl="6" w:tplc="0410000F" w:tentative="1">
@@ -7419,7 +8872,7 @@
       <w:lvlText w:val="%7."/>
       <w:lvlJc w:val="left"/>
       <w:pPr>
-        <w:ind w:left="4746" w:hanging="360"/>
+        <w:ind w:left="5237" w:hanging="360"/>
       </w:pPr>
     </w:lvl>
     <w:lvl w:ilvl="7" w:tplc="04100019" w:tentative="1">
@@ -7428,7 +8881,7 @@
       <w:lvlText w:val="%8."/>
       <w:lvlJc w:val="left"/>
       <w:pPr>
-        <w:ind w:left="5466" w:hanging="360"/>
+        <w:ind w:left="5957" w:hanging="360"/>
       </w:pPr>
     </w:lvl>
     <w:lvl w:ilvl="8" w:tplc="0410001B" w:tentative="1">
@@ -7437,7 +8890,7 @@
       <w:lvlText w:val="%9."/>
       <w:lvlJc w:val="right"/>
       <w:pPr>
-        <w:ind w:left="6186" w:hanging="180"/>
+        <w:ind w:left="6677" w:hanging="180"/>
       </w:pPr>
     </w:lvl>
   </w:abstractNum>
@@ -9458,6 +10911,184 @@
     </w:lvl>
   </w:abstractNum>
   <w:abstractNum w:abstractNumId="19" w15:restartNumberingAfterBreak="0">
+    <w:nsid w:val="2689169C"/>
+    <w:multiLevelType w:val="hybridMultilevel"/>
+    <w:tmpl w:val="2AC66258"/>
+    <w:lvl w:ilvl="0" w:tplc="9E06B89E">
+      <w:start w:val="1"/>
+      <w:numFmt w:val="decimal"/>
+      <w:lvlText w:val="%1."/>
+      <w:lvlJc w:val="left"/>
+      <w:pPr>
+        <w:ind w:left="427" w:hanging="360"/>
+      </w:pPr>
+      <w:rPr>
+        <w:rFonts w:hint="default"/>
+      </w:rPr>
+    </w:lvl>
+    <w:lvl w:ilvl="1" w:tplc="04100019" w:tentative="1">
+      <w:start w:val="1"/>
+      <w:numFmt w:val="lowerLetter"/>
+      <w:lvlText w:val="%2."/>
+      <w:lvlJc w:val="left"/>
+      <w:pPr>
+        <w:ind w:left="1147" w:hanging="360"/>
+      </w:pPr>
+    </w:lvl>
+    <w:lvl w:ilvl="2" w:tplc="0410001B" w:tentative="1">
+      <w:start w:val="1"/>
+      <w:numFmt w:val="lowerRoman"/>
+      <w:lvlText w:val="%3."/>
+      <w:lvlJc w:val="right"/>
+      <w:pPr>
+        <w:ind w:left="1867" w:hanging="180"/>
+      </w:pPr>
+    </w:lvl>
+    <w:lvl w:ilvl="3" w:tplc="0410000F" w:tentative="1">
+      <w:start w:val="1"/>
+      <w:numFmt w:val="decimal"/>
+      <w:lvlText w:val="%4."/>
+      <w:lvlJc w:val="left"/>
+      <w:pPr>
+        <w:ind w:left="2587" w:hanging="360"/>
+      </w:pPr>
+    </w:lvl>
+    <w:lvl w:ilvl="4" w:tplc="04100019" w:tentative="1">
+      <w:start w:val="1"/>
+      <w:numFmt w:val="lowerLetter"/>
+      <w:lvlText w:val="%5."/>
+      <w:lvlJc w:val="left"/>
+      <w:pPr>
+        <w:ind w:left="3307" w:hanging="360"/>
+      </w:pPr>
+    </w:lvl>
+    <w:lvl w:ilvl="5" w:tplc="0410001B" w:tentative="1">
+      <w:start w:val="1"/>
+      <w:numFmt w:val="lowerRoman"/>
+      <w:lvlText w:val="%6."/>
+      <w:lvlJc w:val="right"/>
+      <w:pPr>
+        <w:ind w:left="4027" w:hanging="180"/>
+      </w:pPr>
+    </w:lvl>
+    <w:lvl w:ilvl="6" w:tplc="0410000F" w:tentative="1">
+      <w:start w:val="1"/>
+      <w:numFmt w:val="decimal"/>
+      <w:lvlText w:val="%7."/>
+      <w:lvlJc w:val="left"/>
+      <w:pPr>
+        <w:ind w:left="4747" w:hanging="360"/>
+      </w:pPr>
+    </w:lvl>
+    <w:lvl w:ilvl="7" w:tplc="04100019" w:tentative="1">
+      <w:start w:val="1"/>
+      <w:numFmt w:val="lowerLetter"/>
+      <w:lvlText w:val="%8."/>
+      <w:lvlJc w:val="left"/>
+      <w:pPr>
+        <w:ind w:left="5467" w:hanging="360"/>
+      </w:pPr>
+    </w:lvl>
+    <w:lvl w:ilvl="8" w:tplc="0410001B" w:tentative="1">
+      <w:start w:val="1"/>
+      <w:numFmt w:val="lowerRoman"/>
+      <w:lvlText w:val="%9."/>
+      <w:lvlJc w:val="right"/>
+      <w:pPr>
+        <w:ind w:left="6187" w:hanging="180"/>
+      </w:pPr>
+    </w:lvl>
+  </w:abstractNum>
+  <w:abstractNum w:abstractNumId="20" w15:restartNumberingAfterBreak="0">
+    <w:nsid w:val="293F0436"/>
+    <w:multiLevelType w:val="hybridMultilevel"/>
+    <w:tmpl w:val="2C8EA326"/>
+    <w:lvl w:ilvl="0" w:tplc="852EB84E">
+      <w:start w:val="1"/>
+      <w:numFmt w:val="decimal"/>
+      <w:lvlText w:val="%1."/>
+      <w:lvlJc w:val="left"/>
+      <w:pPr>
+        <w:ind w:left="427" w:hanging="360"/>
+      </w:pPr>
+      <w:rPr>
+        <w:rFonts w:hint="default"/>
+      </w:rPr>
+    </w:lvl>
+    <w:lvl w:ilvl="1" w:tplc="04100019" w:tentative="1">
+      <w:start w:val="1"/>
+      <w:numFmt w:val="lowerLetter"/>
+      <w:lvlText w:val="%2."/>
+      <w:lvlJc w:val="left"/>
+      <w:pPr>
+        <w:ind w:left="1147" w:hanging="360"/>
+      </w:pPr>
+    </w:lvl>
+    <w:lvl w:ilvl="2" w:tplc="0410001B" w:tentative="1">
+      <w:start w:val="1"/>
+      <w:numFmt w:val="lowerRoman"/>
+      <w:lvlText w:val="%3."/>
+      <w:lvlJc w:val="right"/>
+      <w:pPr>
+        <w:ind w:left="1867" w:hanging="180"/>
+      </w:pPr>
+    </w:lvl>
+    <w:lvl w:ilvl="3" w:tplc="0410000F" w:tentative="1">
+      <w:start w:val="1"/>
+      <w:numFmt w:val="decimal"/>
+      <w:lvlText w:val="%4."/>
+      <w:lvlJc w:val="left"/>
+      <w:pPr>
+        <w:ind w:left="2587" w:hanging="360"/>
+      </w:pPr>
+    </w:lvl>
+    <w:lvl w:ilvl="4" w:tplc="04100019" w:tentative="1">
+      <w:start w:val="1"/>
+      <w:numFmt w:val="lowerLetter"/>
+      <w:lvlText w:val="%5."/>
+      <w:lvlJc w:val="left"/>
+      <w:pPr>
+        <w:ind w:left="3307" w:hanging="360"/>
+      </w:pPr>
+    </w:lvl>
+    <w:lvl w:ilvl="5" w:tplc="0410001B" w:tentative="1">
+      <w:start w:val="1"/>
+      <w:numFmt w:val="lowerRoman"/>
+      <w:lvlText w:val="%6."/>
+      <w:lvlJc w:val="right"/>
+      <w:pPr>
+        <w:ind w:left="4027" w:hanging="180"/>
+      </w:pPr>
+    </w:lvl>
+    <w:lvl w:ilvl="6" w:tplc="0410000F" w:tentative="1">
+      <w:start w:val="1"/>
+      <w:numFmt w:val="decimal"/>
+      <w:lvlText w:val="%7."/>
+      <w:lvlJc w:val="left"/>
+      <w:pPr>
+        <w:ind w:left="4747" w:hanging="360"/>
+      </w:pPr>
+    </w:lvl>
+    <w:lvl w:ilvl="7" w:tplc="04100019" w:tentative="1">
+      <w:start w:val="1"/>
+      <w:numFmt w:val="lowerLetter"/>
+      <w:lvlText w:val="%8."/>
+      <w:lvlJc w:val="left"/>
+      <w:pPr>
+        <w:ind w:left="5467" w:hanging="360"/>
+      </w:pPr>
+    </w:lvl>
+    <w:lvl w:ilvl="8" w:tplc="0410001B" w:tentative="1">
+      <w:start w:val="1"/>
+      <w:numFmt w:val="lowerRoman"/>
+      <w:lvlText w:val="%9."/>
+      <w:lvlJc w:val="right"/>
+      <w:pPr>
+        <w:ind w:left="6187" w:hanging="180"/>
+      </w:pPr>
+    </w:lvl>
+  </w:abstractNum>
+  <w:abstractNum w:abstractNumId="21" w15:restartNumberingAfterBreak="0">
     <w:nsid w:val="2BBF7B5C"/>
     <w:multiLevelType w:val="hybridMultilevel"/>
     <w:tmpl w:val="8446FB88"/>
@@ -9570,7 +11201,7 @@
       </w:rPr>
     </w:lvl>
   </w:abstractNum>
-  <w:abstractNum w:abstractNumId="20" w15:restartNumberingAfterBreak="0">
+  <w:abstractNum w:abstractNumId="22" w15:restartNumberingAfterBreak="0">
     <w:nsid w:val="2D8F73B4"/>
     <w:multiLevelType w:val="hybridMultilevel"/>
     <w:tmpl w:val="2AB6D4F4"/>
@@ -9782,7 +11413,7 @@
       </w:rPr>
     </w:lvl>
   </w:abstractNum>
-  <w:abstractNum w:abstractNumId="21" w15:restartNumberingAfterBreak="0">
+  <w:abstractNum w:abstractNumId="23" w15:restartNumberingAfterBreak="0">
     <w:nsid w:val="35042B9C"/>
     <w:multiLevelType w:val="hybridMultilevel"/>
     <w:tmpl w:val="706C6D1C"/>
@@ -9871,7 +11502,7 @@
       </w:pPr>
     </w:lvl>
   </w:abstractNum>
-  <w:abstractNum w:abstractNumId="22" w15:restartNumberingAfterBreak="0">
+  <w:abstractNum w:abstractNumId="24" w15:restartNumberingAfterBreak="0">
     <w:nsid w:val="3520505E"/>
     <w:multiLevelType w:val="hybridMultilevel"/>
     <w:tmpl w:val="F87AE314"/>
@@ -10083,7 +11714,7 @@
       </w:rPr>
     </w:lvl>
   </w:abstractNum>
-  <w:abstractNum w:abstractNumId="23" w15:restartNumberingAfterBreak="0">
+  <w:abstractNum w:abstractNumId="25" w15:restartNumberingAfterBreak="0">
     <w:nsid w:val="47E325D5"/>
     <w:multiLevelType w:val="hybridMultilevel"/>
     <w:tmpl w:val="476ED3DC"/>
@@ -10173,7 +11804,96 @@
       </w:pPr>
     </w:lvl>
   </w:abstractNum>
-  <w:abstractNum w:abstractNumId="24" w15:restartNumberingAfterBreak="0">
+  <w:abstractNum w:abstractNumId="26" w15:restartNumberingAfterBreak="0">
+    <w:nsid w:val="49C84193"/>
+    <w:multiLevelType w:val="hybridMultilevel"/>
+    <w:tmpl w:val="7CF68396"/>
+    <w:lvl w:ilvl="0" w:tplc="49084626">
+      <w:start w:val="1"/>
+      <w:numFmt w:val="upperLetter"/>
+      <w:lvlText w:val="(%1)"/>
+      <w:lvlJc w:val="left"/>
+      <w:pPr>
+        <w:ind w:left="720" w:hanging="360"/>
+      </w:pPr>
+      <w:rPr>
+        <w:rFonts w:hint="default"/>
+      </w:rPr>
+    </w:lvl>
+    <w:lvl w:ilvl="1" w:tplc="04100019" w:tentative="1">
+      <w:start w:val="1"/>
+      <w:numFmt w:val="lowerLetter"/>
+      <w:lvlText w:val="%2."/>
+      <w:lvlJc w:val="left"/>
+      <w:pPr>
+        <w:ind w:left="1440" w:hanging="360"/>
+      </w:pPr>
+    </w:lvl>
+    <w:lvl w:ilvl="2" w:tplc="0410001B" w:tentative="1">
+      <w:start w:val="1"/>
+      <w:numFmt w:val="lowerRoman"/>
+      <w:lvlText w:val="%3."/>
+      <w:lvlJc w:val="right"/>
+      <w:pPr>
+        <w:ind w:left="2160" w:hanging="180"/>
+      </w:pPr>
+    </w:lvl>
+    <w:lvl w:ilvl="3" w:tplc="0410000F" w:tentative="1">
+      <w:start w:val="1"/>
+      <w:numFmt w:val="decimal"/>
+      <w:lvlText w:val="%4."/>
+      <w:lvlJc w:val="left"/>
+      <w:pPr>
+        <w:ind w:left="2880" w:hanging="360"/>
+      </w:pPr>
+    </w:lvl>
+    <w:lvl w:ilvl="4" w:tplc="04100019" w:tentative="1">
+      <w:start w:val="1"/>
+      <w:numFmt w:val="lowerLetter"/>
+      <w:lvlText w:val="%5."/>
+      <w:lvlJc w:val="left"/>
+      <w:pPr>
+        <w:ind w:left="3600" w:hanging="360"/>
+      </w:pPr>
+    </w:lvl>
+    <w:lvl w:ilvl="5" w:tplc="0410001B" w:tentative="1">
+      <w:start w:val="1"/>
+      <w:numFmt w:val="lowerRoman"/>
+      <w:lvlText w:val="%6."/>
+      <w:lvlJc w:val="right"/>
+      <w:pPr>
+        <w:ind w:left="4320" w:hanging="180"/>
+      </w:pPr>
+    </w:lvl>
+    <w:lvl w:ilvl="6" w:tplc="0410000F" w:tentative="1">
+      <w:start w:val="1"/>
+      <w:numFmt w:val="decimal"/>
+      <w:lvlText w:val="%7."/>
+      <w:lvlJc w:val="left"/>
+      <w:pPr>
+        <w:ind w:left="5040" w:hanging="360"/>
+      </w:pPr>
+    </w:lvl>
+    <w:lvl w:ilvl="7" w:tplc="04100019" w:tentative="1">
+      <w:start w:val="1"/>
+      <w:numFmt w:val="lowerLetter"/>
+      <w:lvlText w:val="%8."/>
+      <w:lvlJc w:val="left"/>
+      <w:pPr>
+        <w:ind w:left="5760" w:hanging="360"/>
+      </w:pPr>
+    </w:lvl>
+    <w:lvl w:ilvl="8" w:tplc="0410001B" w:tentative="1">
+      <w:start w:val="1"/>
+      <w:numFmt w:val="lowerRoman"/>
+      <w:lvlText w:val="%9."/>
+      <w:lvlJc w:val="right"/>
+      <w:pPr>
+        <w:ind w:left="6480" w:hanging="180"/>
+      </w:pPr>
+    </w:lvl>
+  </w:abstractNum>
+  <w:abstractNum w:abstractNumId="27" w15:restartNumberingAfterBreak="0">
     <w:nsid w:val="4BAB187D"/>
     <w:multiLevelType w:val="hybridMultilevel"/>
     <w:tmpl w:val="5706D29A"/>
@@ -10286,7 +12006,7 @@
       </w:rPr>
     </w:lvl>
   </w:abstractNum>
-  <w:abstractNum w:abstractNumId="25" w15:restartNumberingAfterBreak="0">
+  <w:abstractNum w:abstractNumId="28" w15:restartNumberingAfterBreak="0">
     <w:nsid w:val="4C262433"/>
     <w:multiLevelType w:val="hybridMultilevel"/>
     <w:tmpl w:val="5C7C7172"/>
@@ -10375,7 +12095,7 @@
       </w:pPr>
     </w:lvl>
   </w:abstractNum>
-  <w:abstractNum w:abstractNumId="26" w15:restartNumberingAfterBreak="0">
+  <w:abstractNum w:abstractNumId="29" w15:restartNumberingAfterBreak="0">
     <w:nsid w:val="4CB46014"/>
     <w:multiLevelType w:val="hybridMultilevel"/>
     <w:tmpl w:val="483239DE"/>
@@ -10483,7 +12203,7 @@
       </w:rPr>
     </w:lvl>
   </w:abstractNum>
-  <w:abstractNum w:abstractNumId="27" w15:restartNumberingAfterBreak="0">
+  <w:abstractNum w:abstractNumId="30" w15:restartNumberingAfterBreak="0">
     <w:nsid w:val="506F7CF2"/>
     <w:multiLevelType w:val="hybridMultilevel"/>
     <w:tmpl w:val="F3E68488"/>
@@ -10572,7 +12292,7 @@
       </w:pPr>
     </w:lvl>
   </w:abstractNum>
-  <w:abstractNum w:abstractNumId="28" w15:restartNumberingAfterBreak="0">
+  <w:abstractNum w:abstractNumId="31" w15:restartNumberingAfterBreak="0">
     <w:nsid w:val="5BB90674"/>
     <w:multiLevelType w:val="hybridMultilevel"/>
     <w:tmpl w:val="69F2FB72"/>
@@ -10685,7 +12405,7 @@
       </w:rPr>
     </w:lvl>
   </w:abstractNum>
-  <w:abstractNum w:abstractNumId="29" w15:restartNumberingAfterBreak="0">
+  <w:abstractNum w:abstractNumId="32" w15:restartNumberingAfterBreak="0">
     <w:nsid w:val="5C0B5462"/>
     <w:multiLevelType w:val="hybridMultilevel"/>
     <w:tmpl w:val="03D08592"/>
@@ -10774,7 +12494,7 @@
       </w:pPr>
     </w:lvl>
   </w:abstractNum>
-  <w:abstractNum w:abstractNumId="30" w15:restartNumberingAfterBreak="0">
+  <w:abstractNum w:abstractNumId="33" w15:restartNumberingAfterBreak="0">
     <w:nsid w:val="60235D0C"/>
     <w:multiLevelType w:val="hybridMultilevel"/>
     <w:tmpl w:val="1E7012CA"/>
@@ -10863,7 +12583,7 @@
       </w:pPr>
     </w:lvl>
   </w:abstractNum>
-  <w:abstractNum w:abstractNumId="31" w15:restartNumberingAfterBreak="0">
+  <w:abstractNum w:abstractNumId="34" w15:restartNumberingAfterBreak="0">
     <w:nsid w:val="63D2294D"/>
     <w:multiLevelType w:val="hybridMultilevel"/>
     <w:tmpl w:val="CCC66188"/>
@@ -10952,7 +12672,7 @@
       </w:pPr>
     </w:lvl>
   </w:abstractNum>
-  <w:abstractNum w:abstractNumId="32" w15:restartNumberingAfterBreak="0">
+  <w:abstractNum w:abstractNumId="35" w15:restartNumberingAfterBreak="0">
     <w:nsid w:val="6A371CE0"/>
     <w:multiLevelType w:val="hybridMultilevel"/>
     <w:tmpl w:val="F59A9BCE"/>
@@ -11041,7 +12761,7 @@
       </w:pPr>
     </w:lvl>
   </w:abstractNum>
-  <w:abstractNum w:abstractNumId="33" w15:restartNumberingAfterBreak="0">
+  <w:abstractNum w:abstractNumId="36" w15:restartNumberingAfterBreak="0">
     <w:nsid w:val="6AF3285A"/>
     <w:multiLevelType w:val="hybridMultilevel"/>
     <w:tmpl w:val="9BCAFA50"/>
@@ -11130,7 +12850,7 @@
       </w:pPr>
     </w:lvl>
   </w:abstractNum>
-  <w:abstractNum w:abstractNumId="34" w15:restartNumberingAfterBreak="0">
+  <w:abstractNum w:abstractNumId="37" w15:restartNumberingAfterBreak="0">
     <w:nsid w:val="6D8D7BBE"/>
     <w:multiLevelType w:val="hybridMultilevel"/>
     <w:tmpl w:val="B51C6752"/>
@@ -11219,7 +12939,7 @@
       </w:pPr>
     </w:lvl>
   </w:abstractNum>
-  <w:abstractNum w:abstractNumId="35" w15:restartNumberingAfterBreak="0">
+  <w:abstractNum w:abstractNumId="38" w15:restartNumberingAfterBreak="0">
     <w:nsid w:val="6DE71699"/>
     <w:multiLevelType w:val="hybridMultilevel"/>
     <w:tmpl w:val="AF886A26"/>
@@ -11308,7 +13028,7 @@
       </w:pPr>
     </w:lvl>
   </w:abstractNum>
-  <w:abstractNum w:abstractNumId="36" w15:restartNumberingAfterBreak="0">
+  <w:abstractNum w:abstractNumId="39" w15:restartNumberingAfterBreak="0">
     <w:nsid w:val="6E853D27"/>
     <w:multiLevelType w:val="hybridMultilevel"/>
     <w:tmpl w:val="F80A206E"/>
@@ -11398,7 +13118,7 @@
       </w:pPr>
     </w:lvl>
   </w:abstractNum>
-  <w:abstractNum w:abstractNumId="37" w15:restartNumberingAfterBreak="0">
+  <w:abstractNum w:abstractNumId="40" w15:restartNumberingAfterBreak="0">
     <w:nsid w:val="6EB7250A"/>
     <w:multiLevelType w:val="hybridMultilevel"/>
     <w:tmpl w:val="36805E5C"/>
@@ -11488,7 +13208,96 @@
       </w:pPr>
     </w:lvl>
   </w:abstractNum>
-  <w:abstractNum w:abstractNumId="38" w15:restartNumberingAfterBreak="0">
+  <w:abstractNum w:abstractNumId="41" w15:restartNumberingAfterBreak="0">
+    <w:nsid w:val="72266FA3"/>
+    <w:multiLevelType w:val="hybridMultilevel"/>
+    <w:tmpl w:val="9DDC9D24"/>
+    <w:lvl w:ilvl="0" w:tplc="274A93EE">
+      <w:start w:val="1"/>
+      <w:numFmt w:val="decimal"/>
+      <w:lvlText w:val="%1."/>
+      <w:lvlJc w:val="left"/>
+      <w:pPr>
+        <w:ind w:left="427" w:hanging="360"/>
+      </w:pPr>
+      <w:rPr>
+        <w:rFonts w:hint="default"/>
+      </w:rPr>
+    </w:lvl>
+    <w:lvl w:ilvl="1" w:tplc="04100019" w:tentative="1">
+      <w:start w:val="1"/>
+      <w:numFmt w:val="lowerLetter"/>
+      <w:lvlText w:val="%2."/>
+      <w:lvlJc w:val="left"/>
+      <w:pPr>
+        <w:ind w:left="1147" w:hanging="360"/>
+      </w:pPr>
+    </w:lvl>
+    <w:lvl w:ilvl="2" w:tplc="0410001B" w:tentative="1">
+      <w:start w:val="1"/>
+      <w:numFmt w:val="lowerRoman"/>
+      <w:lvlText w:val="%3."/>
+      <w:lvlJc w:val="right"/>
+      <w:pPr>
+        <w:ind w:left="1867" w:hanging="180"/>
+      </w:pPr>
+    </w:lvl>
+    <w:lvl w:ilvl="3" w:tplc="0410000F" w:tentative="1">
+      <w:start w:val="1"/>
+      <w:numFmt w:val="decimal"/>
+      <w:lvlText w:val="%4."/>
+      <w:lvlJc w:val="left"/>
+      <w:pPr>
+        <w:ind w:left="2587" w:hanging="360"/>
+      </w:pPr>
+    </w:lvl>
+    <w:lvl w:ilvl="4" w:tplc="04100019" w:tentative="1">
+      <w:start w:val="1"/>
+      <w:numFmt w:val="lowerLetter"/>
+      <w:lvlText w:val="%5."/>
+      <w:lvlJc w:val="left"/>
+      <w:pPr>
+        <w:ind w:left="3307" w:hanging="360"/>
+      </w:pPr>
+    </w:lvl>
+    <w:lvl w:ilvl="5" w:tplc="0410001B" w:tentative="1">
+      <w:start w:val="1"/>
+      <w:numFmt w:val="lowerRoman"/>
+      <w:lvlText w:val="%6."/>
+      <w:lvlJc w:val="right"/>
+      <w:pPr>
+        <w:ind w:left="4027" w:hanging="180"/>
+      </w:pPr>
+    </w:lvl>
+    <w:lvl w:ilvl="6" w:tplc="0410000F" w:tentative="1">
+      <w:start w:val="1"/>
+      <w:numFmt w:val="decimal"/>
+      <w:lvlText w:val="%7."/>
+      <w:lvlJc w:val="left"/>
+      <w:pPr>
+        <w:ind w:left="4747" w:hanging="360"/>
+      </w:pPr>
+    </w:lvl>
+    <w:lvl w:ilvl="7" w:tplc="04100019" w:tentative="1">
+      <w:start w:val="1"/>
+      <w:numFmt w:val="lowerLetter"/>
+      <w:lvlText w:val="%8."/>
+      <w:lvlJc w:val="left"/>
+      <w:pPr>
+        <w:ind w:left="5467" w:hanging="360"/>
+      </w:pPr>
+    </w:lvl>
+    <w:lvl w:ilvl="8" w:tplc="0410001B" w:tentative="1">
+      <w:start w:val="1"/>
+      <w:numFmt w:val="lowerRoman"/>
+      <w:lvlText w:val="%9."/>
+      <w:lvlJc w:val="right"/>
+      <w:pPr>
+        <w:ind w:left="6187" w:hanging="180"/>
+      </w:pPr>
+    </w:lvl>
+  </w:abstractNum>
+  <w:abstractNum w:abstractNumId="42" w15:restartNumberingAfterBreak="0">
     <w:nsid w:val="789F42B8"/>
     <w:multiLevelType w:val="hybridMultilevel"/>
     <w:tmpl w:val="8312AD4E"/>
@@ -11611,13 +13420,13 @@
     </w:lvl>
   </w:abstractNum>
   <w:num w:numId="1">
-    <w:abstractNumId w:val="20"/>
+    <w:abstractNumId w:val="22"/>
   </w:num>
   <w:num w:numId="2">
-    <w:abstractNumId w:val="21"/>
+    <w:abstractNumId w:val="23"/>
   </w:num>
   <w:num w:numId="3">
-    <w:abstractNumId w:val="19"/>
+    <w:abstractNumId w:val="21"/>
   </w:num>
   <w:num w:numId="4">
     <w:abstractNumId w:val="10"/>
@@ -11680,7 +13489,7 @@
     </w:lvlOverride>
   </w:num>
   <w:num w:numId="6">
-    <w:abstractNumId w:val="22"/>
+    <w:abstractNumId w:val="24"/>
     <w:lvlOverride w:ilvl="0">
       <w:startOverride w:val="1"/>
     </w:lvlOverride>
@@ -11713,28 +13522,28 @@
     <w:abstractNumId w:val="12"/>
   </w:num>
   <w:num w:numId="8">
-    <w:abstractNumId w:val="35"/>
+    <w:abstractNumId w:val="38"/>
   </w:num>
   <w:num w:numId="9">
     <w:abstractNumId w:val="0"/>
   </w:num>
   <w:num w:numId="10">
+    <w:abstractNumId w:val="35"/>
+  </w:num>
+  <w:num w:numId="11">
     <w:abstractNumId w:val="32"/>
   </w:num>
-  <w:num w:numId="11">
-    <w:abstractNumId w:val="29"/>
-  </w:num>
   <w:num w:numId="12">
-    <w:abstractNumId w:val="33"/>
+    <w:abstractNumId w:val="36"/>
   </w:num>
   <w:num w:numId="13">
-    <w:abstractNumId w:val="26"/>
+    <w:abstractNumId w:val="29"/>
   </w:num>
   <w:num w:numId="14">
     <w:abstractNumId w:val="18"/>
   </w:num>
   <w:num w:numId="15">
-    <w:abstractNumId w:val="24"/>
+    <w:abstractNumId w:val="27"/>
   </w:num>
   <w:num w:numId="16">
     <w:abstractNumId w:val="9"/>
@@ -11749,19 +13558,19 @@
     <w:abstractNumId w:val="8"/>
   </w:num>
   <w:num w:numId="20">
-    <w:abstractNumId w:val="36"/>
+    <w:abstractNumId w:val="39"/>
   </w:num>
   <w:num w:numId="21">
-    <w:abstractNumId w:val="23"/>
+    <w:abstractNumId w:val="25"/>
   </w:num>
   <w:num w:numId="22">
-    <w:abstractNumId w:val="37"/>
+    <w:abstractNumId w:val="40"/>
   </w:num>
   <w:num w:numId="23">
-    <w:abstractNumId w:val="38"/>
+    <w:abstractNumId w:val="42"/>
   </w:num>
   <w:num w:numId="24">
-    <w:abstractNumId w:val="25"/>
+    <w:abstractNumId w:val="28"/>
   </w:num>
   <w:num w:numId="25">
     <w:abstractNumId w:val="13"/>
@@ -11770,7 +13579,7 @@
     <w:abstractNumId w:val="1"/>
   </w:num>
   <w:num w:numId="27">
-    <w:abstractNumId w:val="28"/>
+    <w:abstractNumId w:val="31"/>
   </w:num>
   <w:num w:numId="28">
     <w:abstractNumId w:val="11"/>
@@ -11791,25 +13600,37 @@
     <w:abstractNumId w:val="10"/>
   </w:num>
   <w:num w:numId="34">
-    <w:abstractNumId w:val="27"/>
+    <w:abstractNumId w:val="30"/>
   </w:num>
   <w:num w:numId="35">
     <w:abstractNumId w:val="17"/>
   </w:num>
   <w:num w:numId="36">
-    <w:abstractNumId w:val="31"/>
+    <w:abstractNumId w:val="34"/>
   </w:num>
   <w:num w:numId="37">
-    <w:abstractNumId w:val="34"/>
+    <w:abstractNumId w:val="37"/>
   </w:num>
   <w:num w:numId="38">
-    <w:abstractNumId w:val="30"/>
+    <w:abstractNumId w:val="33"/>
   </w:num>
   <w:num w:numId="39">
     <w:abstractNumId w:val="14"/>
   </w:num>
   <w:num w:numId="40">
     <w:abstractNumId w:val="15"/>
+  </w:num>
+  <w:num w:numId="41">
+    <w:abstractNumId w:val="19"/>
+  </w:num>
+  <w:num w:numId="42">
+    <w:abstractNumId w:val="41"/>
+  </w:num>
+  <w:num w:numId="43">
+    <w:abstractNumId w:val="20"/>
+  </w:num>
+  <w:num w:numId="44">
+    <w:abstractNumId w:val="26"/>
   </w:num>
 </w:numbering>
 </file>

--- a/Iterazione 3/Iterazione 3.docx
+++ b/Iterazione 3/Iterazione 3.docx
@@ -5,6 +5,7 @@
     <w:p>
       <w:pPr>
         <w:pStyle w:val="Titolo"/>
+        <w:spacing w:after="240"/>
         <w:jc w:val="center"/>
         <w:rPr>
           <w:b/>
@@ -47,11 +48,10 @@
         <w:t>3</w:t>
       </w:r>
     </w:p>
-    <w:p/>
     <w:p>
       <w:pPr>
         <w:pStyle w:val="Titolo"/>
-        <w:spacing w:line="276" w:lineRule="auto"/>
+        <w:spacing w:after="240" w:line="276" w:lineRule="auto"/>
         <w:ind w:hanging="425"/>
         <w:rPr>
           <w:sz w:val="44"/>
@@ -218,6 +218,12 @@
       <w:r>
         <w:t>).</w:t>
       </w:r>
+    </w:p>
+    <w:p>
+      <w:pPr>
+        <w:pStyle w:val="Paragrafoelenco"/>
+        <w:ind w:left="425"/>
+      </w:pPr>
     </w:p>
     <w:p>
       <w:pPr>
@@ -1681,21 +1687,7 @@
                 <w:rFonts w:asciiTheme="minorHAnsi" w:hAnsiTheme="minorHAnsi" w:cstheme="minorHAnsi"/>
                 <w:szCs w:val="24"/>
               </w:rPr>
-              <w:t xml:space="preserve"> </w:t>
-            </w:r>
-            <w:r>
-              <w:rPr>
-                <w:rFonts w:asciiTheme="minorHAnsi" w:hAnsiTheme="minorHAnsi" w:cstheme="minorHAnsi"/>
-                <w:szCs w:val="24"/>
-              </w:rPr>
-              <w:t>vuole che la prenotazione del suo alloggio vada a buon fine in modo da ricevere la richiesta correttamente anche nel caso di eventuali modifiche o eliminazioni</w:t>
-            </w:r>
-            <w:r>
-              <w:rPr>
-                <w:rFonts w:asciiTheme="minorHAnsi" w:hAnsiTheme="minorHAnsi" w:cstheme="minorHAnsi"/>
-                <w:szCs w:val="24"/>
-              </w:rPr>
-              <w:t xml:space="preserve"> </w:t>
+              <w:t xml:space="preserve"> vuole che la prenotazione del suo alloggio vada a buon fine in modo da ricevere la richiesta correttamente anche nel caso di eventuali modifiche o eliminazioni </w:t>
             </w:r>
             <w:r>
               <w:rPr>
@@ -6622,6 +6614,7 @@
     <w:p>
       <w:pPr>
         <w:pStyle w:val="Titolo"/>
+        <w:spacing w:after="240"/>
         <w:rPr>
           <w:sz w:val="44"/>
           <w:szCs w:val="44"/>
@@ -6663,17 +6656,17 @@
           <w:noProof/>
         </w:rPr>
         <w:drawing>
-          <wp:anchor distT="0" distB="0" distL="114300" distR="114300" simplePos="0" relativeHeight="251660288" behindDoc="0" locked="0" layoutInCell="1" allowOverlap="1" wp14:anchorId="2531B76F" wp14:editId="7F56DB36">
+          <wp:anchor distT="0" distB="0" distL="114300" distR="114300" simplePos="0" relativeHeight="251660288" behindDoc="0" locked="0" layoutInCell="1" allowOverlap="1" wp14:anchorId="2531B76F" wp14:editId="1F55F1F4">
             <wp:simplePos x="0" y="0"/>
-            <wp:positionH relativeFrom="column">
-              <wp:posOffset>-1018193</wp:posOffset>
+            <wp:positionH relativeFrom="margin">
+              <wp:align>center</wp:align>
             </wp:positionH>
             <wp:positionV relativeFrom="paragraph">
-              <wp:posOffset>426431</wp:posOffset>
+              <wp:posOffset>431800</wp:posOffset>
             </wp:positionV>
-            <wp:extent cx="7078345" cy="4329430"/>
+            <wp:extent cx="7078345" cy="3914140"/>
             <wp:effectExtent l="0" t="0" r="8255" b="0"/>
-            <wp:wrapSquare wrapText="bothSides"/>
+            <wp:wrapTopAndBottom/>
             <wp:docPr id="6" name="Immagine 6"/>
             <wp:cNvGraphicFramePr>
               <a:graphicFrameLocks xmlns:a="http://schemas.openxmlformats.org/drawingml/2006/main" noChangeAspect="1"/>
@@ -6682,20 +6675,19 @@
               <a:graphicData uri="http://schemas.openxmlformats.org/drawingml/2006/picture">
                 <pic:pic xmlns:pic="http://schemas.openxmlformats.org/drawingml/2006/picture">
                   <pic:nvPicPr>
-                    <pic:cNvPr id="0" name="Picture 6"/>
+                    <pic:cNvPr id="6" name="Immagine 6"/>
                     <pic:cNvPicPr>
                       <a:picLocks noChangeAspect="1" noChangeArrowheads="1"/>
                     </pic:cNvPicPr>
                   </pic:nvPicPr>
                   <pic:blipFill>
-                    <a:blip r:embed="rId5">
+                    <a:blip r:embed="rId5" cstate="print">
                       <a:extLst>
                         <a:ext uri="{28A0092B-C50C-407E-A947-70E740481C1C}">
                           <a14:useLocalDpi xmlns:a14="http://schemas.microsoft.com/office/drawing/2010/main" val="0"/>
                         </a:ext>
                       </a:extLst>
                     </a:blip>
-                    <a:srcRect/>
                     <a:stretch>
                       <a:fillRect/>
                     </a:stretch>
@@ -6703,7 +6695,7 @@
                   <pic:spPr bwMode="auto">
                     <a:xfrm>
                       <a:off x="0" y="0"/>
-                      <a:ext cx="7078345" cy="4329430"/>
+                      <a:ext cx="7078345" cy="3914140"/>
                     </a:xfrm>
                     <a:prstGeom prst="rect">
                       <a:avLst/>
@@ -6798,17 +6790,17 @@
           <w:noProof/>
         </w:rPr>
         <w:drawing>
-          <wp:anchor distT="0" distB="0" distL="114300" distR="114300" simplePos="0" relativeHeight="251659264" behindDoc="0" locked="0" layoutInCell="1" allowOverlap="1" wp14:anchorId="4224A82B" wp14:editId="135455B6">
+          <wp:anchor distT="0" distB="0" distL="114300" distR="114300" simplePos="0" relativeHeight="251659264" behindDoc="0" locked="0" layoutInCell="1" allowOverlap="1" wp14:anchorId="4224A82B" wp14:editId="6D02D7DB">
             <wp:simplePos x="0" y="0"/>
-            <wp:positionH relativeFrom="column">
-              <wp:posOffset>-401782</wp:posOffset>
+            <wp:positionH relativeFrom="margin">
+              <wp:align>center</wp:align>
             </wp:positionH>
             <wp:positionV relativeFrom="paragraph">
-              <wp:posOffset>437532</wp:posOffset>
+              <wp:posOffset>490855</wp:posOffset>
             </wp:positionV>
-            <wp:extent cx="5773794" cy="6504709"/>
-            <wp:effectExtent l="0" t="0" r="0" b="0"/>
-            <wp:wrapSquare wrapText="bothSides"/>
+            <wp:extent cx="6313805" cy="6797040"/>
+            <wp:effectExtent l="0" t="0" r="0" b="3810"/>
+            <wp:wrapTopAndBottom/>
             <wp:docPr id="5" name="Immagine 5"/>
             <wp:cNvGraphicFramePr>
               <a:graphicFrameLocks xmlns:a="http://schemas.openxmlformats.org/drawingml/2006/main" noChangeAspect="1"/>
@@ -6817,7 +6809,7 @@
               <a:graphicData uri="http://schemas.openxmlformats.org/drawingml/2006/picture">
                 <pic:pic xmlns:pic="http://schemas.openxmlformats.org/drawingml/2006/picture">
                   <pic:nvPicPr>
-                    <pic:cNvPr id="0" name="Picture 5"/>
+                    <pic:cNvPr id="5" name="Immagine 5"/>
                     <pic:cNvPicPr>
                       <a:picLocks noChangeAspect="1" noChangeArrowheads="1"/>
                     </pic:cNvPicPr>
@@ -6830,7 +6822,6 @@
                         </a:ext>
                       </a:extLst>
                     </a:blip>
-                    <a:srcRect/>
                     <a:stretch>
                       <a:fillRect/>
                     </a:stretch>
@@ -6838,7 +6829,7 @@
                   <pic:spPr bwMode="auto">
                     <a:xfrm>
                       <a:off x="0" y="0"/>
-                      <a:ext cx="5773794" cy="6504709"/>
+                      <a:ext cx="6313805" cy="6797040"/>
                     </a:xfrm>
                     <a:prstGeom prst="rect">
                       <a:avLst/>
@@ -6880,7 +6871,7 @@
           <w:sz w:val="28"/>
           <w:szCs w:val="28"/>
         </w:rPr>
-        <w:t>5</w:t>
+        <w:t>4</w:t>
       </w:r>
       <w:r>
         <w:rPr>
@@ -6933,17 +6924,17 @@
         </w:rPr>
         <w:lastRenderedPageBreak/>
         <w:drawing>
-          <wp:anchor distT="0" distB="0" distL="114300" distR="114300" simplePos="0" relativeHeight="251661312" behindDoc="0" locked="0" layoutInCell="1" allowOverlap="1" wp14:anchorId="2568E3A9" wp14:editId="43F29B3E">
+          <wp:anchor distT="0" distB="0" distL="114300" distR="114300" simplePos="0" relativeHeight="251661312" behindDoc="0" locked="0" layoutInCell="1" allowOverlap="1" wp14:anchorId="2568E3A9" wp14:editId="49F12F36">
             <wp:simplePos x="0" y="0"/>
-            <wp:positionH relativeFrom="column">
-              <wp:posOffset>-401782</wp:posOffset>
+            <wp:positionH relativeFrom="margin">
+              <wp:align>center</wp:align>
             </wp:positionH>
             <wp:positionV relativeFrom="paragraph">
-              <wp:posOffset>437532</wp:posOffset>
+              <wp:posOffset>441960</wp:posOffset>
             </wp:positionV>
-            <wp:extent cx="5773794" cy="6504709"/>
+            <wp:extent cx="5773420" cy="3093720"/>
             <wp:effectExtent l="0" t="0" r="0" b="0"/>
-            <wp:wrapSquare wrapText="bothSides"/>
+            <wp:wrapTopAndBottom/>
             <wp:docPr id="1" name="Immagine 1"/>
             <wp:cNvGraphicFramePr>
               <a:graphicFrameLocks xmlns:a="http://schemas.openxmlformats.org/drawingml/2006/main" noChangeAspect="1"/>
@@ -6952,20 +6943,19 @@
               <a:graphicData uri="http://schemas.openxmlformats.org/drawingml/2006/picture">
                 <pic:pic xmlns:pic="http://schemas.openxmlformats.org/drawingml/2006/picture">
                   <pic:nvPicPr>
-                    <pic:cNvPr id="0" name="Picture 5"/>
+                    <pic:cNvPr id="1" name="Immagine 1"/>
                     <pic:cNvPicPr>
                       <a:picLocks noChangeAspect="1" noChangeArrowheads="1"/>
                     </pic:cNvPicPr>
                   </pic:nvPicPr>
                   <pic:blipFill>
-                    <a:blip r:embed="rId6">
+                    <a:blip r:embed="rId7">
                       <a:extLst>
                         <a:ext uri="{28A0092B-C50C-407E-A947-70E740481C1C}">
                           <a14:useLocalDpi xmlns:a14="http://schemas.microsoft.com/office/drawing/2010/main" val="0"/>
                         </a:ext>
                       </a:extLst>
                     </a:blip>
-                    <a:srcRect/>
                     <a:stretch>
                       <a:fillRect/>
                     </a:stretch>
@@ -6973,142 +6963,7 @@
                   <pic:spPr bwMode="auto">
                     <a:xfrm>
                       <a:off x="0" y="0"/>
-                      <a:ext cx="5773794" cy="6504709"/>
-                    </a:xfrm>
-                    <a:prstGeom prst="rect">
-                      <a:avLst/>
-                    </a:prstGeom>
-                    <a:noFill/>
-                    <a:ln>
-                      <a:noFill/>
-                    </a:ln>
-                  </pic:spPr>
-                </pic:pic>
-              </a:graphicData>
-            </a:graphic>
-            <wp14:sizeRelH relativeFrom="page">
-              <wp14:pctWidth>0</wp14:pctWidth>
-            </wp14:sizeRelH>
-            <wp14:sizeRelV relativeFrom="page">
-              <wp14:pctHeight>0</wp14:pctHeight>
-            </wp14:sizeRelV>
-          </wp:anchor>
-        </w:drawing>
-      </w:r>
-      <w:r>
-        <w:rPr>
-          <w:b w:val="0"/>
-          <w:bCs/>
-          <w:i/>
-          <w:iCs/>
-          <w:sz w:val="28"/>
-          <w:szCs w:val="28"/>
-        </w:rPr>
-        <w:t>UC</w:t>
-      </w:r>
-      <w:r>
-        <w:rPr>
-          <w:b w:val="0"/>
-          <w:bCs/>
-          <w:i/>
-          <w:iCs/>
-          <w:sz w:val="28"/>
-          <w:szCs w:val="28"/>
-        </w:rPr>
-        <w:t>6</w:t>
-      </w:r>
-      <w:r>
-        <w:rPr>
-          <w:b w:val="0"/>
-          <w:bCs/>
-          <w:i/>
-          <w:iCs/>
-          <w:sz w:val="28"/>
-          <w:szCs w:val="28"/>
-        </w:rPr>
-        <w:t xml:space="preserve">: Gestisci </w:t>
-      </w:r>
-      <w:r>
-        <w:rPr>
-          <w:b w:val="0"/>
-          <w:bCs/>
-          <w:i/>
-          <w:iCs/>
-          <w:sz w:val="28"/>
-          <w:szCs w:val="28"/>
-        </w:rPr>
-        <w:t>Richiesta</w:t>
-      </w:r>
-    </w:p>
-    <w:p>
-      <w:pPr>
-        <w:pStyle w:val="Intestazione"/>
-        <w:tabs>
-          <w:tab w:val="clear" w:pos="4819"/>
-          <w:tab w:val="clear" w:pos="9638"/>
-        </w:tabs>
-        <w:spacing w:after="210" w:line="360" w:lineRule="auto"/>
-      </w:pPr>
-    </w:p>
-    <w:p>
-      <w:pPr>
-        <w:pStyle w:val="Titolo4"/>
-        <w:rPr>
-          <w:b w:val="0"/>
-          <w:bCs/>
-          <w:i/>
-          <w:iCs/>
-          <w:sz w:val="28"/>
-          <w:szCs w:val="28"/>
-        </w:rPr>
-      </w:pPr>
-      <w:r>
-        <w:rPr>
-          <w:noProof/>
-        </w:rPr>
-        <w:lastRenderedPageBreak/>
-        <w:drawing>
-          <wp:anchor distT="0" distB="0" distL="114300" distR="114300" simplePos="0" relativeHeight="251662336" behindDoc="0" locked="0" layoutInCell="1" allowOverlap="1" wp14:anchorId="4D3A72FD" wp14:editId="565A291A">
-            <wp:simplePos x="0" y="0"/>
-            <wp:positionH relativeFrom="column">
-              <wp:posOffset>-401782</wp:posOffset>
-            </wp:positionH>
-            <wp:positionV relativeFrom="paragraph">
-              <wp:posOffset>437532</wp:posOffset>
-            </wp:positionV>
-            <wp:extent cx="5773794" cy="6504709"/>
-            <wp:effectExtent l="0" t="0" r="0" b="0"/>
-            <wp:wrapSquare wrapText="bothSides"/>
-            <wp:docPr id="2" name="Immagine 2"/>
-            <wp:cNvGraphicFramePr>
-              <a:graphicFrameLocks xmlns:a="http://schemas.openxmlformats.org/drawingml/2006/main" noChangeAspect="1"/>
-            </wp:cNvGraphicFramePr>
-            <a:graphic xmlns:a="http://schemas.openxmlformats.org/drawingml/2006/main">
-              <a:graphicData uri="http://schemas.openxmlformats.org/drawingml/2006/picture">
-                <pic:pic xmlns:pic="http://schemas.openxmlformats.org/drawingml/2006/picture">
-                  <pic:nvPicPr>
-                    <pic:cNvPr id="0" name="Picture 5"/>
-                    <pic:cNvPicPr>
-                      <a:picLocks noChangeAspect="1" noChangeArrowheads="1"/>
-                    </pic:cNvPicPr>
-                  </pic:nvPicPr>
-                  <pic:blipFill>
-                    <a:blip r:embed="rId6">
-                      <a:extLst>
-                        <a:ext uri="{28A0092B-C50C-407E-A947-70E740481C1C}">
-                          <a14:useLocalDpi xmlns:a14="http://schemas.microsoft.com/office/drawing/2010/main" val="0"/>
-                        </a:ext>
-                      </a:extLst>
-                    </a:blip>
-                    <a:srcRect/>
-                    <a:stretch>
-                      <a:fillRect/>
-                    </a:stretch>
-                  </pic:blipFill>
-                  <pic:spPr bwMode="auto">
-                    <a:xfrm>
-                      <a:off x="0" y="0"/>
-                      <a:ext cx="5773794" cy="6504709"/>
+                      <a:ext cx="5773420" cy="3093720"/>
                     </a:xfrm>
                     <a:prstGeom prst="rect">
                       <a:avLst/>
@@ -7176,14 +7031,66 @@
       </w:r>
     </w:p>
     <w:p>
-      <w:pPr>
-        <w:pStyle w:val="Intestazione"/>
-        <w:tabs>
-          <w:tab w:val="clear" w:pos="4819"/>
-          <w:tab w:val="clear" w:pos="9638"/>
-        </w:tabs>
-        <w:spacing w:after="210" w:line="360" w:lineRule="auto"/>
-      </w:pPr>
+      <w:r>
+        <w:rPr>
+          <w:noProof/>
+        </w:rPr>
+        <w:drawing>
+          <wp:anchor distT="0" distB="0" distL="114300" distR="114300" simplePos="0" relativeHeight="251667456" behindDoc="0" locked="0" layoutInCell="1" allowOverlap="1" wp14:anchorId="731CB05F" wp14:editId="7284BF6F">
+            <wp:simplePos x="0" y="0"/>
+            <wp:positionH relativeFrom="margin">
+              <wp:align>center</wp:align>
+            </wp:positionH>
+            <wp:positionV relativeFrom="paragraph">
+              <wp:posOffset>3386455</wp:posOffset>
+            </wp:positionV>
+            <wp:extent cx="5681980" cy="3424555"/>
+            <wp:effectExtent l="0" t="0" r="0" b="4445"/>
+            <wp:wrapTopAndBottom/>
+            <wp:docPr id="3" name="Immagine 3"/>
+            <wp:cNvGraphicFramePr>
+              <a:graphicFrameLocks xmlns:a="http://schemas.openxmlformats.org/drawingml/2006/main" noChangeAspect="1"/>
+            </wp:cNvGraphicFramePr>
+            <a:graphic xmlns:a="http://schemas.openxmlformats.org/drawingml/2006/main">
+              <a:graphicData uri="http://schemas.openxmlformats.org/drawingml/2006/picture">
+                <pic:pic xmlns:pic="http://schemas.openxmlformats.org/drawingml/2006/picture">
+                  <pic:nvPicPr>
+                    <pic:cNvPr id="3" name="Immagine 3"/>
+                    <pic:cNvPicPr/>
+                  </pic:nvPicPr>
+                  <pic:blipFill>
+                    <a:blip r:embed="rId8">
+                      <a:extLst>
+                        <a:ext uri="{28A0092B-C50C-407E-A947-70E740481C1C}">
+                          <a14:useLocalDpi xmlns:a14="http://schemas.microsoft.com/office/drawing/2010/main" val="0"/>
+                        </a:ext>
+                      </a:extLst>
+                    </a:blip>
+                    <a:stretch>
+                      <a:fillRect/>
+                    </a:stretch>
+                  </pic:blipFill>
+                  <pic:spPr>
+                    <a:xfrm>
+                      <a:off x="0" y="0"/>
+                      <a:ext cx="5681980" cy="3424555"/>
+                    </a:xfrm>
+                    <a:prstGeom prst="rect">
+                      <a:avLst/>
+                    </a:prstGeom>
+                  </pic:spPr>
+                </pic:pic>
+              </a:graphicData>
+            </a:graphic>
+            <wp14:sizeRelH relativeFrom="margin">
+              <wp14:pctWidth>0</wp14:pctWidth>
+            </wp14:sizeRelH>
+            <wp14:sizeRelV relativeFrom="margin">
+              <wp14:pctHeight>0</wp14:pctHeight>
+            </wp14:sizeRelV>
+          </wp:anchor>
+        </w:drawing>
+      </w:r>
     </w:p>
     <w:p>
       <w:pPr>
@@ -7289,7 +7196,7 @@
         <w:t>Contratto CO</w:t>
       </w:r>
       <w:r>
-        <w:t>5</w:t>
+        <w:t>6</w:t>
       </w:r>
       <w:r>
         <w:t xml:space="preserve">: </w:t>
@@ -7427,7 +7334,7 @@
                 <w:rFonts w:asciiTheme="minorHAnsi" w:hAnsiTheme="minorHAnsi" w:cstheme="minorHAnsi"/>
                 <w:szCs w:val="24"/>
               </w:rPr>
-              <w:t>5</w:t>
+              <w:t>4</w:t>
             </w:r>
             <w:r>
               <w:rPr>
@@ -7795,7 +7702,7 @@
         <w:t>Contratto CO</w:t>
       </w:r>
       <w:r>
-        <w:t>6</w:t>
+        <w:t>7</w:t>
       </w:r>
       <w:r>
         <w:t xml:space="preserve">: </w:t>
@@ -7951,7 +7858,7 @@
                 <w:rFonts w:asciiTheme="minorHAnsi" w:hAnsiTheme="minorHAnsi" w:cstheme="minorHAnsi"/>
                 <w:szCs w:val="24"/>
               </w:rPr>
-              <w:t>5</w:t>
+              <w:t>4</w:t>
             </w:r>
             <w:r>
               <w:rPr>
@@ -8046,14 +7953,7 @@
                 <w:rFonts w:asciiTheme="minorHAnsi" w:hAnsiTheme="minorHAnsi" w:cstheme="minorHAnsi"/>
                 <w:szCs w:val="32"/>
               </w:rPr>
-              <w:t>La modifica</w:t>
-            </w:r>
-            <w:r>
-              <w:rPr>
-                <w:rFonts w:asciiTheme="minorHAnsi" w:hAnsiTheme="minorHAnsi" w:cstheme="minorHAnsi"/>
-                <w:szCs w:val="32"/>
-              </w:rPr>
-              <w:t xml:space="preserve"> della prenotazione può essere effettuata solo da un ospite di quella prenotazione</w:t>
+              <w:t>La modifica della prenotazione può essere effettuata solo da un ospite di quella prenotazione</w:t>
             </w:r>
             <w:r>
               <w:rPr>
@@ -8231,17 +8131,17 @@
           <w:noProof/>
         </w:rPr>
         <w:drawing>
-          <wp:anchor distT="0" distB="0" distL="114300" distR="114300" simplePos="0" relativeHeight="251664384" behindDoc="0" locked="0" layoutInCell="1" allowOverlap="1" wp14:anchorId="0889F976" wp14:editId="3033D8EB">
+          <wp:anchor distT="0" distB="0" distL="114300" distR="114300" simplePos="0" relativeHeight="251664384" behindDoc="0" locked="0" layoutInCell="1" allowOverlap="1" wp14:anchorId="0889F976" wp14:editId="0DB47203">
             <wp:simplePos x="0" y="0"/>
-            <wp:positionH relativeFrom="column">
-              <wp:posOffset>-1018193</wp:posOffset>
+            <wp:positionH relativeFrom="margin">
+              <wp:align>center</wp:align>
             </wp:positionH>
             <wp:positionV relativeFrom="paragraph">
-              <wp:posOffset>426431</wp:posOffset>
+              <wp:posOffset>441325</wp:posOffset>
             </wp:positionV>
-            <wp:extent cx="7078345" cy="4329430"/>
-            <wp:effectExtent l="0" t="0" r="8255" b="0"/>
-            <wp:wrapSquare wrapText="bothSides"/>
+            <wp:extent cx="6908165" cy="4587240"/>
+            <wp:effectExtent l="0" t="0" r="6985" b="3810"/>
+            <wp:wrapTopAndBottom/>
             <wp:docPr id="4" name="Immagine 4"/>
             <wp:cNvGraphicFramePr>
               <a:graphicFrameLocks xmlns:a="http://schemas.openxmlformats.org/drawingml/2006/main" noChangeAspect="1"/>
@@ -8250,20 +8150,19 @@
               <a:graphicData uri="http://schemas.openxmlformats.org/drawingml/2006/picture">
                 <pic:pic xmlns:pic="http://schemas.openxmlformats.org/drawingml/2006/picture">
                   <pic:nvPicPr>
-                    <pic:cNvPr id="0" name="Picture 6"/>
+                    <pic:cNvPr id="4" name="Immagine 4"/>
                     <pic:cNvPicPr>
                       <a:picLocks noChangeAspect="1" noChangeArrowheads="1"/>
                     </pic:cNvPicPr>
                   </pic:nvPicPr>
                   <pic:blipFill>
-                    <a:blip r:embed="rId5">
+                    <a:blip r:embed="rId9" cstate="print">
                       <a:extLst>
                         <a:ext uri="{28A0092B-C50C-407E-A947-70E740481C1C}">
                           <a14:useLocalDpi xmlns:a14="http://schemas.microsoft.com/office/drawing/2010/main" val="0"/>
                         </a:ext>
                       </a:extLst>
                     </a:blip>
-                    <a:srcRect/>
                     <a:stretch>
                       <a:fillRect/>
                     </a:stretch>
@@ -8271,7 +8170,7 @@
                   <pic:spPr bwMode="auto">
                     <a:xfrm>
                       <a:off x="0" y="0"/>
-                      <a:ext cx="7078345" cy="4329430"/>
+                      <a:ext cx="6908165" cy="4587240"/>
                     </a:xfrm>
                     <a:prstGeom prst="rect">
                       <a:avLst/>
@@ -8382,6 +8281,7 @@
     <w:p>
       <w:pPr>
         <w:pStyle w:val="Titolo1"/>
+        <w:spacing w:after="240"/>
         <w:rPr>
           <w:bCs w:val="0"/>
           <w:i/>
@@ -8433,17 +8333,17 @@
           <w:noProof/>
         </w:rPr>
         <w:drawing>
-          <wp:anchor distT="0" distB="0" distL="114300" distR="114300" simplePos="0" relativeHeight="251665408" behindDoc="0" locked="0" layoutInCell="1" allowOverlap="1" wp14:anchorId="501579ED" wp14:editId="62F348AB">
+          <wp:anchor distT="0" distB="0" distL="114300" distR="114300" simplePos="0" relativeHeight="251665408" behindDoc="0" locked="0" layoutInCell="1" allowOverlap="1" wp14:anchorId="501579ED" wp14:editId="3FC2A13B">
             <wp:simplePos x="0" y="0"/>
-            <wp:positionH relativeFrom="column">
-              <wp:posOffset>-401782</wp:posOffset>
+            <wp:positionH relativeFrom="margin">
+              <wp:align>center</wp:align>
             </wp:positionH>
             <wp:positionV relativeFrom="paragraph">
-              <wp:posOffset>437532</wp:posOffset>
+              <wp:posOffset>368935</wp:posOffset>
             </wp:positionV>
-            <wp:extent cx="5773794" cy="6504709"/>
+            <wp:extent cx="6711055" cy="4099560"/>
             <wp:effectExtent l="0" t="0" r="0" b="0"/>
-            <wp:wrapSquare wrapText="bothSides"/>
+            <wp:wrapTopAndBottom/>
             <wp:docPr id="9" name="Immagine 9"/>
             <wp:cNvGraphicFramePr>
               <a:graphicFrameLocks xmlns:a="http://schemas.openxmlformats.org/drawingml/2006/main" noChangeAspect="1"/>
@@ -8452,20 +8352,19 @@
               <a:graphicData uri="http://schemas.openxmlformats.org/drawingml/2006/picture">
                 <pic:pic xmlns:pic="http://schemas.openxmlformats.org/drawingml/2006/picture">
                   <pic:nvPicPr>
-                    <pic:cNvPr id="0" name="Picture 5"/>
+                    <pic:cNvPr id="9" name="Immagine 9"/>
                     <pic:cNvPicPr>
                       <a:picLocks noChangeAspect="1" noChangeArrowheads="1"/>
                     </pic:cNvPicPr>
                   </pic:nvPicPr>
                   <pic:blipFill>
-                    <a:blip r:embed="rId6">
+                    <a:blip r:embed="rId10" cstate="print">
                       <a:extLst>
                         <a:ext uri="{28A0092B-C50C-407E-A947-70E740481C1C}">
                           <a14:useLocalDpi xmlns:a14="http://schemas.microsoft.com/office/drawing/2010/main" val="0"/>
                         </a:ext>
                       </a:extLst>
                     </a:blip>
-                    <a:srcRect/>
                     <a:stretch>
                       <a:fillRect/>
                     </a:stretch>
@@ -8473,7 +8372,7 @@
                   <pic:spPr bwMode="auto">
                     <a:xfrm>
                       <a:off x="0" y="0"/>
-                      <a:ext cx="5773794" cy="6504709"/>
+                      <a:ext cx="6711055" cy="4099560"/>
                     </a:xfrm>
                     <a:prstGeom prst="rect">
                       <a:avLst/>
@@ -8515,7 +8414,7 @@
           <w:sz w:val="28"/>
           <w:szCs w:val="28"/>
         </w:rPr>
-        <w:t>1</w:t>
+        <w:t>4</w:t>
       </w:r>
       <w:r>
         <w:rPr>
@@ -8526,7 +8425,7 @@
           <w:sz w:val="28"/>
           <w:szCs w:val="28"/>
         </w:rPr>
-        <w:t xml:space="preserve">: Gestisci </w:t>
+        <w:t xml:space="preserve">: </w:t>
       </w:r>
       <w:r>
         <w:rPr>
@@ -8537,7 +8436,29 @@
           <w:sz w:val="28"/>
           <w:szCs w:val="28"/>
         </w:rPr>
-        <w:t xml:space="preserve">Account - </w:t>
+        <w:t>Prenota Alloggio</w:t>
+      </w:r>
+      <w:r>
+        <w:rPr>
+          <w:b w:val="0"/>
+          <w:bCs/>
+          <w:i/>
+          <w:iCs/>
+          <w:sz w:val="28"/>
+          <w:szCs w:val="28"/>
+        </w:rPr>
+        <w:t xml:space="preserve"> </w:t>
+      </w:r>
+      <w:r>
+        <w:rPr>
+          <w:b w:val="0"/>
+          <w:bCs/>
+          <w:i/>
+          <w:iCs/>
+          <w:sz w:val="28"/>
+          <w:szCs w:val="28"/>
+        </w:rPr>
+        <w:t xml:space="preserve">– </w:t>
       </w:r>
       <w:proofErr w:type="spellStart"/>
       <w:r>
@@ -8549,39 +8470,9 @@
           <w:sz w:val="28"/>
           <w:szCs w:val="28"/>
         </w:rPr>
-        <w:t>gestisciAccount</w:t>
+        <w:t>modificaPrenotazione</w:t>
       </w:r>
       <w:proofErr w:type="spellEnd"/>
-    </w:p>
-    <w:p>
-      <w:pPr>
-        <w:pStyle w:val="Intestazione"/>
-        <w:tabs>
-          <w:tab w:val="clear" w:pos="4819"/>
-          <w:tab w:val="clear" w:pos="9638"/>
-        </w:tabs>
-        <w:spacing w:after="210" w:line="360" w:lineRule="auto"/>
-      </w:pPr>
-    </w:p>
-    <w:p>
-      <w:pPr>
-        <w:pStyle w:val="Intestazione"/>
-        <w:tabs>
-          <w:tab w:val="clear" w:pos="4819"/>
-          <w:tab w:val="clear" w:pos="9638"/>
-        </w:tabs>
-        <w:spacing w:after="210" w:line="360" w:lineRule="auto"/>
-      </w:pPr>
-    </w:p>
-    <w:p>
-      <w:pPr>
-        <w:pStyle w:val="Intestazione"/>
-        <w:tabs>
-          <w:tab w:val="clear" w:pos="4819"/>
-          <w:tab w:val="clear" w:pos="9638"/>
-        </w:tabs>
-        <w:spacing w:after="210" w:line="360" w:lineRule="auto"/>
-      </w:pPr>
     </w:p>
     <w:p>
       <w:pPr>
@@ -8595,24 +8486,36 @@
           <w:szCs w:val="28"/>
         </w:rPr>
       </w:pPr>
+    </w:p>
+    <w:p>
+      <w:pPr>
+        <w:pStyle w:val="Titolo4"/>
+        <w:rPr>
+          <w:b w:val="0"/>
+          <w:bCs/>
+          <w:i/>
+          <w:iCs/>
+          <w:sz w:val="28"/>
+          <w:szCs w:val="28"/>
+        </w:rPr>
+      </w:pPr>
       <w:r>
         <w:rPr>
           <w:noProof/>
         </w:rPr>
-        <w:lastRenderedPageBreak/>
         <w:drawing>
-          <wp:anchor distT="0" distB="0" distL="114300" distR="114300" simplePos="0" relativeHeight="251666432" behindDoc="0" locked="0" layoutInCell="1" allowOverlap="1" wp14:anchorId="2A37C494" wp14:editId="387D304B">
+          <wp:anchor distT="0" distB="0" distL="114300" distR="114300" simplePos="0" relativeHeight="251669504" behindDoc="0" locked="0" layoutInCell="1" allowOverlap="1" wp14:anchorId="291EB870" wp14:editId="43F9975B">
             <wp:simplePos x="0" y="0"/>
-            <wp:positionH relativeFrom="column">
-              <wp:posOffset>-401782</wp:posOffset>
+            <wp:positionH relativeFrom="margin">
+              <wp:align>center</wp:align>
             </wp:positionH>
             <wp:positionV relativeFrom="paragraph">
-              <wp:posOffset>437532</wp:posOffset>
+              <wp:posOffset>344805</wp:posOffset>
             </wp:positionV>
-            <wp:extent cx="5773794" cy="6504709"/>
-            <wp:effectExtent l="0" t="0" r="0" b="0"/>
-            <wp:wrapSquare wrapText="bothSides"/>
-            <wp:docPr id="10" name="Immagine 10"/>
+            <wp:extent cx="4632960" cy="2360930"/>
+            <wp:effectExtent l="0" t="0" r="0" b="1270"/>
+            <wp:wrapTopAndBottom/>
+            <wp:docPr id="7" name="Immagine 7"/>
             <wp:cNvGraphicFramePr>
               <a:graphicFrameLocks xmlns:a="http://schemas.openxmlformats.org/drawingml/2006/main" noChangeAspect="1"/>
             </wp:cNvGraphicFramePr>
@@ -8620,20 +8523,19 @@
               <a:graphicData uri="http://schemas.openxmlformats.org/drawingml/2006/picture">
                 <pic:pic xmlns:pic="http://schemas.openxmlformats.org/drawingml/2006/picture">
                   <pic:nvPicPr>
-                    <pic:cNvPr id="0" name="Picture 5"/>
+                    <pic:cNvPr id="7" name="Immagine 7"/>
                     <pic:cNvPicPr>
                       <a:picLocks noChangeAspect="1" noChangeArrowheads="1"/>
                     </pic:cNvPicPr>
                   </pic:nvPicPr>
                   <pic:blipFill>
-                    <a:blip r:embed="rId6">
+                    <a:blip r:embed="rId11">
                       <a:extLst>
                         <a:ext uri="{28A0092B-C50C-407E-A947-70E740481C1C}">
                           <a14:useLocalDpi xmlns:a14="http://schemas.microsoft.com/office/drawing/2010/main" val="0"/>
                         </a:ext>
                       </a:extLst>
                     </a:blip>
-                    <a:srcRect/>
                     <a:stretch>
                       <a:fillRect/>
                     </a:stretch>
@@ -8641,7 +8543,7 @@
                   <pic:spPr bwMode="auto">
                     <a:xfrm>
                       <a:off x="0" y="0"/>
-                      <a:ext cx="5773794" cy="6504709"/>
+                      <a:ext cx="4632960" cy="2360930"/>
                     </a:xfrm>
                     <a:prstGeom prst="rect">
                       <a:avLst/>
@@ -8683,7 +8585,7 @@
           <w:sz w:val="28"/>
           <w:szCs w:val="28"/>
         </w:rPr>
-        <w:t>1</w:t>
+        <w:t>4</w:t>
       </w:r>
       <w:r>
         <w:rPr>
@@ -8694,7 +8596,7 @@
           <w:sz w:val="28"/>
           <w:szCs w:val="28"/>
         </w:rPr>
-        <w:t xml:space="preserve">: Gestisci </w:t>
+        <w:t xml:space="preserve">: </w:t>
       </w:r>
       <w:r>
         <w:rPr>
@@ -8705,7 +8607,29 @@
           <w:sz w:val="28"/>
           <w:szCs w:val="28"/>
         </w:rPr>
-        <w:t xml:space="preserve">Account - </w:t>
+        <w:t>Pre</w:t>
+      </w:r>
+      <w:r>
+        <w:rPr>
+          <w:b w:val="0"/>
+          <w:bCs/>
+          <w:i/>
+          <w:iCs/>
+          <w:sz w:val="28"/>
+          <w:szCs w:val="28"/>
+        </w:rPr>
+        <w:t>n</w:t>
+      </w:r>
+      <w:r>
+        <w:rPr>
+          <w:b w:val="0"/>
+          <w:bCs/>
+          <w:i/>
+          <w:iCs/>
+          <w:sz w:val="28"/>
+          <w:szCs w:val="28"/>
+        </w:rPr>
+        <w:t xml:space="preserve">ota Alloggio – </w:t>
       </w:r>
       <w:proofErr w:type="spellStart"/>
       <w:r>
@@ -8717,81 +8641,394 @@
           <w:sz w:val="28"/>
           <w:szCs w:val="28"/>
         </w:rPr>
-        <w:t>gestisciAccount</w:t>
+        <w:t>elimina</w:t>
+      </w:r>
+      <w:r>
+        <w:rPr>
+          <w:b w:val="0"/>
+          <w:bCs/>
+          <w:i/>
+          <w:iCs/>
+          <w:sz w:val="28"/>
+          <w:szCs w:val="28"/>
+        </w:rPr>
+        <w:t>Prenotazione</w:t>
+      </w:r>
+      <w:proofErr w:type="spellEnd"/>
+      <w:r>
+        <w:rPr>
+          <w:b w:val="0"/>
+          <w:bCs/>
+          <w:i/>
+          <w:iCs/>
+          <w:sz w:val="28"/>
+          <w:szCs w:val="28"/>
+        </w:rPr>
+        <w:t xml:space="preserve"> </w:t>
+      </w:r>
+    </w:p>
+    <w:p/>
+    <w:p>
+      <w:pPr>
+        <w:pStyle w:val="Titolo4"/>
+        <w:rPr>
+          <w:b w:val="0"/>
+          <w:bCs/>
+          <w:i/>
+          <w:iCs/>
+          <w:sz w:val="28"/>
+          <w:szCs w:val="28"/>
+        </w:rPr>
+      </w:pPr>
+      <w:r>
+        <w:rPr>
+          <w:noProof/>
+        </w:rPr>
+        <w:lastRenderedPageBreak/>
+        <w:drawing>
+          <wp:anchor distT="0" distB="0" distL="114300" distR="114300" simplePos="0" relativeHeight="251671552" behindDoc="0" locked="0" layoutInCell="1" allowOverlap="1" wp14:anchorId="4A00F8B0" wp14:editId="42E3C99D">
+            <wp:simplePos x="0" y="0"/>
+            <wp:positionH relativeFrom="margin">
+              <wp:align>center</wp:align>
+            </wp:positionH>
+            <wp:positionV relativeFrom="paragraph">
+              <wp:posOffset>367665</wp:posOffset>
+            </wp:positionV>
+            <wp:extent cx="5326380" cy="2834005"/>
+            <wp:effectExtent l="0" t="0" r="7620" b="4445"/>
+            <wp:wrapTopAndBottom/>
+            <wp:docPr id="8" name="Immagine 8"/>
+            <wp:cNvGraphicFramePr>
+              <a:graphicFrameLocks xmlns:a="http://schemas.openxmlformats.org/drawingml/2006/main" noChangeAspect="1"/>
+            </wp:cNvGraphicFramePr>
+            <a:graphic xmlns:a="http://schemas.openxmlformats.org/drawingml/2006/main">
+              <a:graphicData uri="http://schemas.openxmlformats.org/drawingml/2006/picture">
+                <pic:pic xmlns:pic="http://schemas.openxmlformats.org/drawingml/2006/picture">
+                  <pic:nvPicPr>
+                    <pic:cNvPr id="8" name="Immagine 8"/>
+                    <pic:cNvPicPr>
+                      <a:picLocks noChangeAspect="1" noChangeArrowheads="1"/>
+                    </pic:cNvPicPr>
+                  </pic:nvPicPr>
+                  <pic:blipFill>
+                    <a:blip r:embed="rId12">
+                      <a:extLst>
+                        <a:ext uri="{28A0092B-C50C-407E-A947-70E740481C1C}">
+                          <a14:useLocalDpi xmlns:a14="http://schemas.microsoft.com/office/drawing/2010/main" val="0"/>
+                        </a:ext>
+                      </a:extLst>
+                    </a:blip>
+                    <a:stretch>
+                      <a:fillRect/>
+                    </a:stretch>
+                  </pic:blipFill>
+                  <pic:spPr bwMode="auto">
+                    <a:xfrm>
+                      <a:off x="0" y="0"/>
+                      <a:ext cx="5326380" cy="2834005"/>
+                    </a:xfrm>
+                    <a:prstGeom prst="rect">
+                      <a:avLst/>
+                    </a:prstGeom>
+                    <a:noFill/>
+                    <a:ln>
+                      <a:noFill/>
+                    </a:ln>
+                  </pic:spPr>
+                </pic:pic>
+              </a:graphicData>
+            </a:graphic>
+            <wp14:sizeRelH relativeFrom="page">
+              <wp14:pctWidth>0</wp14:pctWidth>
+            </wp14:sizeRelH>
+            <wp14:sizeRelV relativeFrom="page">
+              <wp14:pctHeight>0</wp14:pctHeight>
+            </wp14:sizeRelV>
+          </wp:anchor>
+        </w:drawing>
+      </w:r>
+      <w:r>
+        <w:rPr>
+          <w:b w:val="0"/>
+          <w:bCs/>
+          <w:i/>
+          <w:iCs/>
+          <w:sz w:val="28"/>
+          <w:szCs w:val="28"/>
+        </w:rPr>
+        <w:t>UC</w:t>
+      </w:r>
+      <w:r>
+        <w:rPr>
+          <w:b w:val="0"/>
+          <w:bCs/>
+          <w:i/>
+          <w:iCs/>
+          <w:sz w:val="28"/>
+          <w:szCs w:val="28"/>
+        </w:rPr>
+        <w:t>7</w:t>
+      </w:r>
+      <w:r>
+        <w:rPr>
+          <w:b w:val="0"/>
+          <w:bCs/>
+          <w:i/>
+          <w:iCs/>
+          <w:sz w:val="28"/>
+          <w:szCs w:val="28"/>
+        </w:rPr>
+        <w:t xml:space="preserve">: </w:t>
+      </w:r>
+      <w:r>
+        <w:rPr>
+          <w:b w:val="0"/>
+          <w:bCs/>
+          <w:i/>
+          <w:iCs/>
+          <w:sz w:val="28"/>
+          <w:szCs w:val="28"/>
+        </w:rPr>
+        <w:t>Gestisci Feedback</w:t>
+      </w:r>
+      <w:r>
+        <w:rPr>
+          <w:b w:val="0"/>
+          <w:bCs/>
+          <w:i/>
+          <w:iCs/>
+          <w:sz w:val="28"/>
+          <w:szCs w:val="28"/>
+        </w:rPr>
+        <w:t xml:space="preserve"> – </w:t>
+      </w:r>
+      <w:proofErr w:type="spellStart"/>
+      <w:r>
+        <w:rPr>
+          <w:b w:val="0"/>
+          <w:bCs/>
+          <w:i/>
+          <w:iCs/>
+          <w:sz w:val="28"/>
+          <w:szCs w:val="28"/>
+        </w:rPr>
+        <w:t>visualizzaFeedbackPerAlloggio</w:t>
       </w:r>
       <w:proofErr w:type="spellEnd"/>
     </w:p>
+    <w:p/>
     <w:p>
       <w:pPr>
-        <w:pStyle w:val="Intestazione"/>
-        <w:tabs>
-          <w:tab w:val="clear" w:pos="4819"/>
-          <w:tab w:val="clear" w:pos="9638"/>
-        </w:tabs>
-        <w:spacing w:after="210" w:line="360" w:lineRule="auto"/>
-      </w:pPr>
-    </w:p>
-    <w:p>
-      <w:pPr>
-        <w:pStyle w:val="Intestazione"/>
-        <w:tabs>
-          <w:tab w:val="clear" w:pos="4819"/>
-          <w:tab w:val="clear" w:pos="9638"/>
-        </w:tabs>
-        <w:spacing w:after="210" w:line="360" w:lineRule="auto"/>
+        <w:pStyle w:val="Titolo4"/>
         <w:rPr>
-          <w:u w:val="single"/>
+          <w:b w:val="0"/>
+          <w:bCs/>
+          <w:i/>
+          <w:iCs/>
+          <w:sz w:val="28"/>
+          <w:szCs w:val="28"/>
         </w:rPr>
       </w:pPr>
-    </w:p>
-    <w:p>
-      <w:pPr>
-        <w:pStyle w:val="Intestazione"/>
-        <w:tabs>
-          <w:tab w:val="clear" w:pos="4819"/>
-          <w:tab w:val="clear" w:pos="9638"/>
-        </w:tabs>
-        <w:spacing w:after="210" w:line="360" w:lineRule="auto"/>
-      </w:pPr>
+      <w:r>
+        <w:rPr>
+          <w:noProof/>
+        </w:rPr>
+        <w:drawing>
+          <wp:anchor distT="0" distB="0" distL="114300" distR="114300" simplePos="0" relativeHeight="251673600" behindDoc="0" locked="0" layoutInCell="1" allowOverlap="1" wp14:anchorId="10A2F279" wp14:editId="678E1C24">
+            <wp:simplePos x="0" y="0"/>
+            <wp:positionH relativeFrom="margin">
+              <wp:posOffset>92075</wp:posOffset>
+            </wp:positionH>
+            <wp:positionV relativeFrom="paragraph">
+              <wp:posOffset>369570</wp:posOffset>
+            </wp:positionV>
+            <wp:extent cx="4845685" cy="2834005"/>
+            <wp:effectExtent l="0" t="0" r="0" b="4445"/>
+            <wp:wrapTopAndBottom/>
+            <wp:docPr id="11" name="Immagine 11"/>
+            <wp:cNvGraphicFramePr>
+              <a:graphicFrameLocks xmlns:a="http://schemas.openxmlformats.org/drawingml/2006/main" noChangeAspect="1"/>
+            </wp:cNvGraphicFramePr>
+            <a:graphic xmlns:a="http://schemas.openxmlformats.org/drawingml/2006/main">
+              <a:graphicData uri="http://schemas.openxmlformats.org/drawingml/2006/picture">
+                <pic:pic xmlns:pic="http://schemas.openxmlformats.org/drawingml/2006/picture">
+                  <pic:nvPicPr>
+                    <pic:cNvPr id="11" name="Immagine 11"/>
+                    <pic:cNvPicPr>
+                      <a:picLocks noChangeAspect="1" noChangeArrowheads="1"/>
+                    </pic:cNvPicPr>
+                  </pic:nvPicPr>
+                  <pic:blipFill>
+                    <a:blip r:embed="rId13">
+                      <a:extLst>
+                        <a:ext uri="{28A0092B-C50C-407E-A947-70E740481C1C}">
+                          <a14:useLocalDpi xmlns:a14="http://schemas.microsoft.com/office/drawing/2010/main" val="0"/>
+                        </a:ext>
+                      </a:extLst>
+                    </a:blip>
+                    <a:stretch>
+                      <a:fillRect/>
+                    </a:stretch>
+                  </pic:blipFill>
+                  <pic:spPr bwMode="auto">
+                    <a:xfrm>
+                      <a:off x="0" y="0"/>
+                      <a:ext cx="4845685" cy="2834005"/>
+                    </a:xfrm>
+                    <a:prstGeom prst="rect">
+                      <a:avLst/>
+                    </a:prstGeom>
+                    <a:noFill/>
+                    <a:ln>
+                      <a:noFill/>
+                    </a:ln>
+                  </pic:spPr>
+                </pic:pic>
+              </a:graphicData>
+            </a:graphic>
+            <wp14:sizeRelH relativeFrom="page">
+              <wp14:pctWidth>0</wp14:pctWidth>
+            </wp14:sizeRelH>
+            <wp14:sizeRelV relativeFrom="page">
+              <wp14:pctHeight>0</wp14:pctHeight>
+            </wp14:sizeRelV>
+          </wp:anchor>
+        </w:drawing>
+      </w:r>
+      <w:r>
+        <w:rPr>
+          <w:b w:val="0"/>
+          <w:bCs/>
+          <w:i/>
+          <w:iCs/>
+          <w:sz w:val="28"/>
+          <w:szCs w:val="28"/>
+        </w:rPr>
+        <w:t>UC</w:t>
+      </w:r>
+      <w:r>
+        <w:rPr>
+          <w:b w:val="0"/>
+          <w:bCs/>
+          <w:i/>
+          <w:iCs/>
+          <w:sz w:val="28"/>
+          <w:szCs w:val="28"/>
+        </w:rPr>
+        <w:t>7</w:t>
+      </w:r>
+      <w:r>
+        <w:rPr>
+          <w:b w:val="0"/>
+          <w:bCs/>
+          <w:i/>
+          <w:iCs/>
+          <w:sz w:val="28"/>
+          <w:szCs w:val="28"/>
+        </w:rPr>
+        <w:t xml:space="preserve">: </w:t>
+      </w:r>
+      <w:r>
+        <w:rPr>
+          <w:b w:val="0"/>
+          <w:bCs/>
+          <w:i/>
+          <w:iCs/>
+          <w:sz w:val="28"/>
+          <w:szCs w:val="28"/>
+        </w:rPr>
+        <w:t xml:space="preserve">Gestisci Feedback – </w:t>
+      </w:r>
+      <w:proofErr w:type="spellStart"/>
+      <w:r>
+        <w:rPr>
+          <w:b w:val="0"/>
+          <w:bCs/>
+          <w:i/>
+          <w:iCs/>
+          <w:sz w:val="28"/>
+          <w:szCs w:val="28"/>
+        </w:rPr>
+        <w:t>visualizzaFeedbackPer</w:t>
+      </w:r>
+      <w:r>
+        <w:rPr>
+          <w:b w:val="0"/>
+          <w:bCs/>
+          <w:i/>
+          <w:iCs/>
+          <w:sz w:val="28"/>
+          <w:szCs w:val="28"/>
+        </w:rPr>
+        <w:t>Ospite</w:t>
+      </w:r>
+      <w:proofErr w:type="spellEnd"/>
     </w:p>
     <w:p/>
+    <w:p/>
+    <w:p/>
+    <w:p/>
     <w:p>
       <w:pPr>
-        <w:pStyle w:val="Titolo"/>
-        <w:ind w:hanging="425"/>
-        <w:rPr>
-          <w:sz w:val="44"/>
-          <w:szCs w:val="44"/>
-        </w:rPr>
+        <w:pStyle w:val="Titolo1"/>
+        <w:numPr>
+          <w:ilvl w:val="1"/>
+          <w:numId w:val="46"/>
+        </w:numPr>
       </w:pPr>
       <w:r>
-        <w:rPr>
-          <w:sz w:val="44"/>
-          <w:szCs w:val="44"/>
-        </w:rPr>
         <w:lastRenderedPageBreak/>
-        <w:t>4. Codice Prodotto e Test</w:t>
+        <w:t>Pattern applicati</w:t>
       </w:r>
     </w:p>
     <w:p>
       <w:pPr>
-        <w:pStyle w:val="Intestazione"/>
-        <w:tabs>
-          <w:tab w:val="clear" w:pos="4819"/>
-          <w:tab w:val="clear" w:pos="9638"/>
-        </w:tabs>
-        <w:spacing w:after="210" w:line="360" w:lineRule="auto"/>
-      </w:pPr>
-      <w:proofErr w:type="spellStart"/>
+        <w:pStyle w:val="Paragrafoelenco"/>
+        <w:numPr>
+          <w:ilvl w:val="0"/>
+          <w:numId w:val="45"/>
+        </w:numPr>
+      </w:pPr>
       <w:r>
-        <w:t>Crgnognrgngk</w:t>
-      </w:r>
-      <w:proofErr w:type="spellEnd"/>
-      <w:r>
-        <w:t>.</w:t>
+        <w:t>Creator.</w:t>
       </w:r>
     </w:p>
-    <w:p/>
+    <w:p>
+      <w:pPr>
+        <w:pStyle w:val="Paragrafoelenco"/>
+        <w:numPr>
+          <w:ilvl w:val="0"/>
+          <w:numId w:val="45"/>
+        </w:numPr>
+      </w:pPr>
+      <w:r>
+        <w:t>Information Expert.</w:t>
+      </w:r>
+    </w:p>
+    <w:p>
+      <w:pPr>
+        <w:pStyle w:val="Paragrafoelenco"/>
+        <w:numPr>
+          <w:ilvl w:val="0"/>
+          <w:numId w:val="45"/>
+        </w:numPr>
+      </w:pPr>
+      <w:r>
+        <w:t>Controller: il primo oggetto a ricevere e coordinare le operazioni.</w:t>
+      </w:r>
+    </w:p>
+    <w:p>
+      <w:pPr>
+        <w:pStyle w:val="Paragrafoelenco"/>
+        <w:numPr>
+          <w:ilvl w:val="0"/>
+          <w:numId w:val="45"/>
+        </w:numPr>
+      </w:pPr>
+      <w:r>
+        <w:t>Singleton per la classe Ospite Social.</w:t>
+      </w:r>
+    </w:p>
     <w:p/>
     <w:sectPr>
       <w:pgSz w:w="11906" w:h="16838"/>
@@ -8806,6 +9043,119 @@
 <file path=word/numbering.xml><?xml version="1.0" encoding="utf-8"?>
 <w:numbering xmlns:wpc="http://schemas.microsoft.com/office/word/2010/wordprocessingCanvas" xmlns:cx="http://schemas.microsoft.com/office/drawing/2014/chartex" xmlns:cx1="http://schemas.microsoft.com/office/drawing/2015/9/8/chartex" xmlns:cx2="http://schemas.microsoft.com/office/drawing/2015/10/21/chartex" xmlns:cx3="http://schemas.microsoft.com/office/drawing/2016/5/9/chartex" xmlns:cx4="http://schemas.microsoft.com/office/drawing/2016/5/10/chartex" xmlns:cx5="http://schemas.microsoft.com/office/drawing/2016/5/11/chartex" xmlns:cx6="http://schemas.microsoft.com/office/drawing/2016/5/12/chartex" xmlns:cx7="http://schemas.microsoft.com/office/drawing/2016/5/13/chartex" xmlns:cx8="http://schemas.microsoft.com/office/drawing/2016/5/14/chartex" xmlns:mc="http://schemas.openxmlformats.org/markup-compatibility/2006" xmlns:aink="http://schemas.microsoft.com/office/drawing/2016/ink" xmlns:am3d="http://schemas.microsoft.com/office/drawing/2017/model3d" xmlns:o="urn:schemas-microsoft-com:office:office" xmlns:r="http://schemas.openxmlformats.org/officeDocument/2006/relationships" xmlns:m="http://schemas.openxmlformats.org/officeDocument/2006/math" xmlns:v="urn:schemas-microsoft-com:vml" xmlns:wp14="http://schemas.microsoft.com/office/word/2010/wordprocessingDrawing" xmlns:wp="http://schemas.openxmlformats.org/drawingml/2006/wordprocessingDrawing" xmlns:w10="urn:schemas-microsoft-com:office:word" xmlns:w="http://schemas.openxmlformats.org/wordprocessingml/2006/main" xmlns:w14="http://schemas.microsoft.com/office/word/2010/wordml" xmlns:w15="http://schemas.microsoft.com/office/word/2012/wordml" xmlns:w16cex="http://schemas.microsoft.com/office/word/2018/wordml/cex" xmlns:w16cid="http://schemas.microsoft.com/office/word/2016/wordml/cid" xmlns:w16="http://schemas.microsoft.com/office/word/2018/wordml" xmlns:w16se="http://schemas.microsoft.com/office/word/2015/wordml/symex" xmlns:wpg="http://schemas.microsoft.com/office/word/2010/wordprocessingGroup" xmlns:wpi="http://schemas.microsoft.com/office/word/2010/wordprocessingInk" xmlns:wne="http://schemas.microsoft.com/office/word/2006/wordml" xmlns:wps="http://schemas.microsoft.com/office/word/2010/wordprocessingShape" mc:Ignorable="w14 w15 w16se w16cid w16 w16cex wp14">
   <w:abstractNum w:abstractNumId="0" w15:restartNumberingAfterBreak="0">
+    <w:nsid w:val="03E4023C"/>
+    <w:multiLevelType w:val="multilevel"/>
+    <w:tmpl w:val="E51E3BC2"/>
+    <w:lvl w:ilvl="0">
+      <w:start w:val="3"/>
+      <w:numFmt w:val="decimal"/>
+      <w:lvlText w:val="%1"/>
+      <w:lvlJc w:val="left"/>
+      <w:pPr>
+        <w:ind w:left="420" w:hanging="420"/>
+      </w:pPr>
+      <w:rPr>
+        <w:rFonts w:hint="default"/>
+      </w:rPr>
+    </w:lvl>
+    <w:lvl w:ilvl="1">
+      <w:start w:val="3"/>
+      <w:numFmt w:val="decimal"/>
+      <w:lvlText w:val="%1.%2"/>
+      <w:lvlJc w:val="left"/>
+      <w:pPr>
+        <w:ind w:left="1146" w:hanging="720"/>
+      </w:pPr>
+      <w:rPr>
+        <w:rFonts w:hint="default"/>
+      </w:rPr>
+    </w:lvl>
+    <w:lvl w:ilvl="2">
+      <w:start w:val="1"/>
+      <w:numFmt w:val="decimal"/>
+      <w:lvlText w:val="%1.%2.%3"/>
+      <w:lvlJc w:val="left"/>
+      <w:pPr>
+        <w:ind w:left="2880" w:hanging="720"/>
+      </w:pPr>
+      <w:rPr>
+        <w:rFonts w:hint="default"/>
+      </w:rPr>
+    </w:lvl>
+    <w:lvl w:ilvl="3">
+      <w:start w:val="1"/>
+      <w:numFmt w:val="decimal"/>
+      <w:lvlText w:val="%1.%2.%3.%4"/>
+      <w:lvlJc w:val="left"/>
+      <w:pPr>
+        <w:ind w:left="4320" w:hanging="1080"/>
+      </w:pPr>
+      <w:rPr>
+        <w:rFonts w:hint="default"/>
+      </w:rPr>
+    </w:lvl>
+    <w:lvl w:ilvl="4">
+      <w:start w:val="1"/>
+      <w:numFmt w:val="decimal"/>
+      <w:lvlText w:val="%1.%2.%3.%4.%5"/>
+      <w:lvlJc w:val="left"/>
+      <w:pPr>
+        <w:ind w:left="5760" w:hanging="1440"/>
+      </w:pPr>
+      <w:rPr>
+        <w:rFonts w:hint="default"/>
+      </w:rPr>
+    </w:lvl>
+    <w:lvl w:ilvl="5">
+      <w:start w:val="1"/>
+      <w:numFmt w:val="decimal"/>
+      <w:lvlText w:val="%1.%2.%3.%4.%5.%6"/>
+      <w:lvlJc w:val="left"/>
+      <w:pPr>
+        <w:ind w:left="6840" w:hanging="1440"/>
+      </w:pPr>
+      <w:rPr>
+        <w:rFonts w:hint="default"/>
+      </w:rPr>
+    </w:lvl>
+    <w:lvl w:ilvl="6">
+      <w:start w:val="1"/>
+      <w:numFmt w:val="decimal"/>
+      <w:lvlText w:val="%1.%2.%3.%4.%5.%6.%7"/>
+      <w:lvlJc w:val="left"/>
+      <w:pPr>
+        <w:ind w:left="8280" w:hanging="1800"/>
+      </w:pPr>
+      <w:rPr>
+        <w:rFonts w:hint="default"/>
+      </w:rPr>
+    </w:lvl>
+    <w:lvl w:ilvl="7">
+      <w:start w:val="1"/>
+      <w:numFmt w:val="decimal"/>
+      <w:lvlText w:val="%1.%2.%3.%4.%5.%6.%7.%8"/>
+      <w:lvlJc w:val="left"/>
+      <w:pPr>
+        <w:ind w:left="9720" w:hanging="2160"/>
+      </w:pPr>
+      <w:rPr>
+        <w:rFonts w:hint="default"/>
+      </w:rPr>
+    </w:lvl>
+    <w:lvl w:ilvl="8">
+      <w:start w:val="1"/>
+      <w:numFmt w:val="decimal"/>
+      <w:lvlText w:val="%1.%2.%3.%4.%5.%6.%7.%8.%9"/>
+      <w:lvlJc w:val="left"/>
+      <w:pPr>
+        <w:ind w:left="10800" w:hanging="2160"/>
+      </w:pPr>
+      <w:rPr>
+        <w:rFonts w:hint="default"/>
+      </w:rPr>
+    </w:lvl>
+  </w:abstractNum>
+  <w:abstractNum w:abstractNumId="1" w15:restartNumberingAfterBreak="0">
     <w:nsid w:val="04D62349"/>
     <w:multiLevelType w:val="hybridMultilevel"/>
     <w:tmpl w:val="AD2AC684"/>
@@ -8894,7 +9244,7 @@
       </w:pPr>
     </w:lvl>
   </w:abstractNum>
-  <w:abstractNum w:abstractNumId="1" w15:restartNumberingAfterBreak="0">
+  <w:abstractNum w:abstractNumId="2" w15:restartNumberingAfterBreak="0">
     <w:nsid w:val="09C445AB"/>
     <w:multiLevelType w:val="hybridMultilevel"/>
     <w:tmpl w:val="8572E54E"/>
@@ -8983,7 +9333,7 @@
       </w:pPr>
     </w:lvl>
   </w:abstractNum>
-  <w:abstractNum w:abstractNumId="2" w15:restartNumberingAfterBreak="0">
+  <w:abstractNum w:abstractNumId="3" w15:restartNumberingAfterBreak="0">
     <w:nsid w:val="0A3F419D"/>
     <w:multiLevelType w:val="hybridMultilevel"/>
     <w:tmpl w:val="E1D8A0C2"/>
@@ -9096,7 +9446,7 @@
       </w:rPr>
     </w:lvl>
   </w:abstractNum>
-  <w:abstractNum w:abstractNumId="3" w15:restartNumberingAfterBreak="0">
+  <w:abstractNum w:abstractNumId="4" w15:restartNumberingAfterBreak="0">
     <w:nsid w:val="0B4B770D"/>
     <w:multiLevelType w:val="hybridMultilevel"/>
     <w:tmpl w:val="FC4205B4"/>
@@ -9308,7 +9658,7 @@
       </w:rPr>
     </w:lvl>
   </w:abstractNum>
-  <w:abstractNum w:abstractNumId="4" w15:restartNumberingAfterBreak="0">
+  <w:abstractNum w:abstractNumId="5" w15:restartNumberingAfterBreak="0">
     <w:nsid w:val="0C1079AB"/>
     <w:multiLevelType w:val="hybridMultilevel"/>
     <w:tmpl w:val="557E4CAC"/>
@@ -9397,7 +9747,7 @@
       </w:pPr>
     </w:lvl>
   </w:abstractNum>
-  <w:abstractNum w:abstractNumId="5" w15:restartNumberingAfterBreak="0">
+  <w:abstractNum w:abstractNumId="6" w15:restartNumberingAfterBreak="0">
     <w:nsid w:val="13B11A6C"/>
     <w:multiLevelType w:val="hybridMultilevel"/>
     <w:tmpl w:val="90DA6044"/>
@@ -9519,7 +9869,7 @@
       </w:rPr>
     </w:lvl>
   </w:abstractNum>
-  <w:abstractNum w:abstractNumId="6" w15:restartNumberingAfterBreak="0">
+  <w:abstractNum w:abstractNumId="7" w15:restartNumberingAfterBreak="0">
     <w:nsid w:val="1794315F"/>
     <w:multiLevelType w:val="hybridMultilevel"/>
     <w:tmpl w:val="D3168524"/>
@@ -9608,7 +9958,7 @@
       </w:pPr>
     </w:lvl>
   </w:abstractNum>
-  <w:abstractNum w:abstractNumId="7" w15:restartNumberingAfterBreak="0">
+  <w:abstractNum w:abstractNumId="8" w15:restartNumberingAfterBreak="0">
     <w:nsid w:val="18053006"/>
     <w:multiLevelType w:val="hybridMultilevel"/>
     <w:tmpl w:val="4606B404"/>
@@ -9730,7 +10080,7 @@
       </w:rPr>
     </w:lvl>
   </w:abstractNum>
-  <w:abstractNum w:abstractNumId="8" w15:restartNumberingAfterBreak="0">
+  <w:abstractNum w:abstractNumId="9" w15:restartNumberingAfterBreak="0">
     <w:nsid w:val="18FA58D1"/>
     <w:multiLevelType w:val="hybridMultilevel"/>
     <w:tmpl w:val="49FCCF1C"/>
@@ -9819,7 +10169,7 @@
       </w:pPr>
     </w:lvl>
   </w:abstractNum>
-  <w:abstractNum w:abstractNumId="9" w15:restartNumberingAfterBreak="0">
+  <w:abstractNum w:abstractNumId="10" w15:restartNumberingAfterBreak="0">
     <w:nsid w:val="19697C92"/>
     <w:multiLevelType w:val="hybridMultilevel"/>
     <w:tmpl w:val="9C5E6864"/>
@@ -9905,7 +10255,7 @@
       </w:pPr>
     </w:lvl>
   </w:abstractNum>
-  <w:abstractNum w:abstractNumId="10" w15:restartNumberingAfterBreak="0">
+  <w:abstractNum w:abstractNumId="11" w15:restartNumberingAfterBreak="0">
     <w:nsid w:val="1A630B9E"/>
     <w:multiLevelType w:val="hybridMultilevel"/>
     <w:tmpl w:val="87323014"/>
@@ -10117,7 +10467,7 @@
       </w:rPr>
     </w:lvl>
   </w:abstractNum>
-  <w:abstractNum w:abstractNumId="11" w15:restartNumberingAfterBreak="0">
+  <w:abstractNum w:abstractNumId="12" w15:restartNumberingAfterBreak="0">
     <w:nsid w:val="1AE1608B"/>
     <w:multiLevelType w:val="hybridMultilevel"/>
     <w:tmpl w:val="E8FE01BC"/>
@@ -10230,7 +10580,7 @@
       </w:rPr>
     </w:lvl>
   </w:abstractNum>
-  <w:abstractNum w:abstractNumId="12" w15:restartNumberingAfterBreak="0">
+  <w:abstractNum w:abstractNumId="13" w15:restartNumberingAfterBreak="0">
     <w:nsid w:val="1E031D5F"/>
     <w:multiLevelType w:val="hybridMultilevel"/>
     <w:tmpl w:val="3EB05538"/>
@@ -10319,7 +10669,7 @@
       </w:pPr>
     </w:lvl>
   </w:abstractNum>
-  <w:abstractNum w:abstractNumId="13" w15:restartNumberingAfterBreak="0">
+  <w:abstractNum w:abstractNumId="14" w15:restartNumberingAfterBreak="0">
     <w:nsid w:val="1EE03BDB"/>
     <w:multiLevelType w:val="hybridMultilevel"/>
     <w:tmpl w:val="7910EA96"/>
@@ -10408,7 +10758,7 @@
       </w:pPr>
     </w:lvl>
   </w:abstractNum>
-  <w:abstractNum w:abstractNumId="14" w15:restartNumberingAfterBreak="0">
+  <w:abstractNum w:abstractNumId="15" w15:restartNumberingAfterBreak="0">
     <w:nsid w:val="203843B9"/>
     <w:multiLevelType w:val="hybridMultilevel"/>
     <w:tmpl w:val="F8A21DBE"/>
@@ -10497,7 +10847,7 @@
       </w:pPr>
     </w:lvl>
   </w:abstractNum>
-  <w:abstractNum w:abstractNumId="15" w15:restartNumberingAfterBreak="0">
+  <w:abstractNum w:abstractNumId="16" w15:restartNumberingAfterBreak="0">
     <w:nsid w:val="223C1FE8"/>
     <w:multiLevelType w:val="hybridMultilevel"/>
     <w:tmpl w:val="4D761998"/>
@@ -10586,7 +10936,7 @@
       </w:pPr>
     </w:lvl>
   </w:abstractNum>
-  <w:abstractNum w:abstractNumId="16" w15:restartNumberingAfterBreak="0">
+  <w:abstractNum w:abstractNumId="17" w15:restartNumberingAfterBreak="0">
     <w:nsid w:val="24EC27F4"/>
     <w:multiLevelType w:val="hybridMultilevel"/>
     <w:tmpl w:val="F39AEFD8"/>
@@ -10708,7 +11058,7 @@
       </w:rPr>
     </w:lvl>
   </w:abstractNum>
-  <w:abstractNum w:abstractNumId="17" w15:restartNumberingAfterBreak="0">
+  <w:abstractNum w:abstractNumId="18" w15:restartNumberingAfterBreak="0">
     <w:nsid w:val="2552659C"/>
     <w:multiLevelType w:val="hybridMultilevel"/>
     <w:tmpl w:val="E150688A"/>
@@ -10797,7 +11147,7 @@
       </w:pPr>
     </w:lvl>
   </w:abstractNum>
-  <w:abstractNum w:abstractNumId="18" w15:restartNumberingAfterBreak="0">
+  <w:abstractNum w:abstractNumId="19" w15:restartNumberingAfterBreak="0">
     <w:nsid w:val="25DD51D8"/>
     <w:multiLevelType w:val="hybridMultilevel"/>
     <w:tmpl w:val="466E5CB4"/>
@@ -10910,7 +11260,7 @@
       </w:rPr>
     </w:lvl>
   </w:abstractNum>
-  <w:abstractNum w:abstractNumId="19" w15:restartNumberingAfterBreak="0">
+  <w:abstractNum w:abstractNumId="20" w15:restartNumberingAfterBreak="0">
     <w:nsid w:val="2689169C"/>
     <w:multiLevelType w:val="hybridMultilevel"/>
     <w:tmpl w:val="2AC66258"/>
@@ -10999,7 +11349,7 @@
       </w:pPr>
     </w:lvl>
   </w:abstractNum>
-  <w:abstractNum w:abstractNumId="20" w15:restartNumberingAfterBreak="0">
+  <w:abstractNum w:abstractNumId="21" w15:restartNumberingAfterBreak="0">
     <w:nsid w:val="293F0436"/>
     <w:multiLevelType w:val="hybridMultilevel"/>
     <w:tmpl w:val="2C8EA326"/>
@@ -11088,7 +11438,7 @@
       </w:pPr>
     </w:lvl>
   </w:abstractNum>
-  <w:abstractNum w:abstractNumId="21" w15:restartNumberingAfterBreak="0">
+  <w:abstractNum w:abstractNumId="22" w15:restartNumberingAfterBreak="0">
     <w:nsid w:val="2BBF7B5C"/>
     <w:multiLevelType w:val="hybridMultilevel"/>
     <w:tmpl w:val="8446FB88"/>
@@ -11201,7 +11551,7 @@
       </w:rPr>
     </w:lvl>
   </w:abstractNum>
-  <w:abstractNum w:abstractNumId="22" w15:restartNumberingAfterBreak="0">
+  <w:abstractNum w:abstractNumId="23" w15:restartNumberingAfterBreak="0">
     <w:nsid w:val="2D8F73B4"/>
     <w:multiLevelType w:val="hybridMultilevel"/>
     <w:tmpl w:val="2AB6D4F4"/>
@@ -11413,7 +11763,7 @@
       </w:rPr>
     </w:lvl>
   </w:abstractNum>
-  <w:abstractNum w:abstractNumId="23" w15:restartNumberingAfterBreak="0">
+  <w:abstractNum w:abstractNumId="24" w15:restartNumberingAfterBreak="0">
     <w:nsid w:val="35042B9C"/>
     <w:multiLevelType w:val="hybridMultilevel"/>
     <w:tmpl w:val="706C6D1C"/>
@@ -11502,7 +11852,7 @@
       </w:pPr>
     </w:lvl>
   </w:abstractNum>
-  <w:abstractNum w:abstractNumId="24" w15:restartNumberingAfterBreak="0">
+  <w:abstractNum w:abstractNumId="25" w15:restartNumberingAfterBreak="0">
     <w:nsid w:val="3520505E"/>
     <w:multiLevelType w:val="hybridMultilevel"/>
     <w:tmpl w:val="F87AE314"/>
@@ -11714,7 +12064,7 @@
       </w:rPr>
     </w:lvl>
   </w:abstractNum>
-  <w:abstractNum w:abstractNumId="25" w15:restartNumberingAfterBreak="0">
+  <w:abstractNum w:abstractNumId="26" w15:restartNumberingAfterBreak="0">
     <w:nsid w:val="47E325D5"/>
     <w:multiLevelType w:val="hybridMultilevel"/>
     <w:tmpl w:val="476ED3DC"/>
@@ -11804,7 +12154,7 @@
       </w:pPr>
     </w:lvl>
   </w:abstractNum>
-  <w:abstractNum w:abstractNumId="26" w15:restartNumberingAfterBreak="0">
+  <w:abstractNum w:abstractNumId="27" w15:restartNumberingAfterBreak="0">
     <w:nsid w:val="49C84193"/>
     <w:multiLevelType w:val="hybridMultilevel"/>
     <w:tmpl w:val="7CF68396"/>
@@ -11893,7 +12243,7 @@
       </w:pPr>
     </w:lvl>
   </w:abstractNum>
-  <w:abstractNum w:abstractNumId="27" w15:restartNumberingAfterBreak="0">
+  <w:abstractNum w:abstractNumId="28" w15:restartNumberingAfterBreak="0">
     <w:nsid w:val="4BAB187D"/>
     <w:multiLevelType w:val="hybridMultilevel"/>
     <w:tmpl w:val="5706D29A"/>
@@ -12006,7 +12356,7 @@
       </w:rPr>
     </w:lvl>
   </w:abstractNum>
-  <w:abstractNum w:abstractNumId="28" w15:restartNumberingAfterBreak="0">
+  <w:abstractNum w:abstractNumId="29" w15:restartNumberingAfterBreak="0">
     <w:nsid w:val="4C262433"/>
     <w:multiLevelType w:val="hybridMultilevel"/>
     <w:tmpl w:val="5C7C7172"/>
@@ -12095,7 +12445,7 @@
       </w:pPr>
     </w:lvl>
   </w:abstractNum>
-  <w:abstractNum w:abstractNumId="29" w15:restartNumberingAfterBreak="0">
+  <w:abstractNum w:abstractNumId="30" w15:restartNumberingAfterBreak="0">
     <w:nsid w:val="4CB46014"/>
     <w:multiLevelType w:val="hybridMultilevel"/>
     <w:tmpl w:val="483239DE"/>
@@ -12203,7 +12553,7 @@
       </w:rPr>
     </w:lvl>
   </w:abstractNum>
-  <w:abstractNum w:abstractNumId="30" w15:restartNumberingAfterBreak="0">
+  <w:abstractNum w:abstractNumId="31" w15:restartNumberingAfterBreak="0">
     <w:nsid w:val="506F7CF2"/>
     <w:multiLevelType w:val="hybridMultilevel"/>
     <w:tmpl w:val="F3E68488"/>
@@ -12292,7 +12642,7 @@
       </w:pPr>
     </w:lvl>
   </w:abstractNum>
-  <w:abstractNum w:abstractNumId="31" w15:restartNumberingAfterBreak="0">
+  <w:abstractNum w:abstractNumId="32" w15:restartNumberingAfterBreak="0">
     <w:nsid w:val="5BB90674"/>
     <w:multiLevelType w:val="hybridMultilevel"/>
     <w:tmpl w:val="69F2FB72"/>
@@ -12405,7 +12755,7 @@
       </w:rPr>
     </w:lvl>
   </w:abstractNum>
-  <w:abstractNum w:abstractNumId="32" w15:restartNumberingAfterBreak="0">
+  <w:abstractNum w:abstractNumId="33" w15:restartNumberingAfterBreak="0">
     <w:nsid w:val="5C0B5462"/>
     <w:multiLevelType w:val="hybridMultilevel"/>
     <w:tmpl w:val="03D08592"/>
@@ -12494,7 +12844,7 @@
       </w:pPr>
     </w:lvl>
   </w:abstractNum>
-  <w:abstractNum w:abstractNumId="33" w15:restartNumberingAfterBreak="0">
+  <w:abstractNum w:abstractNumId="34" w15:restartNumberingAfterBreak="0">
     <w:nsid w:val="60235D0C"/>
     <w:multiLevelType w:val="hybridMultilevel"/>
     <w:tmpl w:val="1E7012CA"/>
@@ -12583,7 +12933,7 @@
       </w:pPr>
     </w:lvl>
   </w:abstractNum>
-  <w:abstractNum w:abstractNumId="34" w15:restartNumberingAfterBreak="0">
+  <w:abstractNum w:abstractNumId="35" w15:restartNumberingAfterBreak="0">
     <w:nsid w:val="63D2294D"/>
     <w:multiLevelType w:val="hybridMultilevel"/>
     <w:tmpl w:val="CCC66188"/>
@@ -12672,7 +13022,7 @@
       </w:pPr>
     </w:lvl>
   </w:abstractNum>
-  <w:abstractNum w:abstractNumId="35" w15:restartNumberingAfterBreak="0">
+  <w:abstractNum w:abstractNumId="36" w15:restartNumberingAfterBreak="0">
     <w:nsid w:val="6A371CE0"/>
     <w:multiLevelType w:val="hybridMultilevel"/>
     <w:tmpl w:val="F59A9BCE"/>
@@ -12761,7 +13111,7 @@
       </w:pPr>
     </w:lvl>
   </w:abstractNum>
-  <w:abstractNum w:abstractNumId="36" w15:restartNumberingAfterBreak="0">
+  <w:abstractNum w:abstractNumId="37" w15:restartNumberingAfterBreak="0">
     <w:nsid w:val="6AF3285A"/>
     <w:multiLevelType w:val="hybridMultilevel"/>
     <w:tmpl w:val="9BCAFA50"/>
@@ -12850,7 +13200,7 @@
       </w:pPr>
     </w:lvl>
   </w:abstractNum>
-  <w:abstractNum w:abstractNumId="37" w15:restartNumberingAfterBreak="0">
+  <w:abstractNum w:abstractNumId="38" w15:restartNumberingAfterBreak="0">
     <w:nsid w:val="6D8D7BBE"/>
     <w:multiLevelType w:val="hybridMultilevel"/>
     <w:tmpl w:val="B51C6752"/>
@@ -12939,7 +13289,7 @@
       </w:pPr>
     </w:lvl>
   </w:abstractNum>
-  <w:abstractNum w:abstractNumId="38" w15:restartNumberingAfterBreak="0">
+  <w:abstractNum w:abstractNumId="39" w15:restartNumberingAfterBreak="0">
     <w:nsid w:val="6DE71699"/>
     <w:multiLevelType w:val="hybridMultilevel"/>
     <w:tmpl w:val="AF886A26"/>
@@ -13028,7 +13378,7 @@
       </w:pPr>
     </w:lvl>
   </w:abstractNum>
-  <w:abstractNum w:abstractNumId="39" w15:restartNumberingAfterBreak="0">
+  <w:abstractNum w:abstractNumId="40" w15:restartNumberingAfterBreak="0">
     <w:nsid w:val="6E853D27"/>
     <w:multiLevelType w:val="hybridMultilevel"/>
     <w:tmpl w:val="F80A206E"/>
@@ -13118,7 +13468,7 @@
       </w:pPr>
     </w:lvl>
   </w:abstractNum>
-  <w:abstractNum w:abstractNumId="40" w15:restartNumberingAfterBreak="0">
+  <w:abstractNum w:abstractNumId="41" w15:restartNumberingAfterBreak="0">
     <w:nsid w:val="6EB7250A"/>
     <w:multiLevelType w:val="hybridMultilevel"/>
     <w:tmpl w:val="36805E5C"/>
@@ -13208,7 +13558,120 @@
       </w:pPr>
     </w:lvl>
   </w:abstractNum>
-  <w:abstractNum w:abstractNumId="41" w15:restartNumberingAfterBreak="0">
+  <w:abstractNum w:abstractNumId="42" w15:restartNumberingAfterBreak="0">
+    <w:nsid w:val="6F60730F"/>
+    <w:multiLevelType w:val="hybridMultilevel"/>
+    <w:tmpl w:val="C8F26372"/>
+    <w:lvl w:ilvl="0" w:tplc="04100001">
+      <w:start w:val="1"/>
+      <w:numFmt w:val="bullet"/>
+      <w:lvlText w:val=""/>
+      <w:lvlJc w:val="left"/>
+      <w:pPr>
+        <w:ind w:left="720" w:hanging="360"/>
+      </w:pPr>
+      <w:rPr>
+        <w:rFonts w:ascii="Symbol" w:hAnsi="Symbol" w:hint="default"/>
+      </w:rPr>
+    </w:lvl>
+    <w:lvl w:ilvl="1" w:tplc="04100003" w:tentative="1">
+      <w:start w:val="1"/>
+      <w:numFmt w:val="bullet"/>
+      <w:lvlText w:val="o"/>
+      <w:lvlJc w:val="left"/>
+      <w:pPr>
+        <w:ind w:left="1440" w:hanging="360"/>
+      </w:pPr>
+      <w:rPr>
+        <w:rFonts w:ascii="Courier New" w:hAnsi="Courier New" w:cs="Courier New" w:hint="default"/>
+      </w:rPr>
+    </w:lvl>
+    <w:lvl w:ilvl="2" w:tplc="04100005" w:tentative="1">
+      <w:start w:val="1"/>
+      <w:numFmt w:val="bullet"/>
+      <w:lvlText w:val=""/>
+      <w:lvlJc w:val="left"/>
+      <w:pPr>
+        <w:ind w:left="2160" w:hanging="360"/>
+      </w:pPr>
+      <w:rPr>
+        <w:rFonts w:ascii="Wingdings" w:hAnsi="Wingdings" w:hint="default"/>
+      </w:rPr>
+    </w:lvl>
+    <w:lvl w:ilvl="3" w:tplc="04100001" w:tentative="1">
+      <w:start w:val="1"/>
+      <w:numFmt w:val="bullet"/>
+      <w:lvlText w:val=""/>
+      <w:lvlJc w:val="left"/>
+      <w:pPr>
+        <w:ind w:left="2880" w:hanging="360"/>
+      </w:pPr>
+      <w:rPr>
+        <w:rFonts w:ascii="Symbol" w:hAnsi="Symbol" w:hint="default"/>
+      </w:rPr>
+    </w:lvl>
+    <w:lvl w:ilvl="4" w:tplc="04100003" w:tentative="1">
+      <w:start w:val="1"/>
+      <w:numFmt w:val="bullet"/>
+      <w:lvlText w:val="o"/>
+      <w:lvlJc w:val="left"/>
+      <w:pPr>
+        <w:ind w:left="3600" w:hanging="360"/>
+      </w:pPr>
+      <w:rPr>
+        <w:rFonts w:ascii="Courier New" w:hAnsi="Courier New" w:cs="Courier New" w:hint="default"/>
+      </w:rPr>
+    </w:lvl>
+    <w:lvl w:ilvl="5" w:tplc="04100005" w:tentative="1">
+      <w:start w:val="1"/>
+      <w:numFmt w:val="bullet"/>
+      <w:lvlText w:val=""/>
+      <w:lvlJc w:val="left"/>
+      <w:pPr>
+        <w:ind w:left="4320" w:hanging="360"/>
+      </w:pPr>
+      <w:rPr>
+        <w:rFonts w:ascii="Wingdings" w:hAnsi="Wingdings" w:hint="default"/>
+      </w:rPr>
+    </w:lvl>
+    <w:lvl w:ilvl="6" w:tplc="04100001" w:tentative="1">
+      <w:start w:val="1"/>
+      <w:numFmt w:val="bullet"/>
+      <w:lvlText w:val=""/>
+      <w:lvlJc w:val="left"/>
+      <w:pPr>
+        <w:ind w:left="5040" w:hanging="360"/>
+      </w:pPr>
+      <w:rPr>
+        <w:rFonts w:ascii="Symbol" w:hAnsi="Symbol" w:hint="default"/>
+      </w:rPr>
+    </w:lvl>
+    <w:lvl w:ilvl="7" w:tplc="04100003" w:tentative="1">
+      <w:start w:val="1"/>
+      <w:numFmt w:val="bullet"/>
+      <w:lvlText w:val="o"/>
+      <w:lvlJc w:val="left"/>
+      <w:pPr>
+        <w:ind w:left="5760" w:hanging="360"/>
+      </w:pPr>
+      <w:rPr>
+        <w:rFonts w:ascii="Courier New" w:hAnsi="Courier New" w:cs="Courier New" w:hint="default"/>
+      </w:rPr>
+    </w:lvl>
+    <w:lvl w:ilvl="8" w:tplc="04100005" w:tentative="1">
+      <w:start w:val="1"/>
+      <w:numFmt w:val="bullet"/>
+      <w:lvlText w:val=""/>
+      <w:lvlJc w:val="left"/>
+      <w:pPr>
+        <w:ind w:left="6480" w:hanging="360"/>
+      </w:pPr>
+      <w:rPr>
+        <w:rFonts w:ascii="Wingdings" w:hAnsi="Wingdings" w:hint="default"/>
+      </w:rPr>
+    </w:lvl>
+  </w:abstractNum>
+  <w:abstractNum w:abstractNumId="43" w15:restartNumberingAfterBreak="0">
     <w:nsid w:val="72266FA3"/>
     <w:multiLevelType w:val="hybridMultilevel"/>
     <w:tmpl w:val="9DDC9D24"/>
@@ -13297,7 +13760,7 @@
       </w:pPr>
     </w:lvl>
   </w:abstractNum>
-  <w:abstractNum w:abstractNumId="42" w15:restartNumberingAfterBreak="0">
+  <w:abstractNum w:abstractNumId="44" w15:restartNumberingAfterBreak="0">
     <w:nsid w:val="789F42B8"/>
     <w:multiLevelType w:val="hybridMultilevel"/>
     <w:tmpl w:val="8312AD4E"/>
@@ -13420,16 +13883,16 @@
     </w:lvl>
   </w:abstractNum>
   <w:num w:numId="1">
+    <w:abstractNumId w:val="23"/>
+  </w:num>
+  <w:num w:numId="2">
+    <w:abstractNumId w:val="24"/>
+  </w:num>
+  <w:num w:numId="3">
     <w:abstractNumId w:val="22"/>
   </w:num>
-  <w:num w:numId="2">
-    <w:abstractNumId w:val="23"/>
-  </w:num>
-  <w:num w:numId="3">
-    <w:abstractNumId w:val="21"/>
-  </w:num>
   <w:num w:numId="4">
-    <w:abstractNumId w:val="10"/>
+    <w:abstractNumId w:val="11"/>
     <w:lvlOverride w:ilvl="0">
       <w:startOverride w:val="1"/>
     </w:lvlOverride>
@@ -13459,7 +13922,7 @@
     </w:lvlOverride>
   </w:num>
   <w:num w:numId="5">
-    <w:abstractNumId w:val="3"/>
+    <w:abstractNumId w:val="4"/>
     <w:lvlOverride w:ilvl="0">
       <w:startOverride w:val="1"/>
     </w:lvlOverride>
@@ -13489,7 +13952,7 @@
     </w:lvlOverride>
   </w:num>
   <w:num w:numId="6">
-    <w:abstractNumId w:val="24"/>
+    <w:abstractNumId w:val="25"/>
     <w:lvlOverride w:ilvl="0">
       <w:startOverride w:val="1"/>
     </w:lvlOverride>
@@ -13519,118 +13982,124 @@
     </w:lvlOverride>
   </w:num>
   <w:num w:numId="7">
+    <w:abstractNumId w:val="13"/>
+  </w:num>
+  <w:num w:numId="8">
+    <w:abstractNumId w:val="39"/>
+  </w:num>
+  <w:num w:numId="9">
+    <w:abstractNumId w:val="1"/>
+  </w:num>
+  <w:num w:numId="10">
+    <w:abstractNumId w:val="36"/>
+  </w:num>
+  <w:num w:numId="11">
+    <w:abstractNumId w:val="33"/>
+  </w:num>
+  <w:num w:numId="12">
+    <w:abstractNumId w:val="37"/>
+  </w:num>
+  <w:num w:numId="13">
+    <w:abstractNumId w:val="30"/>
+  </w:num>
+  <w:num w:numId="14">
+    <w:abstractNumId w:val="19"/>
+  </w:num>
+  <w:num w:numId="15">
+    <w:abstractNumId w:val="28"/>
+  </w:num>
+  <w:num w:numId="16">
+    <w:abstractNumId w:val="10"/>
+  </w:num>
+  <w:num w:numId="17">
+    <w:abstractNumId w:val="17"/>
+  </w:num>
+  <w:num w:numId="18">
+    <w:abstractNumId w:val="8"/>
+  </w:num>
+  <w:num w:numId="19">
+    <w:abstractNumId w:val="9"/>
+  </w:num>
+  <w:num w:numId="20">
+    <w:abstractNumId w:val="40"/>
+  </w:num>
+  <w:num w:numId="21">
+    <w:abstractNumId w:val="26"/>
+  </w:num>
+  <w:num w:numId="22">
+    <w:abstractNumId w:val="41"/>
+  </w:num>
+  <w:num w:numId="23">
+    <w:abstractNumId w:val="44"/>
+  </w:num>
+  <w:num w:numId="24">
+    <w:abstractNumId w:val="29"/>
+  </w:num>
+  <w:num w:numId="25">
+    <w:abstractNumId w:val="14"/>
+  </w:num>
+  <w:num w:numId="26">
+    <w:abstractNumId w:val="2"/>
+  </w:num>
+  <w:num w:numId="27">
+    <w:abstractNumId w:val="32"/>
+  </w:num>
+  <w:num w:numId="28">
     <w:abstractNumId w:val="12"/>
   </w:num>
-  <w:num w:numId="8">
+  <w:num w:numId="29">
+    <w:abstractNumId w:val="3"/>
+  </w:num>
+  <w:num w:numId="30">
+    <w:abstractNumId w:val="6"/>
+  </w:num>
+  <w:num w:numId="31">
+    <w:abstractNumId w:val="5"/>
+  </w:num>
+  <w:num w:numId="32">
+    <w:abstractNumId w:val="7"/>
+  </w:num>
+  <w:num w:numId="33">
+    <w:abstractNumId w:val="11"/>
+  </w:num>
+  <w:num w:numId="34">
+    <w:abstractNumId w:val="31"/>
+  </w:num>
+  <w:num w:numId="35">
+    <w:abstractNumId w:val="18"/>
+  </w:num>
+  <w:num w:numId="36">
+    <w:abstractNumId w:val="35"/>
+  </w:num>
+  <w:num w:numId="37">
     <w:abstractNumId w:val="38"/>
   </w:num>
-  <w:num w:numId="9">
-    <w:abstractNumId w:val="0"/>
+  <w:num w:numId="38">
+    <w:abstractNumId w:val="34"/>
   </w:num>
-  <w:num w:numId="10">
-    <w:abstractNumId w:val="35"/>
+  <w:num w:numId="39">
+    <w:abstractNumId w:val="15"/>
   </w:num>
-  <w:num w:numId="11">
-    <w:abstractNumId w:val="32"/>
+  <w:num w:numId="40">
+    <w:abstractNumId w:val="16"/>
   </w:num>
-  <w:num w:numId="12">
-    <w:abstractNumId w:val="36"/>
+  <w:num w:numId="41">
+    <w:abstractNumId w:val="20"/>
   </w:num>
-  <w:num w:numId="13">
-    <w:abstractNumId w:val="29"/>
+  <w:num w:numId="42">
+    <w:abstractNumId w:val="43"/>
   </w:num>
-  <w:num w:numId="14">
-    <w:abstractNumId w:val="18"/>
+  <w:num w:numId="43">
+    <w:abstractNumId w:val="21"/>
   </w:num>
-  <w:num w:numId="15">
+  <w:num w:numId="44">
     <w:abstractNumId w:val="27"/>
   </w:num>
-  <w:num w:numId="16">
-    <w:abstractNumId w:val="9"/>
-  </w:num>
-  <w:num w:numId="17">
-    <w:abstractNumId w:val="16"/>
-  </w:num>
-  <w:num w:numId="18">
-    <w:abstractNumId w:val="7"/>
-  </w:num>
-  <w:num w:numId="19">
-    <w:abstractNumId w:val="8"/>
-  </w:num>
-  <w:num w:numId="20">
-    <w:abstractNumId w:val="39"/>
-  </w:num>
-  <w:num w:numId="21">
-    <w:abstractNumId w:val="25"/>
-  </w:num>
-  <w:num w:numId="22">
-    <w:abstractNumId w:val="40"/>
-  </w:num>
-  <w:num w:numId="23">
+  <w:num w:numId="45">
     <w:abstractNumId w:val="42"/>
   </w:num>
-  <w:num w:numId="24">
-    <w:abstractNumId w:val="28"/>
-  </w:num>
-  <w:num w:numId="25">
-    <w:abstractNumId w:val="13"/>
-  </w:num>
-  <w:num w:numId="26">
-    <w:abstractNumId w:val="1"/>
-  </w:num>
-  <w:num w:numId="27">
-    <w:abstractNumId w:val="31"/>
-  </w:num>
-  <w:num w:numId="28">
-    <w:abstractNumId w:val="11"/>
-  </w:num>
-  <w:num w:numId="29">
-    <w:abstractNumId w:val="2"/>
-  </w:num>
-  <w:num w:numId="30">
-    <w:abstractNumId w:val="5"/>
-  </w:num>
-  <w:num w:numId="31">
-    <w:abstractNumId w:val="4"/>
-  </w:num>
-  <w:num w:numId="32">
-    <w:abstractNumId w:val="6"/>
-  </w:num>
-  <w:num w:numId="33">
-    <w:abstractNumId w:val="10"/>
-  </w:num>
-  <w:num w:numId="34">
-    <w:abstractNumId w:val="30"/>
-  </w:num>
-  <w:num w:numId="35">
-    <w:abstractNumId w:val="17"/>
-  </w:num>
-  <w:num w:numId="36">
-    <w:abstractNumId w:val="34"/>
-  </w:num>
-  <w:num w:numId="37">
-    <w:abstractNumId w:val="37"/>
-  </w:num>
-  <w:num w:numId="38">
-    <w:abstractNumId w:val="33"/>
-  </w:num>
-  <w:num w:numId="39">
-    <w:abstractNumId w:val="14"/>
-  </w:num>
-  <w:num w:numId="40">
-    <w:abstractNumId w:val="15"/>
-  </w:num>
-  <w:num w:numId="41">
-    <w:abstractNumId w:val="19"/>
-  </w:num>
-  <w:num w:numId="42">
-    <w:abstractNumId w:val="41"/>
-  </w:num>
-  <w:num w:numId="43">
-    <w:abstractNumId w:val="20"/>
-  </w:num>
-  <w:num w:numId="44">
-    <w:abstractNumId w:val="26"/>
+  <w:num w:numId="46">
+    <w:abstractNumId w:val="0"/>
   </w:num>
 </w:numbering>
 </file>
